--- a/Титов_ПИ32_1_Лабораторная1.docx
+++ b/Титов_ПИ32_1_Лабораторная1.docx
@@ -1,6 +1,6 @@
 
 <file path=word/document.xml><?xml version="1.0" encoding="utf-8"?>
-<w:document xmlns:wpc="http://schemas.microsoft.com/office/word/2010/wordprocessingCanvas" xmlns:mc="http://schemas.openxmlformats.org/markup-compatibility/2006" xmlns:o="urn:schemas-microsoft-com:office:office" xmlns:r="http://schemas.openxmlformats.org/officeDocument/2006/relationships" xmlns:m="http://schemas.openxmlformats.org/officeDocument/2006/math" xmlns:v="urn:schemas-microsoft-com:vml" xmlns:wp14="http://schemas.microsoft.com/office/word/2010/wordprocessingDrawing" xmlns:wp="http://schemas.openxmlformats.org/drawingml/2006/wordprocessingDrawing" xmlns:w10="urn:schemas-microsoft-com:office:word" xmlns:w="http://schemas.openxmlformats.org/wordprocessingml/2006/main" xmlns:w14="http://schemas.microsoft.com/office/word/2010/wordml" xmlns:wpg="http://schemas.microsoft.com/office/word/2010/wordprocessingGroup" xmlns:wpi="http://schemas.microsoft.com/office/word/2010/wordprocessingInk" xmlns:wne="http://schemas.microsoft.com/office/word/2006/wordml" xmlns:wps="http://schemas.microsoft.com/office/word/2010/wordprocessingShape" mc:Ignorable="w14 wp14">
+<w:document xmlns:wpc="http://schemas.microsoft.com/office/word/2010/wordprocessingCanvas" xmlns:cx="http://schemas.microsoft.com/office/drawing/2014/chartex" xmlns:cx1="http://schemas.microsoft.com/office/drawing/2015/9/8/chartex" xmlns:cx2="http://schemas.microsoft.com/office/drawing/2015/10/21/chartex" xmlns:cx3="http://schemas.microsoft.com/office/drawing/2016/5/9/chartex" xmlns:cx4="http://schemas.microsoft.com/office/drawing/2016/5/10/chartex" xmlns:cx5="http://schemas.microsoft.com/office/drawing/2016/5/11/chartex" xmlns:cx6="http://schemas.microsoft.com/office/drawing/2016/5/12/chartex" xmlns:cx7="http://schemas.microsoft.com/office/drawing/2016/5/13/chartex" xmlns:cx8="http://schemas.microsoft.com/office/drawing/2016/5/14/chartex" xmlns:mc="http://schemas.openxmlformats.org/markup-compatibility/2006" xmlns:aink="http://schemas.microsoft.com/office/drawing/2016/ink" xmlns:am3d="http://schemas.microsoft.com/office/drawing/2017/model3d" xmlns:o="urn:schemas-microsoft-com:office:office" xmlns:r="http://schemas.openxmlformats.org/officeDocument/2006/relationships" xmlns:m="http://schemas.openxmlformats.org/officeDocument/2006/math" xmlns:v="urn:schemas-microsoft-com:vml" xmlns:wp14="http://schemas.microsoft.com/office/word/2010/wordprocessingDrawing" xmlns:wp="http://schemas.openxmlformats.org/drawingml/2006/wordprocessingDrawing" xmlns:w10="urn:schemas-microsoft-com:office:word" xmlns:w="http://schemas.openxmlformats.org/wordprocessingml/2006/main" xmlns:w14="http://schemas.microsoft.com/office/word/2010/wordml" xmlns:w15="http://schemas.microsoft.com/office/word/2012/wordml" xmlns:w16cid="http://schemas.microsoft.com/office/word/2016/wordml/cid" xmlns:w16se="http://schemas.microsoft.com/office/word/2015/wordml/symex" xmlns:wpg="http://schemas.microsoft.com/office/word/2010/wordprocessingGroup" xmlns:wpi="http://schemas.microsoft.com/office/word/2010/wordprocessingInk" xmlns:wne="http://schemas.microsoft.com/office/word/2006/wordml" xmlns:wps="http://schemas.microsoft.com/office/word/2010/wordprocessingShape" mc:Ignorable="w14 w15 w16se w16cid wp14">
   <w:body>
     <w:p>
       <w:pPr>
@@ -528,7 +528,6 @@
     <w:p>
       <w:pPr>
         <w:spacing w:line="360" w:lineRule="auto"/>
-        <w:ind w:firstLine="851"/>
         <w:jc w:val="both"/>
         <w:rPr>
           <w:rFonts w:ascii="Times New Roman" w:hAnsi="Times New Roman" w:cs="Times New Roman"/>
@@ -833,9 +832,10 @@
           <w:szCs w:val="28"/>
           <w:lang w:eastAsia="ru-RU"/>
         </w:rPr>
-        <w:t>7. Как пользователь, я могу нажать кнопку "Обновить</w:t>
-      </w:r>
-      <w:proofErr w:type="gramStart"/>
+        <w:t>7. Как пользователь, я могу нажать кнопку "Обновить"</w:t>
+      </w:r>
+      <w:bookmarkStart w:id="0" w:name="_GoBack"/>
+      <w:bookmarkEnd w:id="0"/>
       <w:r>
         <w:rPr>
           <w:rFonts w:ascii="Times New Roman" w:eastAsia="Times New Roman" w:hAnsi="Times New Roman" w:cs="Times New Roman"/>
@@ -844,19 +844,12 @@
           <w:szCs w:val="28"/>
           <w:lang w:eastAsia="ru-RU"/>
         </w:rPr>
-        <w:t>" (</w:t>
-      </w:r>
-      <w:r>
-        <w:rPr>
-          <w:rFonts w:ascii="Segoe UI Symbol" w:eastAsia="Times New Roman" w:hAnsi="Segoe UI Symbol" w:cs="Segoe UI Symbol"/>
-          <w:color w:val="0F1115"/>
-          <w:sz w:val="28"/>
-          <w:szCs w:val="28"/>
-          <w:lang w:eastAsia="ru-RU"/>
-        </w:rPr>
-        <w:t>🔄</w:t>
-      </w:r>
-      <w:r>
+        <w:t>, чтобы вручную запросить у бота актуальные на текущий момент курсы.</w:t>
+      </w:r>
+    </w:p>
+    <w:p>
+      <w:pPr>
+        <w:spacing w:after="0" w:line="240" w:lineRule="auto"/>
         <w:rPr>
           <w:rFonts w:ascii="Times New Roman" w:eastAsia="Times New Roman" w:hAnsi="Times New Roman" w:cs="Times New Roman"/>
           <w:color w:val="0F1115"/>
@@ -864,9 +857,7 @@
           <w:szCs w:val="28"/>
           <w:lang w:eastAsia="ru-RU"/>
         </w:rPr>
-        <w:t xml:space="preserve">), </w:t>
-      </w:r>
-      <w:proofErr w:type="gramEnd"/>
+      </w:pPr>
       <w:r>
         <w:rPr>
           <w:rFonts w:ascii="Times New Roman" w:eastAsia="Times New Roman" w:hAnsi="Times New Roman" w:cs="Times New Roman"/>
@@ -875,7 +866,7 @@
           <w:szCs w:val="28"/>
           <w:lang w:eastAsia="ru-RU"/>
         </w:rPr>
-        <w:t>чтобы вручную запросить у бота актуальные на текущий момент курсы.</w:t>
+        <w:t>8. Как пользователь, я могу нажать кнопку "График (USD/UAH)", чтобы увидеть визуализацию изменения курса доллара к гривне за последнюю неделю/месяц.</w:t>
       </w:r>
     </w:p>
     <w:p>
@@ -897,7 +888,7 @@
           <w:szCs w:val="28"/>
           <w:lang w:eastAsia="ru-RU"/>
         </w:rPr>
-        <w:t>8. Как пользователь, я могу нажать кнопку "График (USD/UAH)", чтобы увидеть визуализацию изменения курса доллара к гривне за последнюю неделю/месяц.</w:t>
+        <w:t>9. Как пользователь, я могу нажать кнопку "Подписаться на уведомления", чтобы настроить получение ежедневных оповещений о курсах валют в определенное время.</w:t>
       </w:r>
     </w:p>
     <w:p>
@@ -919,7 +910,7 @@
           <w:szCs w:val="28"/>
           <w:lang w:eastAsia="ru-RU"/>
         </w:rPr>
-        <w:t>9. Как пользователь, я могу нажать кнопку "Подписаться на уведомления", чтобы настроить получение ежедневных оповещений о курсах валют в определенное время.</w:t>
+        <w:t>10. Как пользователь, я могу нажать кнопку "О боте", чтобы узнать информацию о разработчике, источнике данных и частоте обновления курсов.</w:t>
       </w:r>
     </w:p>
     <w:p>
@@ -941,7 +932,7 @@
           <w:szCs w:val="28"/>
           <w:lang w:eastAsia="ru-RU"/>
         </w:rPr>
-        <w:t>10. Как пользователь, я могу нажать кнопку "О боте", чтобы узнать информацию о разработчике, источнике данных и частоте обновления курсов.</w:t>
+        <w:t>11. Как пользователь, я могу нажать кнопку "Помощь" или "Справка", чтобы увидеть список всех доступных команд и кнопок.</w:t>
       </w:r>
     </w:p>
     <w:p>
@@ -963,12 +954,10 @@
           <w:szCs w:val="28"/>
           <w:lang w:eastAsia="ru-RU"/>
         </w:rPr>
-        <w:t>11. Как пользователь, я могу нажать кнопку "Помощь" или "Справка", чтобы увидеть список всех доступных команд и кнопок.</w:t>
-      </w:r>
-    </w:p>
-    <w:p>
-      <w:pPr>
-        <w:spacing w:after="0" w:line="240" w:lineRule="auto"/>
+        <w:t xml:space="preserve">12. Как пользователь, я могу нажать кнопку "Криптовалюты", чтобы переключиться на просмотр курсов биткоина, </w:t>
+      </w:r>
+      <w:proofErr w:type="spellStart"/>
+      <w:r>
         <w:rPr>
           <w:rFonts w:ascii="Times New Roman" w:eastAsia="Times New Roman" w:hAnsi="Times New Roman" w:cs="Times New Roman"/>
           <w:color w:val="0F1115"/>
@@ -976,7 +965,9 @@
           <w:szCs w:val="28"/>
           <w:lang w:eastAsia="ru-RU"/>
         </w:rPr>
-      </w:pPr>
+        <w:t>эфириума</w:t>
+      </w:r>
+      <w:proofErr w:type="spellEnd"/>
       <w:r>
         <w:rPr>
           <w:rFonts w:ascii="Times New Roman" w:eastAsia="Times New Roman" w:hAnsi="Times New Roman" w:cs="Times New Roman"/>
@@ -985,10 +976,12 @@
           <w:szCs w:val="28"/>
           <w:lang w:eastAsia="ru-RU"/>
         </w:rPr>
-        <w:t>12. Как пользователь, я могу нажать кнопку "</w:t>
-      </w:r>
-      <w:proofErr w:type="spellStart"/>
-      <w:r>
+        <w:t xml:space="preserve"> и других цифровых активов.</w:t>
+      </w:r>
+    </w:p>
+    <w:p>
+      <w:pPr>
+        <w:spacing w:after="0" w:line="240" w:lineRule="auto"/>
         <w:rPr>
           <w:rFonts w:ascii="Times New Roman" w:eastAsia="Times New Roman" w:hAnsi="Times New Roman" w:cs="Times New Roman"/>
           <w:color w:val="0F1115"/>
@@ -996,9 +989,7 @@
           <w:szCs w:val="28"/>
           <w:lang w:eastAsia="ru-RU"/>
         </w:rPr>
-        <w:t>Криптовалюты</w:t>
-      </w:r>
-      <w:proofErr w:type="spellEnd"/>
+      </w:pPr>
       <w:r>
         <w:rPr>
           <w:rFonts w:ascii="Times New Roman" w:eastAsia="Times New Roman" w:hAnsi="Times New Roman" w:cs="Times New Roman"/>
@@ -1007,10 +998,12 @@
           <w:szCs w:val="28"/>
           <w:lang w:eastAsia="ru-RU"/>
         </w:rPr>
-        <w:t xml:space="preserve">", чтобы переключиться на просмотр курсов </w:t>
-      </w:r>
-      <w:proofErr w:type="spellStart"/>
-      <w:r>
+        <w:t>13. Как пользователь, я могу нажать кнопку "НБУ / ЦБ РФ", чтобы увидеть официальные курсы, установленные национальными банками.</w:t>
+      </w:r>
+    </w:p>
+    <w:p>
+      <w:pPr>
+        <w:spacing w:after="0" w:line="240" w:lineRule="auto"/>
         <w:rPr>
           <w:rFonts w:ascii="Times New Roman" w:eastAsia="Times New Roman" w:hAnsi="Times New Roman" w:cs="Times New Roman"/>
           <w:color w:val="0F1115"/>
@@ -1018,9 +1011,7 @@
           <w:szCs w:val="28"/>
           <w:lang w:eastAsia="ru-RU"/>
         </w:rPr>
-        <w:t>биткоина</w:t>
-      </w:r>
-      <w:proofErr w:type="spellEnd"/>
+      </w:pPr>
       <w:r>
         <w:rPr>
           <w:rFonts w:ascii="Times New Roman" w:eastAsia="Times New Roman" w:hAnsi="Times New Roman" w:cs="Times New Roman"/>
@@ -1029,9 +1020,18 @@
           <w:szCs w:val="28"/>
           <w:lang w:eastAsia="ru-RU"/>
         </w:rPr>
-        <w:t xml:space="preserve">, </w:t>
-      </w:r>
-      <w:proofErr w:type="spellStart"/>
+        <w:t>14. Как пользователь, я могу нажать кнопку "История поиска", чтобы быстро вернуться к валютам, которые я запрашивал ранее.</w:t>
+      </w:r>
+    </w:p>
+    <w:p>
+      <w:pPr>
+        <w:spacing w:after="0" w:line="240" w:lineRule="auto"/>
+        <w:rPr>
+          <w:rFonts w:ascii="Times New Roman" w:hAnsi="Times New Roman" w:cs="Times New Roman"/>
+          <w:sz w:val="28"/>
+          <w:szCs w:val="28"/>
+        </w:rPr>
+      </w:pPr>
       <w:r>
         <w:rPr>
           <w:rFonts w:ascii="Times New Roman" w:eastAsia="Times New Roman" w:hAnsi="Times New Roman" w:cs="Times New Roman"/>
@@ -1040,81 +1040,6 @@
           <w:szCs w:val="28"/>
           <w:lang w:eastAsia="ru-RU"/>
         </w:rPr>
-        <w:t>эфириума</w:t>
-      </w:r>
-      <w:proofErr w:type="spellEnd"/>
-      <w:r>
-        <w:rPr>
-          <w:rFonts w:ascii="Times New Roman" w:eastAsia="Times New Roman" w:hAnsi="Times New Roman" w:cs="Times New Roman"/>
-          <w:color w:val="0F1115"/>
-          <w:sz w:val="28"/>
-          <w:szCs w:val="28"/>
-          <w:lang w:eastAsia="ru-RU"/>
-        </w:rPr>
-        <w:t xml:space="preserve"> и других цифровых активов.</w:t>
-      </w:r>
-    </w:p>
-    <w:p>
-      <w:pPr>
-        <w:spacing w:after="0" w:line="240" w:lineRule="auto"/>
-        <w:rPr>
-          <w:rFonts w:ascii="Times New Roman" w:eastAsia="Times New Roman" w:hAnsi="Times New Roman" w:cs="Times New Roman"/>
-          <w:color w:val="0F1115"/>
-          <w:sz w:val="28"/>
-          <w:szCs w:val="28"/>
-          <w:lang w:eastAsia="ru-RU"/>
-        </w:rPr>
-      </w:pPr>
-      <w:r>
-        <w:rPr>
-          <w:rFonts w:ascii="Times New Roman" w:eastAsia="Times New Roman" w:hAnsi="Times New Roman" w:cs="Times New Roman"/>
-          <w:color w:val="0F1115"/>
-          <w:sz w:val="28"/>
-          <w:szCs w:val="28"/>
-          <w:lang w:eastAsia="ru-RU"/>
-        </w:rPr>
-        <w:t>13. Как пользователь, я могу нажать кнопку "НБУ / ЦБ РФ", чтобы увидеть официальные курсы, установленные национальными банками.</w:t>
-      </w:r>
-    </w:p>
-    <w:p>
-      <w:pPr>
-        <w:spacing w:after="0" w:line="240" w:lineRule="auto"/>
-        <w:rPr>
-          <w:rFonts w:ascii="Times New Roman" w:eastAsia="Times New Roman" w:hAnsi="Times New Roman" w:cs="Times New Roman"/>
-          <w:color w:val="0F1115"/>
-          <w:sz w:val="28"/>
-          <w:szCs w:val="28"/>
-          <w:lang w:eastAsia="ru-RU"/>
-        </w:rPr>
-      </w:pPr>
-      <w:r>
-        <w:rPr>
-          <w:rFonts w:ascii="Times New Roman" w:eastAsia="Times New Roman" w:hAnsi="Times New Roman" w:cs="Times New Roman"/>
-          <w:color w:val="0F1115"/>
-          <w:sz w:val="28"/>
-          <w:szCs w:val="28"/>
-          <w:lang w:eastAsia="ru-RU"/>
-        </w:rPr>
-        <w:t>14. Как пользователь, я могу нажать кнопку "История поиска", чтобы быстро вернуться к валютам, которые я запрашивал ранее.</w:t>
-      </w:r>
-    </w:p>
-    <w:p>
-      <w:pPr>
-        <w:spacing w:after="0" w:line="240" w:lineRule="auto"/>
-        <w:rPr>
-          <w:rFonts w:ascii="Times New Roman" w:hAnsi="Times New Roman" w:cs="Times New Roman"/>
-          <w:sz w:val="28"/>
-          <w:szCs w:val="28"/>
-        </w:rPr>
-      </w:pPr>
-      <w:r>
-        <w:rPr>
-          <w:rFonts w:ascii="Times New Roman" w:eastAsia="Times New Roman" w:hAnsi="Times New Roman" w:cs="Times New Roman"/>
-          <w:color w:val="0F1115"/>
-          <w:sz w:val="28"/>
-          <w:szCs w:val="28"/>
-          <w:lang w:eastAsia="ru-RU"/>
-        </w:rPr>
         <w:t>15. Как пользователь, я могу нажать кнопку "Отправить отзыв", чтобы написать разработчику предложение или сообщение об ошибке.</w:t>
       </w:r>
     </w:p>
@@ -1163,7 +1088,12 @@
           <w:lang w:eastAsia="ru-RU"/>
         </w:rPr>
       </w:pPr>
-      <w:r>
+    </w:p>
+    <w:p>
+      <w:pPr>
+        <w:shd w:val="clear" w:color="auto" w:fill="FFFFFF"/>
+        <w:spacing w:after="0" w:line="240" w:lineRule="auto"/>
+        <w:outlineLvl w:val="2"/>
         <w:rPr>
           <w:rFonts w:ascii="Times New Roman" w:eastAsia="Times New Roman" w:hAnsi="Times New Roman" w:cs="Times New Roman"/>
           <w:b/>
@@ -1173,9 +1103,7 @@
           <w:szCs w:val="28"/>
           <w:lang w:eastAsia="ru-RU"/>
         </w:rPr>
-        <w:t>Варианты использования (</w:t>
-      </w:r>
-      <w:proofErr w:type="spellStart"/>
+      </w:pPr>
       <w:r>
         <w:rPr>
           <w:rFonts w:ascii="Times New Roman" w:eastAsia="Times New Roman" w:hAnsi="Times New Roman" w:cs="Times New Roman"/>
@@ -1186,9 +1114,10 @@
           <w:szCs w:val="28"/>
           <w:lang w:eastAsia="ru-RU"/>
         </w:rPr>
-        <w:t>Use</w:t>
-      </w:r>
-      <w:proofErr w:type="spellEnd"/>
+        <w:lastRenderedPageBreak/>
+        <w:t>Варианты использования (</w:t>
+      </w:r>
+      <w:proofErr w:type="spellStart"/>
       <w:r>
         <w:rPr>
           <w:rFonts w:ascii="Times New Roman" w:eastAsia="Times New Roman" w:hAnsi="Times New Roman" w:cs="Times New Roman"/>
@@ -1199,8 +1128,9 @@
           <w:szCs w:val="28"/>
           <w:lang w:eastAsia="ru-RU"/>
         </w:rPr>
-        <w:t xml:space="preserve"> </w:t>
-      </w:r>
+        <w:t>Use</w:t>
+      </w:r>
+      <w:proofErr w:type="spellEnd"/>
       <w:r>
         <w:rPr>
           <w:rFonts w:ascii="Times New Roman" w:eastAsia="Times New Roman" w:hAnsi="Times New Roman" w:cs="Times New Roman"/>
@@ -1209,9 +1139,9 @@
           <w:color w:val="0F1115"/>
           <w:sz w:val="28"/>
           <w:szCs w:val="28"/>
-          <w:lang w:val="en-US" w:eastAsia="ru-RU"/>
-        </w:rPr>
-        <w:t>Cases</w:t>
+          <w:lang w:eastAsia="ru-RU"/>
+        </w:rPr>
+        <w:t xml:space="preserve"> </w:t>
       </w:r>
       <w:r>
         <w:rPr>
@@ -1221,16 +1151,11 @@
           <w:color w:val="0F1115"/>
           <w:sz w:val="28"/>
           <w:szCs w:val="28"/>
-          <w:lang w:eastAsia="ru-RU"/>
-        </w:rPr>
-        <w:t>)</w:t>
-      </w:r>
-    </w:p>
-    <w:p>
-      <w:pPr>
-        <w:shd w:val="clear" w:color="auto" w:fill="FFFFFF"/>
-        <w:spacing w:after="0" w:line="240" w:lineRule="auto"/>
-        <w:ind w:left="360"/>
+          <w:lang w:val="en-US" w:eastAsia="ru-RU"/>
+        </w:rPr>
+        <w:t>Cases</w:t>
+      </w:r>
+      <w:r>
         <w:rPr>
           <w:rFonts w:ascii="Times New Roman" w:eastAsia="Times New Roman" w:hAnsi="Times New Roman" w:cs="Times New Roman"/>
           <w:b/>
@@ -1240,8 +1165,13 @@
           <w:szCs w:val="28"/>
           <w:lang w:eastAsia="ru-RU"/>
         </w:rPr>
-      </w:pPr>
-      <w:r>
+        <w:t>)</w:t>
+      </w:r>
+    </w:p>
+    <w:p>
+      <w:pPr>
+        <w:shd w:val="clear" w:color="auto" w:fill="FFFFFF"/>
+        <w:spacing w:after="0" w:line="240" w:lineRule="auto"/>
         <w:rPr>
           <w:rFonts w:ascii="Times New Roman" w:eastAsia="Times New Roman" w:hAnsi="Times New Roman" w:cs="Times New Roman"/>
           <w:b/>
@@ -1251,935 +1181,3088 @@
           <w:szCs w:val="28"/>
           <w:lang w:eastAsia="ru-RU"/>
         </w:rPr>
+      </w:pPr>
+    </w:p>
+    <w:p>
+      <w:pPr>
+        <w:shd w:val="clear" w:color="auto" w:fill="FFFFFF"/>
+        <w:spacing w:line="300" w:lineRule="atLeast"/>
+        <w:textAlignment w:val="center"/>
+        <w:rPr>
+          <w:rFonts w:ascii="Times New Roman" w:hAnsi="Times New Roman" w:cs="Times New Roman"/>
+          <w:b/>
+          <w:color w:val="1F2328"/>
+          <w:sz w:val="28"/>
+          <w:szCs w:val="28"/>
+        </w:rPr>
+      </w:pPr>
+      <w:r>
+        <w:rPr>
+          <w:rFonts w:ascii="Times New Roman" w:hAnsi="Times New Roman" w:cs="Times New Roman"/>
+          <w:b/>
+          <w:color w:val="1F2328"/>
+          <w:sz w:val="28"/>
+          <w:szCs w:val="28"/>
+        </w:rPr>
+        <w:t>1. ВИ «Получить курс популярных валют»</w:t>
+      </w:r>
+    </w:p>
+    <w:p>
+      <w:pPr>
+        <w:shd w:val="clear" w:color="auto" w:fill="FFFFFF"/>
+        <w:spacing w:line="300" w:lineRule="atLeast"/>
+        <w:textAlignment w:val="center"/>
+        <w:rPr>
+          <w:rFonts w:ascii="Times New Roman" w:hAnsi="Times New Roman" w:cs="Times New Roman"/>
+          <w:color w:val="1F2328"/>
+          <w:sz w:val="28"/>
+          <w:szCs w:val="28"/>
+        </w:rPr>
+      </w:pPr>
+    </w:p>
+    <w:p>
+      <w:pPr>
+        <w:shd w:val="clear" w:color="auto" w:fill="FFFFFF"/>
+        <w:spacing w:line="300" w:lineRule="atLeast"/>
+        <w:textAlignment w:val="center"/>
+        <w:rPr>
+          <w:rFonts w:ascii="Times New Roman" w:hAnsi="Times New Roman" w:cs="Times New Roman"/>
+          <w:color w:val="1F2328"/>
+          <w:sz w:val="28"/>
+          <w:szCs w:val="28"/>
+        </w:rPr>
+      </w:pPr>
+      <w:r>
+        <w:rPr>
+          <w:rFonts w:ascii="Times New Roman" w:hAnsi="Times New Roman" w:cs="Times New Roman"/>
+          <w:b/>
+          <w:color w:val="1F2328"/>
+          <w:sz w:val="28"/>
+          <w:szCs w:val="28"/>
+        </w:rPr>
+        <w:t>Цель</w:t>
+      </w:r>
+      <w:proofErr w:type="gramStart"/>
+      <w:r>
+        <w:rPr>
+          <w:rFonts w:ascii="Times New Roman" w:hAnsi="Times New Roman" w:cs="Times New Roman"/>
+          <w:b/>
+          <w:color w:val="1F2328"/>
+          <w:sz w:val="28"/>
+          <w:szCs w:val="28"/>
+        </w:rPr>
+        <w:t>:</w:t>
+      </w:r>
+      <w:r>
+        <w:rPr>
+          <w:rFonts w:ascii="Times New Roman" w:hAnsi="Times New Roman" w:cs="Times New Roman"/>
+          <w:color w:val="1F2328"/>
+          <w:sz w:val="28"/>
+          <w:szCs w:val="28"/>
+        </w:rPr>
+        <w:t xml:space="preserve"> Быстро</w:t>
+      </w:r>
+      <w:proofErr w:type="gramEnd"/>
+      <w:r>
+        <w:rPr>
+          <w:rFonts w:ascii="Times New Roman" w:hAnsi="Times New Roman" w:cs="Times New Roman"/>
+          <w:color w:val="1F2328"/>
+          <w:sz w:val="28"/>
+          <w:szCs w:val="28"/>
+        </w:rPr>
+        <w:t xml:space="preserve"> узнать актуальный курс основных валют (USD, EUR, RUB) без ручного поиска.</w:t>
+      </w:r>
+    </w:p>
+    <w:p>
+      <w:pPr>
+        <w:shd w:val="clear" w:color="auto" w:fill="FFFFFF"/>
+        <w:spacing w:line="300" w:lineRule="atLeast"/>
+        <w:textAlignment w:val="center"/>
+        <w:rPr>
+          <w:rFonts w:ascii="Times New Roman" w:hAnsi="Times New Roman" w:cs="Times New Roman"/>
+          <w:color w:val="1F2328"/>
+          <w:sz w:val="28"/>
+          <w:szCs w:val="28"/>
+        </w:rPr>
+      </w:pPr>
+      <w:proofErr w:type="spellStart"/>
+      <w:r>
+        <w:rPr>
+          <w:rFonts w:ascii="Times New Roman" w:hAnsi="Times New Roman" w:cs="Times New Roman"/>
+          <w:b/>
+          <w:color w:val="1F2328"/>
+          <w:sz w:val="28"/>
+          <w:szCs w:val="28"/>
+        </w:rPr>
+        <w:t>Актор</w:t>
+      </w:r>
+      <w:proofErr w:type="spellEnd"/>
+      <w:r>
+        <w:rPr>
+          <w:rFonts w:ascii="Times New Roman" w:hAnsi="Times New Roman" w:cs="Times New Roman"/>
+          <w:b/>
+          <w:color w:val="1F2328"/>
+          <w:sz w:val="28"/>
+          <w:szCs w:val="28"/>
+        </w:rPr>
+        <w:t>:</w:t>
+      </w:r>
+      <w:r>
+        <w:rPr>
+          <w:rFonts w:ascii="Times New Roman" w:hAnsi="Times New Roman" w:cs="Times New Roman"/>
+          <w:color w:val="1F2328"/>
+          <w:sz w:val="28"/>
+          <w:szCs w:val="28"/>
+        </w:rPr>
+        <w:t xml:space="preserve"> Пользователь.</w:t>
+      </w:r>
+    </w:p>
+    <w:p>
+      <w:pPr>
+        <w:shd w:val="clear" w:color="auto" w:fill="FFFFFF"/>
+        <w:spacing w:line="300" w:lineRule="atLeast"/>
+        <w:textAlignment w:val="center"/>
+        <w:rPr>
+          <w:rFonts w:ascii="Times New Roman" w:hAnsi="Times New Roman" w:cs="Times New Roman"/>
+          <w:color w:val="1F2328"/>
+          <w:sz w:val="28"/>
+          <w:szCs w:val="28"/>
+        </w:rPr>
+      </w:pPr>
+      <w:r>
+        <w:rPr>
+          <w:rFonts w:ascii="Times New Roman" w:hAnsi="Times New Roman" w:cs="Times New Roman"/>
+          <w:color w:val="1F2328"/>
+          <w:sz w:val="28"/>
+          <w:szCs w:val="28"/>
+        </w:rPr>
+        <w:t>Предусловие: Пользователь находится в главном меню бота.</w:t>
+      </w:r>
+    </w:p>
+    <w:p>
+      <w:pPr>
+        <w:shd w:val="clear" w:color="auto" w:fill="FFFFFF"/>
+        <w:spacing w:line="300" w:lineRule="atLeast"/>
+        <w:textAlignment w:val="center"/>
+        <w:rPr>
+          <w:rFonts w:ascii="Times New Roman" w:hAnsi="Times New Roman" w:cs="Times New Roman"/>
+          <w:b/>
+          <w:color w:val="1F2328"/>
+          <w:sz w:val="28"/>
+          <w:szCs w:val="28"/>
+        </w:rPr>
+      </w:pPr>
+      <w:r>
+        <w:rPr>
+          <w:rFonts w:ascii="Times New Roman" w:hAnsi="Times New Roman" w:cs="Times New Roman"/>
+          <w:b/>
+          <w:color w:val="1F2328"/>
+          <w:sz w:val="28"/>
+          <w:szCs w:val="28"/>
+        </w:rPr>
+        <w:t>Основной поток:</w:t>
+      </w:r>
+    </w:p>
+    <w:p>
+      <w:pPr>
+        <w:shd w:val="clear" w:color="auto" w:fill="FFFFFF"/>
+        <w:spacing w:line="300" w:lineRule="atLeast"/>
+        <w:textAlignment w:val="center"/>
+        <w:rPr>
+          <w:rFonts w:ascii="Times New Roman" w:hAnsi="Times New Roman" w:cs="Times New Roman"/>
+          <w:color w:val="1F2328"/>
+          <w:sz w:val="28"/>
+          <w:szCs w:val="28"/>
+        </w:rPr>
+      </w:pPr>
+      <w:r>
+        <w:rPr>
+          <w:rFonts w:ascii="Times New Roman" w:hAnsi="Times New Roman" w:cs="Times New Roman"/>
+          <w:color w:val="1F2328"/>
+          <w:sz w:val="28"/>
+          <w:szCs w:val="28"/>
+        </w:rPr>
+        <w:t xml:space="preserve">  1. Пользователь нажимает кнопку «Популярные валюты».</w:t>
+      </w:r>
+    </w:p>
+    <w:p>
+      <w:pPr>
+        <w:shd w:val="clear" w:color="auto" w:fill="FFFFFF"/>
+        <w:spacing w:line="300" w:lineRule="atLeast"/>
+        <w:textAlignment w:val="center"/>
+        <w:rPr>
+          <w:rFonts w:ascii="Times New Roman" w:hAnsi="Times New Roman" w:cs="Times New Roman"/>
+          <w:color w:val="1F2328"/>
+          <w:sz w:val="28"/>
+          <w:szCs w:val="28"/>
+        </w:rPr>
+      </w:pPr>
+      <w:r>
+        <w:rPr>
+          <w:rFonts w:ascii="Times New Roman" w:hAnsi="Times New Roman" w:cs="Times New Roman"/>
+          <w:color w:val="1F2328"/>
+          <w:sz w:val="28"/>
+          <w:szCs w:val="28"/>
+        </w:rPr>
+        <w:t xml:space="preserve">  2. Система формирует запрос к API для получения курсов USD, EUR, RUB.</w:t>
+      </w:r>
+    </w:p>
+    <w:p>
+      <w:pPr>
+        <w:shd w:val="clear" w:color="auto" w:fill="FFFFFF"/>
+        <w:spacing w:line="300" w:lineRule="atLeast"/>
+        <w:textAlignment w:val="center"/>
+        <w:rPr>
+          <w:rFonts w:ascii="Times New Roman" w:hAnsi="Times New Roman" w:cs="Times New Roman"/>
+          <w:color w:val="1F2328"/>
+          <w:sz w:val="28"/>
+          <w:szCs w:val="28"/>
+        </w:rPr>
+      </w:pPr>
+      <w:r>
+        <w:rPr>
+          <w:rFonts w:ascii="Times New Roman" w:hAnsi="Times New Roman" w:cs="Times New Roman"/>
+          <w:color w:val="1F2328"/>
+          <w:sz w:val="28"/>
+          <w:szCs w:val="28"/>
+        </w:rPr>
+        <w:t xml:space="preserve">  3. Система отображает пользователю аккуратно отформатированное сообщение с курсами этих валют на текущую дату и время.</w:t>
+      </w:r>
+    </w:p>
+    <w:p>
+      <w:pPr>
+        <w:shd w:val="clear" w:color="auto" w:fill="FFFFFF"/>
+        <w:spacing w:line="300" w:lineRule="atLeast"/>
+        <w:textAlignment w:val="center"/>
+        <w:rPr>
+          <w:rFonts w:ascii="Times New Roman" w:hAnsi="Times New Roman" w:cs="Times New Roman"/>
+          <w:color w:val="1F2328"/>
+          <w:sz w:val="28"/>
+          <w:szCs w:val="28"/>
+        </w:rPr>
+      </w:pPr>
+      <w:r>
+        <w:rPr>
+          <w:rFonts w:ascii="Times New Roman" w:hAnsi="Times New Roman" w:cs="Times New Roman"/>
+          <w:b/>
+          <w:color w:val="1F2328"/>
+          <w:sz w:val="28"/>
+          <w:szCs w:val="28"/>
+        </w:rPr>
+        <w:t>Альтернативный поток</w:t>
+      </w:r>
+      <w:proofErr w:type="gramStart"/>
+      <w:r>
+        <w:rPr>
+          <w:rFonts w:ascii="Times New Roman" w:hAnsi="Times New Roman" w:cs="Times New Roman"/>
+          <w:b/>
+          <w:color w:val="1F2328"/>
+          <w:sz w:val="28"/>
+          <w:szCs w:val="28"/>
+        </w:rPr>
+        <w:t>:</w:t>
+      </w:r>
+      <w:r>
+        <w:rPr>
+          <w:rFonts w:ascii="Times New Roman" w:hAnsi="Times New Roman" w:cs="Times New Roman"/>
+          <w:color w:val="1F2328"/>
+          <w:sz w:val="28"/>
+          <w:szCs w:val="28"/>
+        </w:rPr>
+        <w:t xml:space="preserve"> Если</w:t>
+      </w:r>
+      <w:proofErr w:type="gramEnd"/>
+      <w:r>
+        <w:rPr>
+          <w:rFonts w:ascii="Times New Roman" w:hAnsi="Times New Roman" w:cs="Times New Roman"/>
+          <w:color w:val="1F2328"/>
+          <w:sz w:val="28"/>
+          <w:szCs w:val="28"/>
+        </w:rPr>
+        <w:t xml:space="preserve"> данные от API недоступны, система сообщает: «Данные временно не получены. Попробуйте позже.»</w:t>
+      </w:r>
+    </w:p>
+    <w:p>
+      <w:pPr>
+        <w:shd w:val="clear" w:color="auto" w:fill="FFFFFF"/>
+        <w:spacing w:line="300" w:lineRule="atLeast"/>
+        <w:textAlignment w:val="center"/>
+        <w:rPr>
+          <w:rFonts w:ascii="Times New Roman" w:hAnsi="Times New Roman" w:cs="Times New Roman"/>
+          <w:color w:val="1F2328"/>
+          <w:sz w:val="28"/>
+          <w:szCs w:val="28"/>
+        </w:rPr>
+      </w:pPr>
+    </w:p>
+    <w:p>
+      <w:pPr>
+        <w:shd w:val="clear" w:color="auto" w:fill="FFFFFF"/>
+        <w:spacing w:line="300" w:lineRule="atLeast"/>
+        <w:textAlignment w:val="center"/>
+        <w:rPr>
+          <w:rFonts w:ascii="Times New Roman" w:hAnsi="Times New Roman" w:cs="Times New Roman"/>
+          <w:b/>
+          <w:color w:val="1F2328"/>
+          <w:sz w:val="28"/>
+          <w:szCs w:val="28"/>
+        </w:rPr>
+      </w:pPr>
+      <w:r>
+        <w:rPr>
+          <w:rFonts w:ascii="Times New Roman" w:hAnsi="Times New Roman" w:cs="Times New Roman"/>
+          <w:b/>
+          <w:color w:val="1F2328"/>
+          <w:sz w:val="28"/>
+          <w:szCs w:val="28"/>
+        </w:rPr>
+        <w:t>2. ВИ «Конвертировать сумму»</w:t>
+      </w:r>
+    </w:p>
+    <w:p>
+      <w:pPr>
+        <w:shd w:val="clear" w:color="auto" w:fill="FFFFFF"/>
+        <w:spacing w:line="300" w:lineRule="atLeast"/>
+        <w:textAlignment w:val="center"/>
+        <w:rPr>
+          <w:rFonts w:ascii="Times New Roman" w:hAnsi="Times New Roman" w:cs="Times New Roman"/>
+          <w:color w:val="1F2328"/>
+          <w:sz w:val="28"/>
+          <w:szCs w:val="28"/>
+        </w:rPr>
+      </w:pPr>
+    </w:p>
+    <w:p>
+      <w:pPr>
+        <w:shd w:val="clear" w:color="auto" w:fill="FFFFFF"/>
+        <w:spacing w:line="300" w:lineRule="atLeast"/>
+        <w:textAlignment w:val="center"/>
+        <w:rPr>
+          <w:rFonts w:ascii="Times New Roman" w:hAnsi="Times New Roman" w:cs="Times New Roman"/>
+          <w:color w:val="1F2328"/>
+          <w:sz w:val="28"/>
+          <w:szCs w:val="28"/>
+        </w:rPr>
+      </w:pPr>
+      <w:r>
+        <w:rPr>
+          <w:rFonts w:ascii="Times New Roman" w:hAnsi="Times New Roman" w:cs="Times New Roman"/>
+          <w:b/>
+          <w:color w:val="1F2328"/>
+          <w:sz w:val="28"/>
+          <w:szCs w:val="28"/>
+        </w:rPr>
+        <w:t>Цель</w:t>
+      </w:r>
+      <w:proofErr w:type="gramStart"/>
+      <w:r>
+        <w:rPr>
+          <w:rFonts w:ascii="Times New Roman" w:hAnsi="Times New Roman" w:cs="Times New Roman"/>
+          <w:b/>
+          <w:color w:val="1F2328"/>
+          <w:sz w:val="28"/>
+          <w:szCs w:val="28"/>
+        </w:rPr>
+        <w:t>:</w:t>
+      </w:r>
+      <w:r>
+        <w:rPr>
+          <w:rFonts w:ascii="Times New Roman" w:hAnsi="Times New Roman" w:cs="Times New Roman"/>
+          <w:color w:val="1F2328"/>
+          <w:sz w:val="28"/>
+          <w:szCs w:val="28"/>
+        </w:rPr>
+        <w:t xml:space="preserve"> Перевести</w:t>
+      </w:r>
+      <w:proofErr w:type="gramEnd"/>
+      <w:r>
+        <w:rPr>
+          <w:rFonts w:ascii="Times New Roman" w:hAnsi="Times New Roman" w:cs="Times New Roman"/>
+          <w:color w:val="1F2328"/>
+          <w:sz w:val="28"/>
+          <w:szCs w:val="28"/>
+        </w:rPr>
+        <w:t xml:space="preserve"> определенную сумму из одной валюты в другую.</w:t>
+      </w:r>
+    </w:p>
+    <w:p>
+      <w:pPr>
+        <w:shd w:val="clear" w:color="auto" w:fill="FFFFFF"/>
+        <w:spacing w:line="300" w:lineRule="atLeast"/>
+        <w:textAlignment w:val="center"/>
+        <w:rPr>
+          <w:rFonts w:ascii="Times New Roman" w:hAnsi="Times New Roman" w:cs="Times New Roman"/>
+          <w:color w:val="1F2328"/>
+          <w:sz w:val="28"/>
+          <w:szCs w:val="28"/>
+        </w:rPr>
+      </w:pPr>
+      <w:proofErr w:type="spellStart"/>
+      <w:r>
+        <w:rPr>
+          <w:rFonts w:ascii="Times New Roman" w:hAnsi="Times New Roman" w:cs="Times New Roman"/>
+          <w:b/>
+          <w:color w:val="1F2328"/>
+          <w:sz w:val="28"/>
+          <w:szCs w:val="28"/>
+        </w:rPr>
+        <w:t>Актор</w:t>
+      </w:r>
+      <w:proofErr w:type="spellEnd"/>
+      <w:r>
+        <w:rPr>
+          <w:rFonts w:ascii="Times New Roman" w:hAnsi="Times New Roman" w:cs="Times New Roman"/>
+          <w:b/>
+          <w:color w:val="1F2328"/>
+          <w:sz w:val="28"/>
+          <w:szCs w:val="28"/>
+        </w:rPr>
+        <w:t>:</w:t>
+      </w:r>
+      <w:r>
+        <w:rPr>
+          <w:rFonts w:ascii="Times New Roman" w:hAnsi="Times New Roman" w:cs="Times New Roman"/>
+          <w:color w:val="1F2328"/>
+          <w:sz w:val="28"/>
+          <w:szCs w:val="28"/>
+        </w:rPr>
+        <w:t xml:space="preserve"> Пользователь.</w:t>
+      </w:r>
+    </w:p>
+    <w:p>
+      <w:pPr>
+        <w:shd w:val="clear" w:color="auto" w:fill="FFFFFF"/>
+        <w:spacing w:line="300" w:lineRule="atLeast"/>
+        <w:textAlignment w:val="center"/>
+        <w:rPr>
+          <w:rFonts w:ascii="Times New Roman" w:hAnsi="Times New Roman" w:cs="Times New Roman"/>
+          <w:color w:val="1F2328"/>
+          <w:sz w:val="28"/>
+          <w:szCs w:val="28"/>
+        </w:rPr>
+      </w:pPr>
+      <w:r>
+        <w:rPr>
+          <w:rFonts w:ascii="Times New Roman" w:hAnsi="Times New Roman" w:cs="Times New Roman"/>
+          <w:b/>
+          <w:color w:val="1F2328"/>
+          <w:sz w:val="28"/>
+          <w:szCs w:val="28"/>
+        </w:rPr>
+        <w:t>Предусловие:</w:t>
+      </w:r>
+      <w:r>
+        <w:rPr>
+          <w:rFonts w:ascii="Times New Roman" w:hAnsi="Times New Roman" w:cs="Times New Roman"/>
+          <w:color w:val="1F2328"/>
+          <w:sz w:val="28"/>
+          <w:szCs w:val="28"/>
+        </w:rPr>
+        <w:t xml:space="preserve"> Пользователь находится в главном меню.</w:t>
+      </w:r>
+    </w:p>
+    <w:p>
+      <w:pPr>
+        <w:shd w:val="clear" w:color="auto" w:fill="FFFFFF"/>
+        <w:spacing w:line="300" w:lineRule="atLeast"/>
+        <w:textAlignment w:val="center"/>
+        <w:rPr>
+          <w:rFonts w:ascii="Times New Roman" w:hAnsi="Times New Roman" w:cs="Times New Roman"/>
+          <w:b/>
+          <w:color w:val="1F2328"/>
+          <w:sz w:val="28"/>
+          <w:szCs w:val="28"/>
+        </w:rPr>
+      </w:pPr>
+      <w:r>
+        <w:rPr>
+          <w:rFonts w:ascii="Times New Roman" w:hAnsi="Times New Roman" w:cs="Times New Roman"/>
+          <w:b/>
+          <w:color w:val="1F2328"/>
+          <w:sz w:val="28"/>
+          <w:szCs w:val="28"/>
+        </w:rPr>
+        <w:t>Основной поток:</w:t>
+      </w:r>
+    </w:p>
+    <w:p>
+      <w:pPr>
+        <w:shd w:val="clear" w:color="auto" w:fill="FFFFFF"/>
+        <w:spacing w:line="300" w:lineRule="atLeast"/>
+        <w:textAlignment w:val="center"/>
+        <w:rPr>
+          <w:rFonts w:ascii="Times New Roman" w:hAnsi="Times New Roman" w:cs="Times New Roman"/>
+          <w:color w:val="1F2328"/>
+          <w:sz w:val="28"/>
+          <w:szCs w:val="28"/>
+        </w:rPr>
+      </w:pPr>
+      <w:r>
+        <w:rPr>
+          <w:rFonts w:ascii="Times New Roman" w:hAnsi="Times New Roman" w:cs="Times New Roman"/>
+          <w:color w:val="1F2328"/>
+          <w:sz w:val="28"/>
+          <w:szCs w:val="28"/>
+        </w:rPr>
+        <w:t xml:space="preserve">  1. Пользователь нажимает кнопку «Конвертер».</w:t>
+      </w:r>
+    </w:p>
+    <w:p>
+      <w:pPr>
+        <w:shd w:val="clear" w:color="auto" w:fill="FFFFFF"/>
+        <w:spacing w:line="300" w:lineRule="atLeast"/>
+        <w:textAlignment w:val="center"/>
+        <w:rPr>
+          <w:rFonts w:ascii="Times New Roman" w:hAnsi="Times New Roman" w:cs="Times New Roman"/>
+          <w:color w:val="1F2328"/>
+          <w:sz w:val="28"/>
+          <w:szCs w:val="28"/>
+        </w:rPr>
+      </w:pPr>
+      <w:r>
+        <w:rPr>
+          <w:rFonts w:ascii="Times New Roman" w:hAnsi="Times New Roman" w:cs="Times New Roman"/>
+          <w:color w:val="1F2328"/>
+          <w:sz w:val="28"/>
+          <w:szCs w:val="28"/>
+        </w:rPr>
+        <w:t xml:space="preserve">  2. Система предлагает выбрать исходную валюту.</w:t>
+      </w:r>
+    </w:p>
+    <w:p>
+      <w:pPr>
+        <w:shd w:val="clear" w:color="auto" w:fill="FFFFFF"/>
+        <w:spacing w:line="300" w:lineRule="atLeast"/>
+        <w:textAlignment w:val="center"/>
+        <w:rPr>
+          <w:rFonts w:ascii="Times New Roman" w:hAnsi="Times New Roman" w:cs="Times New Roman"/>
+          <w:color w:val="1F2328"/>
+          <w:sz w:val="28"/>
+          <w:szCs w:val="28"/>
+        </w:rPr>
+      </w:pPr>
+      <w:r>
+        <w:rPr>
+          <w:rFonts w:ascii="Times New Roman" w:hAnsi="Times New Roman" w:cs="Times New Roman"/>
+          <w:color w:val="1F2328"/>
+          <w:sz w:val="28"/>
+          <w:szCs w:val="28"/>
+        </w:rPr>
+        <w:t xml:space="preserve">  3. Пользователь выбирает валюту из списка.</w:t>
+      </w:r>
+    </w:p>
+    <w:p>
+      <w:pPr>
+        <w:shd w:val="clear" w:color="auto" w:fill="FFFFFF"/>
+        <w:spacing w:line="300" w:lineRule="atLeast"/>
+        <w:textAlignment w:val="center"/>
+        <w:rPr>
+          <w:rFonts w:ascii="Times New Roman" w:hAnsi="Times New Roman" w:cs="Times New Roman"/>
+          <w:color w:val="1F2328"/>
+          <w:sz w:val="28"/>
+          <w:szCs w:val="28"/>
+        </w:rPr>
+      </w:pPr>
+      <w:r>
+        <w:rPr>
+          <w:rFonts w:ascii="Times New Roman" w:hAnsi="Times New Roman" w:cs="Times New Roman"/>
+          <w:color w:val="1F2328"/>
+          <w:sz w:val="28"/>
+          <w:szCs w:val="28"/>
+        </w:rPr>
+        <w:t xml:space="preserve">  4. Система запрашивает сумму для конвертации.</w:t>
+      </w:r>
+    </w:p>
+    <w:p>
+      <w:pPr>
+        <w:shd w:val="clear" w:color="auto" w:fill="FFFFFF"/>
+        <w:spacing w:line="300" w:lineRule="atLeast"/>
+        <w:textAlignment w:val="center"/>
+        <w:rPr>
+          <w:rFonts w:ascii="Times New Roman" w:hAnsi="Times New Roman" w:cs="Times New Roman"/>
+          <w:color w:val="1F2328"/>
+          <w:sz w:val="28"/>
+          <w:szCs w:val="28"/>
+        </w:rPr>
+      </w:pPr>
+      <w:r>
+        <w:rPr>
+          <w:rFonts w:ascii="Times New Roman" w:hAnsi="Times New Roman" w:cs="Times New Roman"/>
+          <w:color w:val="1F2328"/>
+          <w:sz w:val="28"/>
+          <w:szCs w:val="28"/>
+        </w:rPr>
+        <w:t xml:space="preserve">  5. Пользователь вводит числовое значение.</w:t>
+      </w:r>
+    </w:p>
+    <w:p>
+      <w:pPr>
+        <w:shd w:val="clear" w:color="auto" w:fill="FFFFFF"/>
+        <w:spacing w:line="300" w:lineRule="atLeast"/>
+        <w:textAlignment w:val="center"/>
+        <w:rPr>
+          <w:rFonts w:ascii="Times New Roman" w:hAnsi="Times New Roman" w:cs="Times New Roman"/>
+          <w:color w:val="1F2328"/>
+          <w:sz w:val="28"/>
+          <w:szCs w:val="28"/>
+        </w:rPr>
+      </w:pPr>
+      <w:r>
+        <w:rPr>
+          <w:rFonts w:ascii="Times New Roman" w:hAnsi="Times New Roman" w:cs="Times New Roman"/>
+          <w:color w:val="1F2328"/>
+          <w:sz w:val="28"/>
+          <w:szCs w:val="28"/>
+        </w:rPr>
+        <w:t xml:space="preserve">  6. Система предлагает выбрать целевую валюту.</w:t>
+      </w:r>
+    </w:p>
+    <w:p>
+      <w:pPr>
+        <w:shd w:val="clear" w:color="auto" w:fill="FFFFFF"/>
+        <w:spacing w:line="300" w:lineRule="atLeast"/>
+        <w:textAlignment w:val="center"/>
+        <w:rPr>
+          <w:rFonts w:ascii="Times New Roman" w:hAnsi="Times New Roman" w:cs="Times New Roman"/>
+          <w:color w:val="1F2328"/>
+          <w:sz w:val="28"/>
+          <w:szCs w:val="28"/>
+        </w:rPr>
+      </w:pPr>
+      <w:r>
+        <w:rPr>
+          <w:rFonts w:ascii="Times New Roman" w:hAnsi="Times New Roman" w:cs="Times New Roman"/>
+          <w:color w:val="1F2328"/>
+          <w:sz w:val="28"/>
+          <w:szCs w:val="28"/>
+        </w:rPr>
+        <w:t xml:space="preserve">  7. Пользователь выбирает валюту.</w:t>
+      </w:r>
+    </w:p>
+    <w:p>
+      <w:pPr>
+        <w:shd w:val="clear" w:color="auto" w:fill="FFFFFF"/>
+        <w:spacing w:line="300" w:lineRule="atLeast"/>
+        <w:textAlignment w:val="center"/>
+        <w:rPr>
+          <w:rFonts w:ascii="Times New Roman" w:hAnsi="Times New Roman" w:cs="Times New Roman"/>
+          <w:color w:val="1F2328"/>
+          <w:sz w:val="28"/>
+          <w:szCs w:val="28"/>
+        </w:rPr>
+      </w:pPr>
+      <w:r>
+        <w:rPr>
+          <w:rFonts w:ascii="Times New Roman" w:hAnsi="Times New Roman" w:cs="Times New Roman"/>
+          <w:color w:val="1F2328"/>
+          <w:sz w:val="28"/>
+          <w:szCs w:val="28"/>
+        </w:rPr>
+        <w:t xml:space="preserve">  8. Система получает актуальные курсы, вычисляет результат и показывает его пользователю.</w:t>
+      </w:r>
+    </w:p>
+    <w:p>
+      <w:pPr>
+        <w:shd w:val="clear" w:color="auto" w:fill="FFFFFF"/>
+        <w:spacing w:line="300" w:lineRule="atLeast"/>
+        <w:textAlignment w:val="center"/>
+        <w:rPr>
+          <w:rFonts w:ascii="Times New Roman" w:hAnsi="Times New Roman" w:cs="Times New Roman"/>
+          <w:color w:val="1F2328"/>
+          <w:sz w:val="28"/>
+          <w:szCs w:val="28"/>
+        </w:rPr>
+      </w:pPr>
+      <w:r>
+        <w:rPr>
+          <w:rFonts w:ascii="Times New Roman" w:hAnsi="Times New Roman" w:cs="Times New Roman"/>
+          <w:b/>
+          <w:color w:val="1F2328"/>
+          <w:sz w:val="28"/>
+          <w:szCs w:val="28"/>
+        </w:rPr>
         <w:lastRenderedPageBreak/>
-        <w:t>ВИ «Найти курс валюты»</w:t>
-      </w:r>
-    </w:p>
-    <w:p>
-      <w:pPr>
-        <w:shd w:val="clear" w:color="auto" w:fill="FFFFFF"/>
-        <w:spacing w:after="0" w:line="240" w:lineRule="auto"/>
-        <w:rPr>
-          <w:rFonts w:ascii="Times New Roman" w:eastAsia="Times New Roman" w:hAnsi="Times New Roman" w:cs="Times New Roman"/>
+        <w:t>Альтернативный поток:</w:t>
+      </w:r>
+      <w:r>
+        <w:rPr>
+          <w:rFonts w:ascii="Times New Roman" w:hAnsi="Times New Roman" w:cs="Times New Roman"/>
+          <w:color w:val="1F2328"/>
+          <w:sz w:val="28"/>
+          <w:szCs w:val="28"/>
+        </w:rPr>
+        <w:t xml:space="preserve"> Пользователь ввел нечисловое значение. Система сообщает об ошибке и просит ввести число.</w:t>
+      </w:r>
+    </w:p>
+    <w:p>
+      <w:pPr>
+        <w:shd w:val="clear" w:color="auto" w:fill="FFFFFF"/>
+        <w:spacing w:line="300" w:lineRule="atLeast"/>
+        <w:textAlignment w:val="center"/>
+        <w:rPr>
+          <w:rFonts w:ascii="Times New Roman" w:hAnsi="Times New Roman" w:cs="Times New Roman"/>
+          <w:color w:val="1F2328"/>
+          <w:sz w:val="28"/>
+          <w:szCs w:val="28"/>
+        </w:rPr>
+      </w:pPr>
+    </w:p>
+    <w:p>
+      <w:pPr>
+        <w:shd w:val="clear" w:color="auto" w:fill="FFFFFF"/>
+        <w:spacing w:line="300" w:lineRule="atLeast"/>
+        <w:textAlignment w:val="center"/>
+        <w:rPr>
+          <w:rFonts w:ascii="Times New Roman" w:hAnsi="Times New Roman" w:cs="Times New Roman"/>
+          <w:b/>
+          <w:color w:val="1F2328"/>
+          <w:sz w:val="28"/>
+          <w:szCs w:val="28"/>
+        </w:rPr>
+      </w:pPr>
+      <w:r>
+        <w:rPr>
+          <w:rFonts w:ascii="Times New Roman" w:hAnsi="Times New Roman" w:cs="Times New Roman"/>
+          <w:b/>
+          <w:color w:val="1F2328"/>
+          <w:sz w:val="28"/>
+          <w:szCs w:val="28"/>
+        </w:rPr>
+        <w:t>3. ВИ «Настроить базовую валюту»</w:t>
+      </w:r>
+    </w:p>
+    <w:p>
+      <w:pPr>
+        <w:shd w:val="clear" w:color="auto" w:fill="FFFFFF"/>
+        <w:spacing w:line="300" w:lineRule="atLeast"/>
+        <w:textAlignment w:val="center"/>
+        <w:rPr>
+          <w:rFonts w:ascii="Times New Roman" w:hAnsi="Times New Roman" w:cs="Times New Roman"/>
+          <w:color w:val="1F2328"/>
+          <w:sz w:val="28"/>
+          <w:szCs w:val="28"/>
+        </w:rPr>
+      </w:pPr>
+    </w:p>
+    <w:p>
+      <w:pPr>
+        <w:shd w:val="clear" w:color="auto" w:fill="FFFFFF"/>
+        <w:spacing w:line="300" w:lineRule="atLeast"/>
+        <w:textAlignment w:val="center"/>
+        <w:rPr>
+          <w:rFonts w:ascii="Times New Roman" w:hAnsi="Times New Roman" w:cs="Times New Roman"/>
+          <w:color w:val="1F2328"/>
+          <w:sz w:val="28"/>
+          <w:szCs w:val="28"/>
+        </w:rPr>
+      </w:pPr>
+      <w:r>
+        <w:rPr>
+          <w:rFonts w:ascii="Times New Roman" w:hAnsi="Times New Roman" w:cs="Times New Roman"/>
+          <w:b/>
+          <w:color w:val="1F2328"/>
+          <w:sz w:val="28"/>
+          <w:szCs w:val="28"/>
+        </w:rPr>
+        <w:t>Цель</w:t>
+      </w:r>
+      <w:proofErr w:type="gramStart"/>
+      <w:r>
+        <w:rPr>
+          <w:rFonts w:ascii="Times New Roman" w:hAnsi="Times New Roman" w:cs="Times New Roman"/>
+          <w:b/>
+          <w:color w:val="1F2328"/>
+          <w:sz w:val="28"/>
+          <w:szCs w:val="28"/>
+        </w:rPr>
+        <w:t>:</w:t>
+      </w:r>
+      <w:r>
+        <w:rPr>
+          <w:rFonts w:ascii="Times New Roman" w:hAnsi="Times New Roman" w:cs="Times New Roman"/>
+          <w:color w:val="1F2328"/>
+          <w:sz w:val="28"/>
+          <w:szCs w:val="28"/>
+        </w:rPr>
+        <w:t xml:space="preserve"> Изменить</w:t>
+      </w:r>
+      <w:proofErr w:type="gramEnd"/>
+      <w:r>
+        <w:rPr>
+          <w:rFonts w:ascii="Times New Roman" w:hAnsi="Times New Roman" w:cs="Times New Roman"/>
+          <w:color w:val="1F2328"/>
+          <w:sz w:val="28"/>
+          <w:szCs w:val="28"/>
+        </w:rPr>
+        <w:t xml:space="preserve"> валюту, по отношению к которой отображаются все курсы (например, показывать все курсы к доллару, а не к </w:t>
+      </w:r>
+      <w:r>
+        <w:rPr>
+          <w:rFonts w:ascii="Times New Roman" w:hAnsi="Times New Roman" w:cs="Times New Roman"/>
+          <w:color w:val="1F2328"/>
+          <w:sz w:val="28"/>
+          <w:szCs w:val="28"/>
+        </w:rPr>
+        <w:t>рублю</w:t>
+      </w:r>
+      <w:r>
+        <w:rPr>
+          <w:rFonts w:ascii="Times New Roman" w:hAnsi="Times New Roman" w:cs="Times New Roman"/>
+          <w:color w:val="1F2328"/>
+          <w:sz w:val="28"/>
+          <w:szCs w:val="28"/>
+        </w:rPr>
+        <w:t>).</w:t>
+      </w:r>
+    </w:p>
+    <w:p>
+      <w:pPr>
+        <w:shd w:val="clear" w:color="auto" w:fill="FFFFFF"/>
+        <w:spacing w:line="300" w:lineRule="atLeast"/>
+        <w:textAlignment w:val="center"/>
+        <w:rPr>
+          <w:rFonts w:ascii="Times New Roman" w:hAnsi="Times New Roman" w:cs="Times New Roman"/>
+          <w:color w:val="1F2328"/>
+          <w:sz w:val="28"/>
+          <w:szCs w:val="28"/>
+        </w:rPr>
+      </w:pPr>
+      <w:proofErr w:type="spellStart"/>
+      <w:r>
+        <w:rPr>
+          <w:rFonts w:ascii="Times New Roman" w:hAnsi="Times New Roman" w:cs="Times New Roman"/>
+          <w:b/>
+          <w:color w:val="1F2328"/>
+          <w:sz w:val="28"/>
+          <w:szCs w:val="28"/>
+        </w:rPr>
+        <w:t>Актор</w:t>
+      </w:r>
+      <w:proofErr w:type="spellEnd"/>
+      <w:r>
+        <w:rPr>
+          <w:rFonts w:ascii="Times New Roman" w:hAnsi="Times New Roman" w:cs="Times New Roman"/>
+          <w:b/>
+          <w:color w:val="1F2328"/>
+          <w:sz w:val="28"/>
+          <w:szCs w:val="28"/>
+        </w:rPr>
+        <w:t>:</w:t>
+      </w:r>
+      <w:r>
+        <w:rPr>
+          <w:rFonts w:ascii="Times New Roman" w:hAnsi="Times New Roman" w:cs="Times New Roman"/>
+          <w:color w:val="1F2328"/>
+          <w:sz w:val="28"/>
+          <w:szCs w:val="28"/>
+        </w:rPr>
+        <w:t xml:space="preserve"> Пользователь.</w:t>
+      </w:r>
+    </w:p>
+    <w:p>
+      <w:pPr>
+        <w:shd w:val="clear" w:color="auto" w:fill="FFFFFF"/>
+        <w:spacing w:line="300" w:lineRule="atLeast"/>
+        <w:textAlignment w:val="center"/>
+        <w:rPr>
+          <w:rFonts w:ascii="Times New Roman" w:hAnsi="Times New Roman" w:cs="Times New Roman"/>
+          <w:color w:val="1F2328"/>
+          <w:sz w:val="28"/>
+          <w:szCs w:val="28"/>
+        </w:rPr>
+      </w:pPr>
+      <w:r>
+        <w:rPr>
+          <w:rFonts w:ascii="Times New Roman" w:hAnsi="Times New Roman" w:cs="Times New Roman"/>
+          <w:b/>
+          <w:color w:val="1F2328"/>
+          <w:sz w:val="28"/>
+          <w:szCs w:val="28"/>
+        </w:rPr>
+        <w:t>Предусловие:</w:t>
+      </w:r>
+      <w:r>
+        <w:rPr>
+          <w:rFonts w:ascii="Times New Roman" w:hAnsi="Times New Roman" w:cs="Times New Roman"/>
+          <w:color w:val="1F2328"/>
+          <w:sz w:val="28"/>
+          <w:szCs w:val="28"/>
+        </w:rPr>
+        <w:t xml:space="preserve"> Пользователь авторизован (если требуется сохранение настроек).</w:t>
+      </w:r>
+    </w:p>
+    <w:p>
+      <w:pPr>
+        <w:shd w:val="clear" w:color="auto" w:fill="FFFFFF"/>
+        <w:spacing w:line="300" w:lineRule="atLeast"/>
+        <w:textAlignment w:val="center"/>
+        <w:rPr>
+          <w:rFonts w:ascii="Times New Roman" w:hAnsi="Times New Roman" w:cs="Times New Roman"/>
+          <w:b/>
+          <w:color w:val="1F2328"/>
+          <w:sz w:val="28"/>
+          <w:szCs w:val="28"/>
+        </w:rPr>
+      </w:pPr>
+      <w:r>
+        <w:rPr>
+          <w:rFonts w:ascii="Times New Roman" w:hAnsi="Times New Roman" w:cs="Times New Roman"/>
+          <w:b/>
+          <w:color w:val="1F2328"/>
+          <w:sz w:val="28"/>
+          <w:szCs w:val="28"/>
+        </w:rPr>
+        <w:t>Основной поток:</w:t>
+      </w:r>
+    </w:p>
+    <w:p>
+      <w:pPr>
+        <w:shd w:val="clear" w:color="auto" w:fill="FFFFFF"/>
+        <w:spacing w:line="300" w:lineRule="atLeast"/>
+        <w:textAlignment w:val="center"/>
+        <w:rPr>
+          <w:rFonts w:ascii="Times New Roman" w:hAnsi="Times New Roman" w:cs="Times New Roman"/>
+          <w:color w:val="1F2328"/>
+          <w:sz w:val="28"/>
+          <w:szCs w:val="28"/>
+        </w:rPr>
+      </w:pPr>
+      <w:r>
+        <w:rPr>
+          <w:rFonts w:ascii="Times New Roman" w:hAnsi="Times New Roman" w:cs="Times New Roman"/>
+          <w:color w:val="1F2328"/>
+          <w:sz w:val="28"/>
+          <w:szCs w:val="28"/>
+        </w:rPr>
+        <w:t xml:space="preserve">  1. Пользователь заходит в «Настройки».</w:t>
+      </w:r>
+    </w:p>
+    <w:p>
+      <w:pPr>
+        <w:shd w:val="clear" w:color="auto" w:fill="FFFFFF"/>
+        <w:spacing w:line="300" w:lineRule="atLeast"/>
+        <w:textAlignment w:val="center"/>
+        <w:rPr>
+          <w:rFonts w:ascii="Times New Roman" w:hAnsi="Times New Roman" w:cs="Times New Roman"/>
+          <w:color w:val="1F2328"/>
+          <w:sz w:val="28"/>
+          <w:szCs w:val="28"/>
+        </w:rPr>
+      </w:pPr>
+      <w:r>
+        <w:rPr>
+          <w:rFonts w:ascii="Times New Roman" w:hAnsi="Times New Roman" w:cs="Times New Roman"/>
+          <w:color w:val="1F2328"/>
+          <w:sz w:val="28"/>
+          <w:szCs w:val="28"/>
+        </w:rPr>
+        <w:t xml:space="preserve">  2. Выбирает опцию «Базовая валюта».</w:t>
+      </w:r>
+    </w:p>
+    <w:p>
+      <w:pPr>
+        <w:shd w:val="clear" w:color="auto" w:fill="FFFFFF"/>
+        <w:spacing w:line="300" w:lineRule="atLeast"/>
+        <w:textAlignment w:val="center"/>
+        <w:rPr>
+          <w:rFonts w:ascii="Times New Roman" w:hAnsi="Times New Roman" w:cs="Times New Roman"/>
+          <w:color w:val="1F2328"/>
+          <w:sz w:val="28"/>
+          <w:szCs w:val="28"/>
+        </w:rPr>
+      </w:pPr>
+      <w:r>
+        <w:rPr>
+          <w:rFonts w:ascii="Times New Roman" w:hAnsi="Times New Roman" w:cs="Times New Roman"/>
+          <w:color w:val="1F2328"/>
+          <w:sz w:val="28"/>
+          <w:szCs w:val="28"/>
+        </w:rPr>
+        <w:t xml:space="preserve">  3. Система показывает список доступных валют.</w:t>
+      </w:r>
+    </w:p>
+    <w:p>
+      <w:pPr>
+        <w:shd w:val="clear" w:color="auto" w:fill="FFFFFF"/>
+        <w:spacing w:line="300" w:lineRule="atLeast"/>
+        <w:textAlignment w:val="center"/>
+        <w:rPr>
+          <w:rFonts w:ascii="Times New Roman" w:hAnsi="Times New Roman" w:cs="Times New Roman"/>
+          <w:color w:val="1F2328"/>
+          <w:sz w:val="28"/>
+          <w:szCs w:val="28"/>
+        </w:rPr>
+      </w:pPr>
+      <w:r>
+        <w:rPr>
+          <w:rFonts w:ascii="Times New Roman" w:hAnsi="Times New Roman" w:cs="Times New Roman"/>
+          <w:color w:val="1F2328"/>
+          <w:sz w:val="28"/>
+          <w:szCs w:val="28"/>
+        </w:rPr>
+        <w:t xml:space="preserve">  4. Пользователь выбирает новую базовую валюту (например, EUR).</w:t>
+      </w:r>
+    </w:p>
+    <w:p>
+      <w:pPr>
+        <w:shd w:val="clear" w:color="auto" w:fill="FFFFFF"/>
+        <w:spacing w:line="300" w:lineRule="atLeast"/>
+        <w:textAlignment w:val="center"/>
+        <w:rPr>
+          <w:rFonts w:ascii="Times New Roman" w:hAnsi="Times New Roman" w:cs="Times New Roman"/>
+          <w:color w:val="1F2328"/>
+          <w:sz w:val="28"/>
+          <w:szCs w:val="28"/>
+        </w:rPr>
+      </w:pPr>
+      <w:r>
+        <w:rPr>
+          <w:rFonts w:ascii="Times New Roman" w:hAnsi="Times New Roman" w:cs="Times New Roman"/>
+          <w:color w:val="1F2328"/>
+          <w:sz w:val="28"/>
+          <w:szCs w:val="28"/>
+        </w:rPr>
+        <w:t xml:space="preserve">  5. Система сохраняет выбор пользователя и подтверждает изменение.</w:t>
+      </w:r>
+    </w:p>
+    <w:p>
+      <w:pPr>
+        <w:shd w:val="clear" w:color="auto" w:fill="FFFFFF"/>
+        <w:spacing w:line="300" w:lineRule="atLeast"/>
+        <w:textAlignment w:val="center"/>
+        <w:rPr>
+          <w:rFonts w:ascii="Times New Roman" w:hAnsi="Times New Roman" w:cs="Times New Roman"/>
+          <w:color w:val="1F2328"/>
+          <w:sz w:val="28"/>
+          <w:szCs w:val="28"/>
+        </w:rPr>
+      </w:pPr>
+      <w:r>
+        <w:rPr>
+          <w:rFonts w:ascii="Times New Roman" w:hAnsi="Times New Roman" w:cs="Times New Roman"/>
+          <w:color w:val="1F2328"/>
+          <w:sz w:val="28"/>
+          <w:szCs w:val="28"/>
+        </w:rPr>
+        <w:t xml:space="preserve">  6. Все последующие запросы курсов система отображает относительно новой базовой валюты.</w:t>
+      </w:r>
+    </w:p>
+    <w:p>
+      <w:pPr>
+        <w:shd w:val="clear" w:color="auto" w:fill="FFFFFF"/>
+        <w:spacing w:line="300" w:lineRule="atLeast"/>
+        <w:textAlignment w:val="center"/>
+        <w:rPr>
+          <w:rFonts w:ascii="Times New Roman" w:hAnsi="Times New Roman" w:cs="Times New Roman"/>
+          <w:color w:val="1F2328"/>
+          <w:sz w:val="28"/>
+          <w:szCs w:val="28"/>
+        </w:rPr>
+      </w:pPr>
+    </w:p>
+    <w:p>
+      <w:pPr>
+        <w:shd w:val="clear" w:color="auto" w:fill="FFFFFF"/>
+        <w:spacing w:line="300" w:lineRule="atLeast"/>
+        <w:textAlignment w:val="center"/>
+        <w:rPr>
+          <w:rFonts w:ascii="Times New Roman" w:hAnsi="Times New Roman" w:cs="Times New Roman"/>
+          <w:b/>
+          <w:color w:val="1F2328"/>
+          <w:sz w:val="28"/>
+          <w:szCs w:val="28"/>
+        </w:rPr>
+      </w:pPr>
+      <w:r>
+        <w:rPr>
+          <w:rFonts w:ascii="Times New Roman" w:hAnsi="Times New Roman" w:cs="Times New Roman"/>
+          <w:b/>
+          <w:color w:val="1F2328"/>
+          <w:sz w:val="28"/>
+          <w:szCs w:val="28"/>
+        </w:rPr>
+        <w:t>4. ВИ «Включить ежедневные уведомления»</w:t>
+      </w:r>
+    </w:p>
+    <w:p>
+      <w:pPr>
+        <w:shd w:val="clear" w:color="auto" w:fill="FFFFFF"/>
+        <w:spacing w:line="300" w:lineRule="atLeast"/>
+        <w:textAlignment w:val="center"/>
+        <w:rPr>
+          <w:rFonts w:ascii="Times New Roman" w:hAnsi="Times New Roman" w:cs="Times New Roman"/>
+          <w:color w:val="1F2328"/>
+          <w:sz w:val="28"/>
+          <w:szCs w:val="28"/>
+        </w:rPr>
+      </w:pPr>
+    </w:p>
+    <w:p>
+      <w:pPr>
+        <w:shd w:val="clear" w:color="auto" w:fill="FFFFFF"/>
+        <w:spacing w:line="300" w:lineRule="atLeast"/>
+        <w:textAlignment w:val="center"/>
+        <w:rPr>
+          <w:rFonts w:ascii="Times New Roman" w:hAnsi="Times New Roman" w:cs="Times New Roman"/>
+          <w:color w:val="1F2328"/>
+          <w:sz w:val="28"/>
+          <w:szCs w:val="28"/>
+        </w:rPr>
+      </w:pPr>
+      <w:r>
+        <w:rPr>
+          <w:rFonts w:ascii="Times New Roman" w:hAnsi="Times New Roman" w:cs="Times New Roman"/>
+          <w:b/>
+          <w:color w:val="1F2328"/>
+          <w:sz w:val="28"/>
+          <w:szCs w:val="28"/>
+        </w:rPr>
+        <w:t>Цель</w:t>
+      </w:r>
+      <w:proofErr w:type="gramStart"/>
+      <w:r>
+        <w:rPr>
+          <w:rFonts w:ascii="Times New Roman" w:hAnsi="Times New Roman" w:cs="Times New Roman"/>
+          <w:b/>
+          <w:color w:val="1F2328"/>
+          <w:sz w:val="28"/>
+          <w:szCs w:val="28"/>
+        </w:rPr>
+        <w:t>:</w:t>
+      </w:r>
+      <w:r>
+        <w:rPr>
+          <w:rFonts w:ascii="Times New Roman" w:hAnsi="Times New Roman" w:cs="Times New Roman"/>
+          <w:color w:val="1F2328"/>
+          <w:sz w:val="28"/>
+          <w:szCs w:val="28"/>
+        </w:rPr>
+        <w:t xml:space="preserve"> Подписаться</w:t>
+      </w:r>
+      <w:proofErr w:type="gramEnd"/>
+      <w:r>
+        <w:rPr>
+          <w:rFonts w:ascii="Times New Roman" w:hAnsi="Times New Roman" w:cs="Times New Roman"/>
+          <w:color w:val="1F2328"/>
+          <w:sz w:val="28"/>
+          <w:szCs w:val="28"/>
+        </w:rPr>
+        <w:t xml:space="preserve"> на автоматическую рассылку курсов валют в определенное время.</w:t>
+      </w:r>
+    </w:p>
+    <w:p>
+      <w:pPr>
+        <w:shd w:val="clear" w:color="auto" w:fill="FFFFFF"/>
+        <w:spacing w:line="300" w:lineRule="atLeast"/>
+        <w:textAlignment w:val="center"/>
+        <w:rPr>
+          <w:rFonts w:ascii="Times New Roman" w:hAnsi="Times New Roman" w:cs="Times New Roman"/>
+          <w:color w:val="1F2328"/>
+          <w:sz w:val="28"/>
+          <w:szCs w:val="28"/>
+        </w:rPr>
+      </w:pPr>
+      <w:proofErr w:type="spellStart"/>
+      <w:r>
+        <w:rPr>
+          <w:rFonts w:ascii="Times New Roman" w:hAnsi="Times New Roman" w:cs="Times New Roman"/>
+          <w:b/>
+          <w:color w:val="1F2328"/>
+          <w:sz w:val="28"/>
+          <w:szCs w:val="28"/>
+        </w:rPr>
+        <w:t>Актор</w:t>
+      </w:r>
+      <w:proofErr w:type="spellEnd"/>
+      <w:r>
+        <w:rPr>
+          <w:rFonts w:ascii="Times New Roman" w:hAnsi="Times New Roman" w:cs="Times New Roman"/>
+          <w:b/>
+          <w:color w:val="1F2328"/>
+          <w:sz w:val="28"/>
+          <w:szCs w:val="28"/>
+        </w:rPr>
+        <w:t>:</w:t>
+      </w:r>
+      <w:r>
+        <w:rPr>
+          <w:rFonts w:ascii="Times New Roman" w:hAnsi="Times New Roman" w:cs="Times New Roman"/>
+          <w:color w:val="1F2328"/>
+          <w:sz w:val="28"/>
+          <w:szCs w:val="28"/>
+        </w:rPr>
+        <w:t xml:space="preserve"> Пользователь.</w:t>
+      </w:r>
+    </w:p>
+    <w:p>
+      <w:pPr>
+        <w:shd w:val="clear" w:color="auto" w:fill="FFFFFF"/>
+        <w:spacing w:line="300" w:lineRule="atLeast"/>
+        <w:textAlignment w:val="center"/>
+        <w:rPr>
+          <w:rFonts w:ascii="Times New Roman" w:hAnsi="Times New Roman" w:cs="Times New Roman"/>
+          <w:b/>
+          <w:color w:val="1F2328"/>
+          <w:sz w:val="28"/>
+          <w:szCs w:val="28"/>
+        </w:rPr>
+      </w:pPr>
+      <w:r>
+        <w:rPr>
+          <w:rFonts w:ascii="Times New Roman" w:hAnsi="Times New Roman" w:cs="Times New Roman"/>
+          <w:b/>
+          <w:color w:val="1F2328"/>
+          <w:sz w:val="28"/>
+          <w:szCs w:val="28"/>
+        </w:rPr>
+        <w:t>Основной поток:</w:t>
+      </w:r>
+    </w:p>
+    <w:p>
+      <w:pPr>
+        <w:shd w:val="clear" w:color="auto" w:fill="FFFFFF"/>
+        <w:spacing w:line="300" w:lineRule="atLeast"/>
+        <w:textAlignment w:val="center"/>
+        <w:rPr>
+          <w:rFonts w:ascii="Times New Roman" w:hAnsi="Times New Roman" w:cs="Times New Roman"/>
+          <w:color w:val="1F2328"/>
+          <w:sz w:val="28"/>
+          <w:szCs w:val="28"/>
+        </w:rPr>
+      </w:pPr>
+      <w:r>
+        <w:rPr>
+          <w:rFonts w:ascii="Times New Roman" w:hAnsi="Times New Roman" w:cs="Times New Roman"/>
+          <w:color w:val="1F2328"/>
+          <w:sz w:val="28"/>
+          <w:szCs w:val="28"/>
+        </w:rPr>
+        <w:t xml:space="preserve">  1. Пользователь заходит в раздел «Уведомления».</w:t>
+      </w:r>
+    </w:p>
+    <w:p>
+      <w:pPr>
+        <w:shd w:val="clear" w:color="auto" w:fill="FFFFFF"/>
+        <w:spacing w:line="300" w:lineRule="atLeast"/>
+        <w:textAlignment w:val="center"/>
+        <w:rPr>
+          <w:rFonts w:ascii="Times New Roman" w:hAnsi="Times New Roman" w:cs="Times New Roman"/>
+          <w:color w:val="1F2328"/>
+          <w:sz w:val="28"/>
+          <w:szCs w:val="28"/>
+        </w:rPr>
+      </w:pPr>
+      <w:r>
+        <w:rPr>
+          <w:rFonts w:ascii="Times New Roman" w:hAnsi="Times New Roman" w:cs="Times New Roman"/>
+          <w:color w:val="1F2328"/>
+          <w:sz w:val="28"/>
+          <w:szCs w:val="28"/>
+        </w:rPr>
+        <w:t xml:space="preserve">  2. Нажимает «Включить ежедневные уведомления».</w:t>
+      </w:r>
+    </w:p>
+    <w:p>
+      <w:pPr>
+        <w:shd w:val="clear" w:color="auto" w:fill="FFFFFF"/>
+        <w:spacing w:line="300" w:lineRule="atLeast"/>
+        <w:textAlignment w:val="center"/>
+        <w:rPr>
+          <w:rFonts w:ascii="Times New Roman" w:hAnsi="Times New Roman" w:cs="Times New Roman"/>
+          <w:color w:val="1F2328"/>
+          <w:sz w:val="28"/>
+          <w:szCs w:val="28"/>
+        </w:rPr>
+      </w:pPr>
+      <w:r>
+        <w:rPr>
+          <w:rFonts w:ascii="Times New Roman" w:hAnsi="Times New Roman" w:cs="Times New Roman"/>
+          <w:color w:val="1F2328"/>
+          <w:sz w:val="28"/>
+          <w:szCs w:val="28"/>
+        </w:rPr>
+        <w:t xml:space="preserve">  3. Система предлагает выбрать время для рассылки.</w:t>
+      </w:r>
+    </w:p>
+    <w:p>
+      <w:pPr>
+        <w:shd w:val="clear" w:color="auto" w:fill="FFFFFF"/>
+        <w:spacing w:line="300" w:lineRule="atLeast"/>
+        <w:textAlignment w:val="center"/>
+        <w:rPr>
+          <w:rFonts w:ascii="Times New Roman" w:hAnsi="Times New Roman" w:cs="Times New Roman"/>
+          <w:color w:val="1F2328"/>
+          <w:sz w:val="28"/>
+          <w:szCs w:val="28"/>
+        </w:rPr>
+      </w:pPr>
+      <w:r>
+        <w:rPr>
+          <w:rFonts w:ascii="Times New Roman" w:hAnsi="Times New Roman" w:cs="Times New Roman"/>
+          <w:color w:val="1F2328"/>
+          <w:sz w:val="28"/>
+          <w:szCs w:val="28"/>
+        </w:rPr>
+        <w:t xml:space="preserve">  4. Пользователь выбирает удобное время.</w:t>
+      </w:r>
+    </w:p>
+    <w:p>
+      <w:pPr>
+        <w:shd w:val="clear" w:color="auto" w:fill="FFFFFF"/>
+        <w:spacing w:line="300" w:lineRule="atLeast"/>
+        <w:textAlignment w:val="center"/>
+        <w:rPr>
+          <w:rFonts w:ascii="Times New Roman" w:hAnsi="Times New Roman" w:cs="Times New Roman"/>
+          <w:color w:val="1F2328"/>
+          <w:sz w:val="28"/>
+          <w:szCs w:val="28"/>
+        </w:rPr>
+      </w:pPr>
+      <w:r>
+        <w:rPr>
+          <w:rFonts w:ascii="Times New Roman" w:hAnsi="Times New Roman" w:cs="Times New Roman"/>
+          <w:color w:val="1F2328"/>
+          <w:sz w:val="28"/>
+          <w:szCs w:val="28"/>
+        </w:rPr>
+        <w:t xml:space="preserve">  5. Система сохраняет настройки и подтверждает, что уведомления активны.</w:t>
+      </w:r>
+    </w:p>
+    <w:p>
+      <w:pPr>
+        <w:shd w:val="clear" w:color="auto" w:fill="FFFFFF"/>
+        <w:spacing w:line="300" w:lineRule="atLeast"/>
+        <w:textAlignment w:val="center"/>
+        <w:rPr>
+          <w:rFonts w:ascii="Times New Roman" w:hAnsi="Times New Roman" w:cs="Times New Roman"/>
+          <w:color w:val="1F2328"/>
+          <w:sz w:val="28"/>
+          <w:szCs w:val="28"/>
+        </w:rPr>
+      </w:pPr>
+      <w:r>
+        <w:rPr>
+          <w:rFonts w:ascii="Times New Roman" w:hAnsi="Times New Roman" w:cs="Times New Roman"/>
+          <w:b/>
+          <w:color w:val="1F2328"/>
+          <w:sz w:val="28"/>
+          <w:szCs w:val="28"/>
+        </w:rPr>
+        <w:t>Альтернативный поток:</w:t>
+      </w:r>
+      <w:r>
+        <w:rPr>
+          <w:rFonts w:ascii="Times New Roman" w:hAnsi="Times New Roman" w:cs="Times New Roman"/>
+          <w:color w:val="1F2328"/>
+          <w:sz w:val="28"/>
+          <w:szCs w:val="28"/>
+        </w:rPr>
+        <w:t xml:space="preserve"> Пользователь пытается включить уведомления, но они уже активны. Система предлагает их отключить или изменить время.</w:t>
+      </w:r>
+    </w:p>
+    <w:p>
+      <w:pPr>
+        <w:shd w:val="clear" w:color="auto" w:fill="FFFFFF"/>
+        <w:spacing w:line="300" w:lineRule="atLeast"/>
+        <w:textAlignment w:val="center"/>
+        <w:rPr>
+          <w:rFonts w:ascii="Times New Roman" w:hAnsi="Times New Roman" w:cs="Times New Roman"/>
+          <w:b/>
+          <w:color w:val="1F2328"/>
+          <w:sz w:val="28"/>
+          <w:szCs w:val="28"/>
+        </w:rPr>
+      </w:pPr>
+      <w:r>
+        <w:rPr>
+          <w:rFonts w:ascii="Times New Roman" w:hAnsi="Times New Roman" w:cs="Times New Roman"/>
+          <w:b/>
+          <w:color w:val="1F2328"/>
+          <w:sz w:val="28"/>
+          <w:szCs w:val="28"/>
+        </w:rPr>
+        <w:lastRenderedPageBreak/>
+        <w:t>5. ВИ «Добавить валюту в Избранное»</w:t>
+      </w:r>
+    </w:p>
+    <w:p>
+      <w:pPr>
+        <w:shd w:val="clear" w:color="auto" w:fill="FFFFFF"/>
+        <w:spacing w:line="300" w:lineRule="atLeast"/>
+        <w:textAlignment w:val="center"/>
+        <w:rPr>
+          <w:rFonts w:ascii="Times New Roman" w:hAnsi="Times New Roman" w:cs="Times New Roman"/>
+          <w:color w:val="1F2328"/>
+          <w:sz w:val="28"/>
+          <w:szCs w:val="28"/>
+        </w:rPr>
+      </w:pPr>
+    </w:p>
+    <w:p>
+      <w:pPr>
+        <w:shd w:val="clear" w:color="auto" w:fill="FFFFFF"/>
+        <w:spacing w:line="300" w:lineRule="atLeast"/>
+        <w:textAlignment w:val="center"/>
+        <w:rPr>
+          <w:rFonts w:ascii="Times New Roman" w:hAnsi="Times New Roman" w:cs="Times New Roman"/>
+          <w:color w:val="1F2328"/>
+          <w:sz w:val="28"/>
+          <w:szCs w:val="28"/>
+        </w:rPr>
+      </w:pPr>
+      <w:r>
+        <w:rPr>
+          <w:rFonts w:ascii="Times New Roman" w:hAnsi="Times New Roman" w:cs="Times New Roman"/>
+          <w:b/>
+          <w:color w:val="1F2328"/>
+          <w:sz w:val="28"/>
+          <w:szCs w:val="28"/>
+        </w:rPr>
+        <w:t>Цель</w:t>
+      </w:r>
+      <w:proofErr w:type="gramStart"/>
+      <w:r>
+        <w:rPr>
+          <w:rFonts w:ascii="Times New Roman" w:hAnsi="Times New Roman" w:cs="Times New Roman"/>
+          <w:b/>
+          <w:color w:val="1F2328"/>
+          <w:sz w:val="28"/>
+          <w:szCs w:val="28"/>
+        </w:rPr>
+        <w:t>:</w:t>
+      </w:r>
+      <w:r>
+        <w:rPr>
+          <w:rFonts w:ascii="Times New Roman" w:hAnsi="Times New Roman" w:cs="Times New Roman"/>
+          <w:color w:val="1F2328"/>
+          <w:sz w:val="28"/>
+          <w:szCs w:val="28"/>
+        </w:rPr>
+        <w:t xml:space="preserve"> Создать</w:t>
+      </w:r>
+      <w:proofErr w:type="gramEnd"/>
+      <w:r>
+        <w:rPr>
+          <w:rFonts w:ascii="Times New Roman" w:hAnsi="Times New Roman" w:cs="Times New Roman"/>
+          <w:color w:val="1F2328"/>
+          <w:sz w:val="28"/>
+          <w:szCs w:val="28"/>
+        </w:rPr>
+        <w:t xml:space="preserve"> персональный список часто проверяемых валют для быстрого доступа.</w:t>
+      </w:r>
+    </w:p>
+    <w:p>
+      <w:pPr>
+        <w:shd w:val="clear" w:color="auto" w:fill="FFFFFF"/>
+        <w:spacing w:line="300" w:lineRule="atLeast"/>
+        <w:textAlignment w:val="center"/>
+        <w:rPr>
+          <w:rFonts w:ascii="Times New Roman" w:hAnsi="Times New Roman" w:cs="Times New Roman"/>
+          <w:color w:val="1F2328"/>
+          <w:sz w:val="28"/>
+          <w:szCs w:val="28"/>
+        </w:rPr>
+      </w:pPr>
+      <w:proofErr w:type="spellStart"/>
+      <w:r>
+        <w:rPr>
+          <w:rFonts w:ascii="Times New Roman" w:hAnsi="Times New Roman" w:cs="Times New Roman"/>
+          <w:b/>
+          <w:color w:val="1F2328"/>
+          <w:sz w:val="28"/>
+          <w:szCs w:val="28"/>
+        </w:rPr>
+        <w:t>Актор</w:t>
+      </w:r>
+      <w:proofErr w:type="spellEnd"/>
+      <w:r>
+        <w:rPr>
+          <w:rFonts w:ascii="Times New Roman" w:hAnsi="Times New Roman" w:cs="Times New Roman"/>
+          <w:b/>
+          <w:color w:val="1F2328"/>
+          <w:sz w:val="28"/>
+          <w:szCs w:val="28"/>
+        </w:rPr>
+        <w:t>:</w:t>
+      </w:r>
+      <w:r>
+        <w:rPr>
+          <w:rFonts w:ascii="Times New Roman" w:hAnsi="Times New Roman" w:cs="Times New Roman"/>
+          <w:color w:val="1F2328"/>
+          <w:sz w:val="28"/>
+          <w:szCs w:val="28"/>
+        </w:rPr>
+        <w:t xml:space="preserve"> Пользователь.</w:t>
+      </w:r>
+    </w:p>
+    <w:p>
+      <w:pPr>
+        <w:shd w:val="clear" w:color="auto" w:fill="FFFFFF"/>
+        <w:spacing w:line="300" w:lineRule="atLeast"/>
+        <w:textAlignment w:val="center"/>
+        <w:rPr>
+          <w:rFonts w:ascii="Times New Roman" w:hAnsi="Times New Roman" w:cs="Times New Roman"/>
+          <w:b/>
+          <w:color w:val="1F2328"/>
+          <w:sz w:val="28"/>
+          <w:szCs w:val="28"/>
+        </w:rPr>
+      </w:pPr>
+      <w:r>
+        <w:rPr>
+          <w:rFonts w:ascii="Times New Roman" w:hAnsi="Times New Roman" w:cs="Times New Roman"/>
+          <w:b/>
+          <w:color w:val="1F2328"/>
+          <w:sz w:val="28"/>
+          <w:szCs w:val="28"/>
+        </w:rPr>
+        <w:t>Основной поток:</w:t>
+      </w:r>
+    </w:p>
+    <w:p>
+      <w:pPr>
+        <w:shd w:val="clear" w:color="auto" w:fill="FFFFFF"/>
+        <w:spacing w:line="300" w:lineRule="atLeast"/>
+        <w:textAlignment w:val="center"/>
+        <w:rPr>
+          <w:rFonts w:ascii="Times New Roman" w:hAnsi="Times New Roman" w:cs="Times New Roman"/>
+          <w:color w:val="1F2328"/>
+          <w:sz w:val="28"/>
+          <w:szCs w:val="28"/>
+        </w:rPr>
+      </w:pPr>
+      <w:r>
+        <w:rPr>
+          <w:rFonts w:ascii="Times New Roman" w:hAnsi="Times New Roman" w:cs="Times New Roman"/>
+          <w:color w:val="1F2328"/>
+          <w:sz w:val="28"/>
+          <w:szCs w:val="28"/>
+        </w:rPr>
+        <w:t xml:space="preserve">  1. Пользователь ищет валюту через поиск или просматривает полный список.</w:t>
+      </w:r>
+    </w:p>
+    <w:p>
+      <w:pPr>
+        <w:shd w:val="clear" w:color="auto" w:fill="FFFFFF"/>
+        <w:spacing w:line="300" w:lineRule="atLeast"/>
+        <w:textAlignment w:val="center"/>
+        <w:rPr>
+          <w:rFonts w:ascii="Times New Roman" w:hAnsi="Times New Roman" w:cs="Times New Roman"/>
+          <w:color w:val="1F2328"/>
+          <w:sz w:val="28"/>
+          <w:szCs w:val="28"/>
+        </w:rPr>
+      </w:pPr>
+      <w:r>
+        <w:rPr>
+          <w:rFonts w:ascii="Times New Roman" w:hAnsi="Times New Roman" w:cs="Times New Roman"/>
+          <w:color w:val="1F2328"/>
+          <w:sz w:val="28"/>
+          <w:szCs w:val="28"/>
+        </w:rPr>
+        <w:t xml:space="preserve">  2. Рядом с курсом найденной валюты пользователь нажимает кнопку «Добавить в Избранное».</w:t>
+      </w:r>
+    </w:p>
+    <w:p>
+      <w:pPr>
+        <w:shd w:val="clear" w:color="auto" w:fill="FFFFFF"/>
+        <w:spacing w:line="300" w:lineRule="atLeast"/>
+        <w:textAlignment w:val="center"/>
+        <w:rPr>
+          <w:rFonts w:ascii="Times New Roman" w:hAnsi="Times New Roman" w:cs="Times New Roman"/>
+          <w:color w:val="1F2328"/>
+          <w:sz w:val="28"/>
+          <w:szCs w:val="28"/>
+        </w:rPr>
+      </w:pPr>
+      <w:r>
+        <w:rPr>
+          <w:rFonts w:ascii="Times New Roman" w:hAnsi="Times New Roman" w:cs="Times New Roman"/>
+          <w:color w:val="1F2328"/>
+          <w:sz w:val="28"/>
+          <w:szCs w:val="28"/>
+        </w:rPr>
+        <w:t xml:space="preserve">  3. Система сохраняет выбор в профиле пользователя и подтверждает действие.</w:t>
+      </w:r>
+    </w:p>
+    <w:p>
+      <w:pPr>
+        <w:shd w:val="clear" w:color="auto" w:fill="FFFFFF"/>
+        <w:spacing w:line="300" w:lineRule="atLeast"/>
+        <w:textAlignment w:val="center"/>
+        <w:rPr>
+          <w:rFonts w:ascii="Times New Roman" w:hAnsi="Times New Roman" w:cs="Times New Roman"/>
+          <w:color w:val="1F2328"/>
+          <w:sz w:val="28"/>
+          <w:szCs w:val="28"/>
+        </w:rPr>
+      </w:pPr>
+      <w:r>
+        <w:rPr>
+          <w:rFonts w:ascii="Times New Roman" w:hAnsi="Times New Roman" w:cs="Times New Roman"/>
+          <w:color w:val="1F2328"/>
+          <w:sz w:val="28"/>
+          <w:szCs w:val="28"/>
+        </w:rPr>
+        <w:t xml:space="preserve">  4. Валюта появляется в отдельном разделе «Избранное» для быстрого просмотра.</w:t>
+      </w:r>
+    </w:p>
+    <w:p>
+      <w:pPr>
+        <w:shd w:val="clear" w:color="auto" w:fill="FFFFFF"/>
+        <w:spacing w:line="300" w:lineRule="atLeast"/>
+        <w:textAlignment w:val="center"/>
+        <w:rPr>
+          <w:rFonts w:ascii="Times New Roman" w:hAnsi="Times New Roman" w:cs="Times New Roman"/>
+          <w:color w:val="1F2328"/>
+          <w:sz w:val="28"/>
+          <w:szCs w:val="28"/>
+        </w:rPr>
+      </w:pPr>
+    </w:p>
+    <w:p>
+      <w:pPr>
+        <w:shd w:val="clear" w:color="auto" w:fill="FFFFFF"/>
+        <w:spacing w:line="300" w:lineRule="atLeast"/>
+        <w:textAlignment w:val="center"/>
+        <w:rPr>
+          <w:rFonts w:ascii="Times New Roman" w:hAnsi="Times New Roman" w:cs="Times New Roman"/>
+          <w:b/>
+          <w:color w:val="1F2328"/>
+          <w:sz w:val="28"/>
+          <w:szCs w:val="28"/>
+        </w:rPr>
+      </w:pPr>
+      <w:r>
+        <w:rPr>
+          <w:rFonts w:ascii="Times New Roman" w:hAnsi="Times New Roman" w:cs="Times New Roman"/>
+          <w:b/>
+          <w:color w:val="1F2328"/>
+          <w:sz w:val="28"/>
+          <w:szCs w:val="28"/>
+        </w:rPr>
+        <w:t>6. ВИ «Просмотреть график изменения курса»</w:t>
+      </w:r>
+    </w:p>
+    <w:p>
+      <w:pPr>
+        <w:shd w:val="clear" w:color="auto" w:fill="FFFFFF"/>
+        <w:spacing w:line="300" w:lineRule="atLeast"/>
+        <w:textAlignment w:val="center"/>
+        <w:rPr>
+          <w:rFonts w:ascii="Times New Roman" w:hAnsi="Times New Roman" w:cs="Times New Roman"/>
+          <w:color w:val="1F2328"/>
+          <w:sz w:val="28"/>
+          <w:szCs w:val="28"/>
+        </w:rPr>
+      </w:pPr>
+    </w:p>
+    <w:p>
+      <w:pPr>
+        <w:shd w:val="clear" w:color="auto" w:fill="FFFFFF"/>
+        <w:spacing w:line="300" w:lineRule="atLeast"/>
+        <w:textAlignment w:val="center"/>
+        <w:rPr>
+          <w:rFonts w:ascii="Times New Roman" w:hAnsi="Times New Roman" w:cs="Times New Roman"/>
+          <w:color w:val="1F2328"/>
+          <w:sz w:val="28"/>
+          <w:szCs w:val="28"/>
+        </w:rPr>
+      </w:pPr>
+      <w:r>
+        <w:rPr>
+          <w:rFonts w:ascii="Times New Roman" w:hAnsi="Times New Roman" w:cs="Times New Roman"/>
+          <w:b/>
+          <w:color w:val="1F2328"/>
+          <w:sz w:val="28"/>
+          <w:szCs w:val="28"/>
+        </w:rPr>
+        <w:t>Цель</w:t>
+      </w:r>
+      <w:proofErr w:type="gramStart"/>
+      <w:r>
+        <w:rPr>
+          <w:rFonts w:ascii="Times New Roman" w:hAnsi="Times New Roman" w:cs="Times New Roman"/>
+          <w:b/>
+          <w:color w:val="1F2328"/>
+          <w:sz w:val="28"/>
+          <w:szCs w:val="28"/>
+        </w:rPr>
+        <w:t>:</w:t>
+      </w:r>
+      <w:r>
+        <w:rPr>
+          <w:rFonts w:ascii="Times New Roman" w:hAnsi="Times New Roman" w:cs="Times New Roman"/>
+          <w:color w:val="1F2328"/>
+          <w:sz w:val="28"/>
+          <w:szCs w:val="28"/>
+        </w:rPr>
+        <w:t xml:space="preserve"> Увидеть</w:t>
+      </w:r>
+      <w:proofErr w:type="gramEnd"/>
+      <w:r>
+        <w:rPr>
+          <w:rFonts w:ascii="Times New Roman" w:hAnsi="Times New Roman" w:cs="Times New Roman"/>
+          <w:color w:val="1F2328"/>
+          <w:sz w:val="28"/>
+          <w:szCs w:val="28"/>
+        </w:rPr>
+        <w:t xml:space="preserve"> визуальную динамику изменения курса пары валют за выбранный период.</w:t>
+      </w:r>
+    </w:p>
+    <w:p>
+      <w:pPr>
+        <w:shd w:val="clear" w:color="auto" w:fill="FFFFFF"/>
+        <w:spacing w:line="300" w:lineRule="atLeast"/>
+        <w:textAlignment w:val="center"/>
+        <w:rPr>
+          <w:rFonts w:ascii="Times New Roman" w:hAnsi="Times New Roman" w:cs="Times New Roman"/>
+          <w:color w:val="1F2328"/>
+          <w:sz w:val="28"/>
+          <w:szCs w:val="28"/>
+        </w:rPr>
+      </w:pPr>
+      <w:proofErr w:type="spellStart"/>
+      <w:r>
+        <w:rPr>
+          <w:rFonts w:ascii="Times New Roman" w:hAnsi="Times New Roman" w:cs="Times New Roman"/>
+          <w:b/>
+          <w:color w:val="1F2328"/>
+          <w:sz w:val="28"/>
+          <w:szCs w:val="28"/>
+        </w:rPr>
+        <w:t>Актор</w:t>
+      </w:r>
+      <w:proofErr w:type="spellEnd"/>
+      <w:r>
+        <w:rPr>
+          <w:rFonts w:ascii="Times New Roman" w:hAnsi="Times New Roman" w:cs="Times New Roman"/>
+          <w:b/>
+          <w:color w:val="1F2328"/>
+          <w:sz w:val="28"/>
+          <w:szCs w:val="28"/>
+        </w:rPr>
+        <w:t>:</w:t>
+      </w:r>
+      <w:r>
+        <w:rPr>
+          <w:rFonts w:ascii="Times New Roman" w:hAnsi="Times New Roman" w:cs="Times New Roman"/>
+          <w:color w:val="1F2328"/>
+          <w:sz w:val="28"/>
+          <w:szCs w:val="28"/>
+        </w:rPr>
+        <w:t xml:space="preserve"> Пользователь.</w:t>
+      </w:r>
+    </w:p>
+    <w:p>
+      <w:pPr>
+        <w:shd w:val="clear" w:color="auto" w:fill="FFFFFF"/>
+        <w:spacing w:line="300" w:lineRule="atLeast"/>
+        <w:textAlignment w:val="center"/>
+        <w:rPr>
+          <w:rFonts w:ascii="Times New Roman" w:hAnsi="Times New Roman" w:cs="Times New Roman"/>
+          <w:b/>
+          <w:color w:val="1F2328"/>
+          <w:sz w:val="28"/>
+          <w:szCs w:val="28"/>
+        </w:rPr>
+      </w:pPr>
+      <w:r>
+        <w:rPr>
+          <w:rFonts w:ascii="Times New Roman" w:hAnsi="Times New Roman" w:cs="Times New Roman"/>
+          <w:b/>
+          <w:color w:val="1F2328"/>
+          <w:sz w:val="28"/>
+          <w:szCs w:val="28"/>
+        </w:rPr>
+        <w:t>Основной поток:</w:t>
+      </w:r>
+    </w:p>
+    <w:p>
+      <w:pPr>
+        <w:shd w:val="clear" w:color="auto" w:fill="FFFFFF"/>
+        <w:spacing w:line="300" w:lineRule="atLeast"/>
+        <w:textAlignment w:val="center"/>
+        <w:rPr>
+          <w:rFonts w:ascii="Times New Roman" w:hAnsi="Times New Roman" w:cs="Times New Roman"/>
+          <w:color w:val="1F2328"/>
+          <w:sz w:val="28"/>
+          <w:szCs w:val="28"/>
+        </w:rPr>
+      </w:pPr>
+      <w:r>
+        <w:rPr>
+          <w:rFonts w:ascii="Times New Roman" w:hAnsi="Times New Roman" w:cs="Times New Roman"/>
+          <w:color w:val="1F2328"/>
+          <w:sz w:val="28"/>
+          <w:szCs w:val="28"/>
+        </w:rPr>
+        <w:t xml:space="preserve">  1. Пользователь просматривает курс конкретной валюты (например, USD/UAH).</w:t>
+      </w:r>
+    </w:p>
+    <w:p>
+      <w:pPr>
+        <w:shd w:val="clear" w:color="auto" w:fill="FFFFFF"/>
+        <w:spacing w:line="300" w:lineRule="atLeast"/>
+        <w:textAlignment w:val="center"/>
+        <w:rPr>
+          <w:rFonts w:ascii="Times New Roman" w:hAnsi="Times New Roman" w:cs="Times New Roman"/>
+          <w:color w:val="1F2328"/>
+          <w:sz w:val="28"/>
+          <w:szCs w:val="28"/>
+        </w:rPr>
+      </w:pPr>
+      <w:r>
+        <w:rPr>
+          <w:rFonts w:ascii="Times New Roman" w:hAnsi="Times New Roman" w:cs="Times New Roman"/>
+          <w:color w:val="1F2328"/>
+          <w:sz w:val="28"/>
+          <w:szCs w:val="28"/>
+        </w:rPr>
+        <w:t xml:space="preserve">  2. Нажимает кнопку «Показать график».</w:t>
+      </w:r>
+    </w:p>
+    <w:p>
+      <w:pPr>
+        <w:shd w:val="clear" w:color="auto" w:fill="FFFFFF"/>
+        <w:spacing w:line="300" w:lineRule="atLeast"/>
+        <w:textAlignment w:val="center"/>
+        <w:rPr>
+          <w:rFonts w:ascii="Times New Roman" w:hAnsi="Times New Roman" w:cs="Times New Roman"/>
+          <w:color w:val="1F2328"/>
+          <w:sz w:val="28"/>
+          <w:szCs w:val="28"/>
+        </w:rPr>
+      </w:pPr>
+      <w:r>
+        <w:rPr>
+          <w:rFonts w:ascii="Times New Roman" w:hAnsi="Times New Roman" w:cs="Times New Roman"/>
+          <w:color w:val="1F2328"/>
+          <w:sz w:val="28"/>
+          <w:szCs w:val="28"/>
+        </w:rPr>
+        <w:t xml:space="preserve">  3. Система запрашивает у API исторические данные за последнюю неделю/месяц.</w:t>
+      </w:r>
+    </w:p>
+    <w:p>
+      <w:pPr>
+        <w:shd w:val="clear" w:color="auto" w:fill="FFFFFF"/>
+        <w:spacing w:line="300" w:lineRule="atLeast"/>
+        <w:textAlignment w:val="center"/>
+        <w:rPr>
+          <w:rFonts w:ascii="Times New Roman" w:hAnsi="Times New Roman" w:cs="Times New Roman"/>
+          <w:color w:val="1F2328"/>
+          <w:sz w:val="28"/>
+          <w:szCs w:val="28"/>
+        </w:rPr>
+      </w:pPr>
+      <w:r>
+        <w:rPr>
+          <w:rFonts w:ascii="Times New Roman" w:hAnsi="Times New Roman" w:cs="Times New Roman"/>
+          <w:color w:val="1F2328"/>
+          <w:sz w:val="28"/>
+          <w:szCs w:val="28"/>
+        </w:rPr>
+        <w:t xml:space="preserve">  4. Система генерирует и отображает изображение графика.</w:t>
+      </w:r>
+    </w:p>
+    <w:p>
+      <w:pPr>
+        <w:shd w:val="clear" w:color="auto" w:fill="FFFFFF"/>
+        <w:spacing w:line="300" w:lineRule="atLeast"/>
+        <w:textAlignment w:val="center"/>
+        <w:rPr>
+          <w:rFonts w:ascii="Times New Roman" w:hAnsi="Times New Roman" w:cs="Times New Roman"/>
+          <w:color w:val="1F2328"/>
+          <w:sz w:val="28"/>
+          <w:szCs w:val="28"/>
+        </w:rPr>
+      </w:pPr>
+      <w:r>
+        <w:rPr>
+          <w:rFonts w:ascii="Times New Roman" w:hAnsi="Times New Roman" w:cs="Times New Roman"/>
+          <w:color w:val="1F2328"/>
+          <w:sz w:val="28"/>
+          <w:szCs w:val="28"/>
+        </w:rPr>
+        <w:t xml:space="preserve">  5. Пользователь изучает визуализацию.</w:t>
+      </w:r>
+    </w:p>
+    <w:p>
+      <w:pPr>
+        <w:shd w:val="clear" w:color="auto" w:fill="FFFFFF"/>
+        <w:spacing w:line="300" w:lineRule="atLeast"/>
+        <w:textAlignment w:val="center"/>
+        <w:rPr>
+          <w:rFonts w:ascii="Times New Roman" w:hAnsi="Times New Roman" w:cs="Times New Roman"/>
+          <w:color w:val="1F2328"/>
+          <w:sz w:val="28"/>
+          <w:szCs w:val="28"/>
+        </w:rPr>
+      </w:pPr>
+    </w:p>
+    <w:p>
+      <w:pPr>
+        <w:shd w:val="clear" w:color="auto" w:fill="FFFFFF"/>
+        <w:spacing w:line="300" w:lineRule="atLeast"/>
+        <w:textAlignment w:val="center"/>
+        <w:rPr>
+          <w:rFonts w:ascii="Times New Roman" w:hAnsi="Times New Roman" w:cs="Times New Roman"/>
+          <w:color w:val="1F2328"/>
+          <w:sz w:val="28"/>
+          <w:szCs w:val="28"/>
+        </w:rPr>
+      </w:pPr>
+    </w:p>
+    <w:p>
+      <w:pPr>
+        <w:shd w:val="clear" w:color="auto" w:fill="FFFFFF"/>
+        <w:spacing w:line="300" w:lineRule="atLeast"/>
+        <w:textAlignment w:val="center"/>
+        <w:rPr>
+          <w:rFonts w:ascii="Times New Roman" w:hAnsi="Times New Roman" w:cs="Times New Roman"/>
+          <w:color w:val="1F2328"/>
+          <w:sz w:val="28"/>
+          <w:szCs w:val="28"/>
+        </w:rPr>
+      </w:pPr>
+    </w:p>
+    <w:p>
+      <w:pPr>
+        <w:shd w:val="clear" w:color="auto" w:fill="FFFFFF"/>
+        <w:spacing w:line="300" w:lineRule="atLeast"/>
+        <w:textAlignment w:val="center"/>
+        <w:rPr>
+          <w:rFonts w:ascii="Times New Roman" w:hAnsi="Times New Roman" w:cs="Times New Roman"/>
+          <w:color w:val="1F2328"/>
+          <w:sz w:val="28"/>
+          <w:szCs w:val="28"/>
+        </w:rPr>
+      </w:pPr>
+    </w:p>
+    <w:p>
+      <w:pPr>
+        <w:shd w:val="clear" w:color="auto" w:fill="FFFFFF"/>
+        <w:spacing w:line="300" w:lineRule="atLeast"/>
+        <w:textAlignment w:val="center"/>
+        <w:rPr>
+          <w:rFonts w:ascii="Times New Roman" w:hAnsi="Times New Roman" w:cs="Times New Roman"/>
+          <w:b/>
+          <w:color w:val="1F2328"/>
+          <w:sz w:val="28"/>
+          <w:szCs w:val="28"/>
+        </w:rPr>
+      </w:pPr>
+      <w:r>
+        <w:rPr>
+          <w:rFonts w:ascii="Times New Roman" w:hAnsi="Times New Roman" w:cs="Times New Roman"/>
+          <w:b/>
+          <w:color w:val="1F2328"/>
+          <w:sz w:val="28"/>
+          <w:szCs w:val="28"/>
+        </w:rPr>
+        <w:t>7. ВИ «Просмотреть историю поиска»</w:t>
+      </w:r>
+    </w:p>
+    <w:p>
+      <w:pPr>
+        <w:shd w:val="clear" w:color="auto" w:fill="FFFFFF"/>
+        <w:spacing w:line="300" w:lineRule="atLeast"/>
+        <w:textAlignment w:val="center"/>
+        <w:rPr>
+          <w:rFonts w:ascii="Times New Roman" w:hAnsi="Times New Roman" w:cs="Times New Roman"/>
+          <w:color w:val="1F2328"/>
+          <w:sz w:val="28"/>
+          <w:szCs w:val="28"/>
+        </w:rPr>
+      </w:pPr>
+    </w:p>
+    <w:p>
+      <w:pPr>
+        <w:shd w:val="clear" w:color="auto" w:fill="FFFFFF"/>
+        <w:spacing w:line="300" w:lineRule="atLeast"/>
+        <w:textAlignment w:val="center"/>
+        <w:rPr>
+          <w:rFonts w:ascii="Times New Roman" w:hAnsi="Times New Roman" w:cs="Times New Roman"/>
+          <w:color w:val="1F2328"/>
+          <w:sz w:val="28"/>
+          <w:szCs w:val="28"/>
+        </w:rPr>
+      </w:pPr>
+      <w:r>
+        <w:rPr>
+          <w:rFonts w:ascii="Times New Roman" w:hAnsi="Times New Roman" w:cs="Times New Roman"/>
+          <w:b/>
+          <w:color w:val="1F2328"/>
+          <w:sz w:val="28"/>
+          <w:szCs w:val="28"/>
+        </w:rPr>
+        <w:t>Цель</w:t>
+      </w:r>
+      <w:proofErr w:type="gramStart"/>
+      <w:r>
+        <w:rPr>
+          <w:rFonts w:ascii="Times New Roman" w:hAnsi="Times New Roman" w:cs="Times New Roman"/>
+          <w:b/>
+          <w:color w:val="1F2328"/>
+          <w:sz w:val="28"/>
+          <w:szCs w:val="28"/>
+        </w:rPr>
+        <w:t>:</w:t>
+      </w:r>
+      <w:r>
+        <w:rPr>
+          <w:rFonts w:ascii="Times New Roman" w:hAnsi="Times New Roman" w:cs="Times New Roman"/>
+          <w:color w:val="1F2328"/>
+          <w:sz w:val="28"/>
+          <w:szCs w:val="28"/>
+        </w:rPr>
+        <w:t xml:space="preserve"> Быстро</w:t>
+      </w:r>
+      <w:proofErr w:type="gramEnd"/>
+      <w:r>
+        <w:rPr>
+          <w:rFonts w:ascii="Times New Roman" w:hAnsi="Times New Roman" w:cs="Times New Roman"/>
+          <w:color w:val="1F2328"/>
+          <w:sz w:val="28"/>
+          <w:szCs w:val="28"/>
+        </w:rPr>
+        <w:t xml:space="preserve"> вернуться к ранее запрошенным валютам.</w:t>
+      </w:r>
+    </w:p>
+    <w:p>
+      <w:pPr>
+        <w:shd w:val="clear" w:color="auto" w:fill="FFFFFF"/>
+        <w:spacing w:line="300" w:lineRule="atLeast"/>
+        <w:textAlignment w:val="center"/>
+        <w:rPr>
+          <w:rFonts w:ascii="Times New Roman" w:hAnsi="Times New Roman" w:cs="Times New Roman"/>
+          <w:color w:val="1F2328"/>
+          <w:sz w:val="28"/>
+          <w:szCs w:val="28"/>
+        </w:rPr>
+      </w:pPr>
+      <w:proofErr w:type="spellStart"/>
+      <w:r>
+        <w:rPr>
+          <w:rFonts w:ascii="Times New Roman" w:hAnsi="Times New Roman" w:cs="Times New Roman"/>
+          <w:b/>
+          <w:color w:val="1F2328"/>
+          <w:sz w:val="28"/>
+          <w:szCs w:val="28"/>
+        </w:rPr>
+        <w:t>Актор</w:t>
+      </w:r>
+      <w:proofErr w:type="spellEnd"/>
+      <w:r>
+        <w:rPr>
+          <w:rFonts w:ascii="Times New Roman" w:hAnsi="Times New Roman" w:cs="Times New Roman"/>
+          <w:b/>
+          <w:color w:val="1F2328"/>
+          <w:sz w:val="28"/>
+          <w:szCs w:val="28"/>
+        </w:rPr>
+        <w:t>:</w:t>
+      </w:r>
+      <w:r>
+        <w:rPr>
+          <w:rFonts w:ascii="Times New Roman" w:hAnsi="Times New Roman" w:cs="Times New Roman"/>
+          <w:color w:val="1F2328"/>
+          <w:sz w:val="28"/>
+          <w:szCs w:val="28"/>
+        </w:rPr>
+        <w:t xml:space="preserve"> Пользователь.</w:t>
+      </w:r>
+    </w:p>
+    <w:p>
+      <w:pPr>
+        <w:shd w:val="clear" w:color="auto" w:fill="FFFFFF"/>
+        <w:spacing w:line="300" w:lineRule="atLeast"/>
+        <w:textAlignment w:val="center"/>
+        <w:rPr>
+          <w:rFonts w:ascii="Times New Roman" w:hAnsi="Times New Roman" w:cs="Times New Roman"/>
+          <w:b/>
+          <w:color w:val="1F2328"/>
+          <w:sz w:val="28"/>
+          <w:szCs w:val="28"/>
+        </w:rPr>
+      </w:pPr>
+      <w:r>
+        <w:rPr>
+          <w:rFonts w:ascii="Times New Roman" w:hAnsi="Times New Roman" w:cs="Times New Roman"/>
+          <w:b/>
+          <w:color w:val="1F2328"/>
+          <w:sz w:val="28"/>
+          <w:szCs w:val="28"/>
+        </w:rPr>
+        <w:t>Основной поток:</w:t>
+      </w:r>
+    </w:p>
+    <w:p>
+      <w:pPr>
+        <w:shd w:val="clear" w:color="auto" w:fill="FFFFFF"/>
+        <w:spacing w:line="300" w:lineRule="atLeast"/>
+        <w:textAlignment w:val="center"/>
+        <w:rPr>
+          <w:rFonts w:ascii="Times New Roman" w:hAnsi="Times New Roman" w:cs="Times New Roman"/>
+          <w:color w:val="1F2328"/>
+          <w:sz w:val="28"/>
+          <w:szCs w:val="28"/>
+        </w:rPr>
+      </w:pPr>
+      <w:r>
+        <w:rPr>
+          <w:rFonts w:ascii="Times New Roman" w:hAnsi="Times New Roman" w:cs="Times New Roman"/>
+          <w:color w:val="1F2328"/>
+          <w:sz w:val="28"/>
+          <w:szCs w:val="28"/>
+        </w:rPr>
+        <w:t xml:space="preserve">  1. Пользователь нажимает на поле поиска.</w:t>
+      </w:r>
+    </w:p>
+    <w:p>
+      <w:pPr>
+        <w:shd w:val="clear" w:color="auto" w:fill="FFFFFF"/>
+        <w:spacing w:line="300" w:lineRule="atLeast"/>
+        <w:textAlignment w:val="center"/>
+        <w:rPr>
+          <w:rFonts w:ascii="Times New Roman" w:hAnsi="Times New Roman" w:cs="Times New Roman"/>
+          <w:color w:val="1F2328"/>
+          <w:sz w:val="28"/>
+          <w:szCs w:val="28"/>
+        </w:rPr>
+      </w:pPr>
+      <w:r>
+        <w:rPr>
+          <w:rFonts w:ascii="Times New Roman" w:hAnsi="Times New Roman" w:cs="Times New Roman"/>
+          <w:color w:val="1F2328"/>
+          <w:sz w:val="28"/>
+          <w:szCs w:val="28"/>
+        </w:rPr>
+        <w:t xml:space="preserve">  2. Система, помимо поля ввода, показывает список последних 5-10 валют, которые пользователь искал.</w:t>
+      </w:r>
+    </w:p>
+    <w:p>
+      <w:pPr>
+        <w:shd w:val="clear" w:color="auto" w:fill="FFFFFF"/>
+        <w:spacing w:line="300" w:lineRule="atLeast"/>
+        <w:textAlignment w:val="center"/>
+        <w:rPr>
+          <w:rFonts w:ascii="Times New Roman" w:hAnsi="Times New Roman" w:cs="Times New Roman"/>
+          <w:color w:val="1F2328"/>
+          <w:sz w:val="28"/>
+          <w:szCs w:val="28"/>
+        </w:rPr>
+      </w:pPr>
+      <w:r>
+        <w:rPr>
+          <w:rFonts w:ascii="Times New Roman" w:hAnsi="Times New Roman" w:cs="Times New Roman"/>
+          <w:color w:val="1F2328"/>
+          <w:sz w:val="28"/>
+          <w:szCs w:val="28"/>
+        </w:rPr>
+        <w:t xml:space="preserve">  3. Пользователь нажимает на одну из валют в истории.</w:t>
+      </w:r>
+    </w:p>
+    <w:p>
+      <w:pPr>
+        <w:shd w:val="clear" w:color="auto" w:fill="FFFFFF"/>
+        <w:spacing w:line="300" w:lineRule="atLeast"/>
+        <w:textAlignment w:val="center"/>
+        <w:rPr>
+          <w:rFonts w:ascii="Times New Roman" w:hAnsi="Times New Roman" w:cs="Times New Roman"/>
+          <w:color w:val="1F2328"/>
+          <w:sz w:val="28"/>
+          <w:szCs w:val="28"/>
+        </w:rPr>
+      </w:pPr>
+      <w:r>
+        <w:rPr>
+          <w:rFonts w:ascii="Times New Roman" w:hAnsi="Times New Roman" w:cs="Times New Roman"/>
+          <w:color w:val="1F2328"/>
+          <w:sz w:val="28"/>
+          <w:szCs w:val="28"/>
+        </w:rPr>
+        <w:t xml:space="preserve">  4. Система сразу показывает ее актуальный курс, минуя этап ввода и поиска.</w:t>
+      </w:r>
+    </w:p>
+    <w:p>
+      <w:pPr>
+        <w:shd w:val="clear" w:color="auto" w:fill="FFFFFF"/>
+        <w:spacing w:line="300" w:lineRule="atLeast"/>
+        <w:textAlignment w:val="center"/>
+        <w:rPr>
+          <w:rFonts w:ascii="Times New Roman" w:hAnsi="Times New Roman" w:cs="Times New Roman"/>
+          <w:color w:val="1F2328"/>
+          <w:sz w:val="28"/>
+          <w:szCs w:val="28"/>
+        </w:rPr>
+      </w:pPr>
+    </w:p>
+    <w:p>
+      <w:pPr>
+        <w:shd w:val="clear" w:color="auto" w:fill="FFFFFF"/>
+        <w:spacing w:line="300" w:lineRule="atLeast"/>
+        <w:textAlignment w:val="center"/>
+        <w:rPr>
+          <w:rFonts w:ascii="Times New Roman" w:hAnsi="Times New Roman" w:cs="Times New Roman"/>
+          <w:b/>
+          <w:color w:val="1F2328"/>
+          <w:sz w:val="28"/>
+          <w:szCs w:val="28"/>
+        </w:rPr>
+      </w:pPr>
+      <w:r>
+        <w:rPr>
+          <w:rFonts w:ascii="Times New Roman" w:hAnsi="Times New Roman" w:cs="Times New Roman"/>
+          <w:b/>
+          <w:color w:val="1F2328"/>
+          <w:sz w:val="28"/>
+          <w:szCs w:val="28"/>
+        </w:rPr>
+        <w:t>8. ВИ «Переключиться на просмотр криптовалют»</w:t>
+      </w:r>
+    </w:p>
+    <w:p>
+      <w:pPr>
+        <w:shd w:val="clear" w:color="auto" w:fill="FFFFFF"/>
+        <w:spacing w:line="300" w:lineRule="atLeast"/>
+        <w:textAlignment w:val="center"/>
+        <w:rPr>
+          <w:rFonts w:ascii="Times New Roman" w:hAnsi="Times New Roman" w:cs="Times New Roman"/>
+          <w:color w:val="1F2328"/>
+          <w:sz w:val="28"/>
+          <w:szCs w:val="28"/>
+        </w:rPr>
+      </w:pPr>
+    </w:p>
+    <w:p>
+      <w:pPr>
+        <w:shd w:val="clear" w:color="auto" w:fill="FFFFFF"/>
+        <w:spacing w:line="300" w:lineRule="atLeast"/>
+        <w:textAlignment w:val="center"/>
+        <w:rPr>
+          <w:rFonts w:ascii="Times New Roman" w:hAnsi="Times New Roman" w:cs="Times New Roman"/>
+          <w:color w:val="1F2328"/>
+          <w:sz w:val="28"/>
+          <w:szCs w:val="28"/>
+        </w:rPr>
+      </w:pPr>
+      <w:r>
+        <w:rPr>
+          <w:rFonts w:ascii="Times New Roman" w:hAnsi="Times New Roman" w:cs="Times New Roman"/>
+          <w:b/>
+          <w:color w:val="1F2328"/>
+          <w:sz w:val="28"/>
+          <w:szCs w:val="28"/>
+        </w:rPr>
+        <w:t>Цель</w:t>
+      </w:r>
+      <w:proofErr w:type="gramStart"/>
+      <w:r>
+        <w:rPr>
+          <w:rFonts w:ascii="Times New Roman" w:hAnsi="Times New Roman" w:cs="Times New Roman"/>
+          <w:b/>
+          <w:color w:val="1F2328"/>
+          <w:sz w:val="28"/>
+          <w:szCs w:val="28"/>
+        </w:rPr>
+        <w:t>:</w:t>
+      </w:r>
+      <w:r>
+        <w:rPr>
+          <w:rFonts w:ascii="Times New Roman" w:hAnsi="Times New Roman" w:cs="Times New Roman"/>
+          <w:color w:val="1F2328"/>
+          <w:sz w:val="28"/>
+          <w:szCs w:val="28"/>
+        </w:rPr>
+        <w:t xml:space="preserve"> Увидеть</w:t>
+      </w:r>
+      <w:proofErr w:type="gramEnd"/>
+      <w:r>
+        <w:rPr>
+          <w:rFonts w:ascii="Times New Roman" w:hAnsi="Times New Roman" w:cs="Times New Roman"/>
+          <w:color w:val="1F2328"/>
+          <w:sz w:val="28"/>
+          <w:szCs w:val="28"/>
+        </w:rPr>
+        <w:t xml:space="preserve"> курсы популярных криптовалют (</w:t>
+      </w:r>
+      <w:proofErr w:type="spellStart"/>
+      <w:r>
+        <w:rPr>
+          <w:rFonts w:ascii="Times New Roman" w:hAnsi="Times New Roman" w:cs="Times New Roman"/>
+          <w:color w:val="1F2328"/>
+          <w:sz w:val="28"/>
+          <w:szCs w:val="28"/>
+        </w:rPr>
+        <w:t>Bitcoin</w:t>
+      </w:r>
+      <w:proofErr w:type="spellEnd"/>
+      <w:r>
+        <w:rPr>
+          <w:rFonts w:ascii="Times New Roman" w:hAnsi="Times New Roman" w:cs="Times New Roman"/>
+          <w:color w:val="1F2328"/>
+          <w:sz w:val="28"/>
+          <w:szCs w:val="28"/>
+        </w:rPr>
+        <w:t xml:space="preserve">, </w:t>
+      </w:r>
+      <w:proofErr w:type="spellStart"/>
+      <w:r>
+        <w:rPr>
+          <w:rFonts w:ascii="Times New Roman" w:hAnsi="Times New Roman" w:cs="Times New Roman"/>
+          <w:color w:val="1F2328"/>
+          <w:sz w:val="28"/>
+          <w:szCs w:val="28"/>
+        </w:rPr>
+        <w:t>Ethereum</w:t>
+      </w:r>
+      <w:proofErr w:type="spellEnd"/>
+      <w:r>
+        <w:rPr>
+          <w:rFonts w:ascii="Times New Roman" w:hAnsi="Times New Roman" w:cs="Times New Roman"/>
+          <w:color w:val="1F2328"/>
+          <w:sz w:val="28"/>
+          <w:szCs w:val="28"/>
+        </w:rPr>
+        <w:t xml:space="preserve"> и т.д.).</w:t>
+      </w:r>
+    </w:p>
+    <w:p>
+      <w:pPr>
+        <w:shd w:val="clear" w:color="auto" w:fill="FFFFFF"/>
+        <w:spacing w:line="300" w:lineRule="atLeast"/>
+        <w:textAlignment w:val="center"/>
+        <w:rPr>
+          <w:rFonts w:ascii="Times New Roman" w:hAnsi="Times New Roman" w:cs="Times New Roman"/>
+          <w:color w:val="1F2328"/>
+          <w:sz w:val="28"/>
+          <w:szCs w:val="28"/>
+        </w:rPr>
+      </w:pPr>
+      <w:proofErr w:type="spellStart"/>
+      <w:r>
+        <w:rPr>
+          <w:rFonts w:ascii="Times New Roman" w:hAnsi="Times New Roman" w:cs="Times New Roman"/>
+          <w:b/>
+          <w:color w:val="1F2328"/>
+          <w:sz w:val="28"/>
+          <w:szCs w:val="28"/>
+        </w:rPr>
+        <w:t>Актор</w:t>
+      </w:r>
+      <w:proofErr w:type="spellEnd"/>
+      <w:r>
+        <w:rPr>
+          <w:rFonts w:ascii="Times New Roman" w:hAnsi="Times New Roman" w:cs="Times New Roman"/>
+          <w:b/>
+          <w:color w:val="1F2328"/>
+          <w:sz w:val="28"/>
+          <w:szCs w:val="28"/>
+        </w:rPr>
+        <w:t>:</w:t>
+      </w:r>
+      <w:r>
+        <w:rPr>
+          <w:rFonts w:ascii="Times New Roman" w:hAnsi="Times New Roman" w:cs="Times New Roman"/>
+          <w:color w:val="1F2328"/>
+          <w:sz w:val="28"/>
+          <w:szCs w:val="28"/>
+        </w:rPr>
+        <w:t xml:space="preserve"> Пользователь.</w:t>
+      </w:r>
+    </w:p>
+    <w:p>
+      <w:pPr>
+        <w:shd w:val="clear" w:color="auto" w:fill="FFFFFF"/>
+        <w:spacing w:line="300" w:lineRule="atLeast"/>
+        <w:textAlignment w:val="center"/>
+        <w:rPr>
+          <w:rFonts w:ascii="Times New Roman" w:hAnsi="Times New Roman" w:cs="Times New Roman"/>
+          <w:b/>
+          <w:color w:val="1F2328"/>
+          <w:sz w:val="28"/>
+          <w:szCs w:val="28"/>
+        </w:rPr>
+      </w:pPr>
+      <w:r>
+        <w:rPr>
+          <w:rFonts w:ascii="Times New Roman" w:hAnsi="Times New Roman" w:cs="Times New Roman"/>
+          <w:b/>
+          <w:color w:val="1F2328"/>
+          <w:sz w:val="28"/>
+          <w:szCs w:val="28"/>
+        </w:rPr>
+        <w:t>Основной поток:</w:t>
+      </w:r>
+    </w:p>
+    <w:p>
+      <w:pPr>
+        <w:shd w:val="clear" w:color="auto" w:fill="FFFFFF"/>
+        <w:spacing w:line="300" w:lineRule="atLeast"/>
+        <w:textAlignment w:val="center"/>
+        <w:rPr>
+          <w:rFonts w:ascii="Times New Roman" w:hAnsi="Times New Roman" w:cs="Times New Roman"/>
+          <w:color w:val="1F2328"/>
+          <w:sz w:val="28"/>
+          <w:szCs w:val="28"/>
+        </w:rPr>
+      </w:pPr>
+      <w:r>
+        <w:rPr>
+          <w:rFonts w:ascii="Times New Roman" w:hAnsi="Times New Roman" w:cs="Times New Roman"/>
+          <w:color w:val="1F2328"/>
+          <w:sz w:val="28"/>
+          <w:szCs w:val="28"/>
+        </w:rPr>
+        <w:t xml:space="preserve">  1. Пользователь в главном меню нажимает кнопку «Криптовалюты».</w:t>
+      </w:r>
+    </w:p>
+    <w:p>
+      <w:pPr>
+        <w:shd w:val="clear" w:color="auto" w:fill="FFFFFF"/>
+        <w:spacing w:line="300" w:lineRule="atLeast"/>
+        <w:textAlignment w:val="center"/>
+        <w:rPr>
+          <w:rFonts w:ascii="Times New Roman" w:hAnsi="Times New Roman" w:cs="Times New Roman"/>
+          <w:color w:val="1F2328"/>
+          <w:sz w:val="28"/>
+          <w:szCs w:val="28"/>
+        </w:rPr>
+      </w:pPr>
+      <w:r>
+        <w:rPr>
+          <w:rFonts w:ascii="Times New Roman" w:hAnsi="Times New Roman" w:cs="Times New Roman"/>
+          <w:color w:val="1F2328"/>
+          <w:sz w:val="28"/>
+          <w:szCs w:val="28"/>
+        </w:rPr>
+        <w:t xml:space="preserve">  2. Система переключает контекст и загружает список основных криптовалют.</w:t>
+      </w:r>
+    </w:p>
+    <w:p>
+      <w:pPr>
+        <w:shd w:val="clear" w:color="auto" w:fill="FFFFFF"/>
+        <w:spacing w:line="300" w:lineRule="atLeast"/>
+        <w:textAlignment w:val="center"/>
+        <w:rPr>
+          <w:rFonts w:ascii="Times New Roman" w:hAnsi="Times New Roman" w:cs="Times New Roman"/>
+          <w:color w:val="1F2328"/>
+          <w:sz w:val="28"/>
+          <w:szCs w:val="28"/>
+        </w:rPr>
+      </w:pPr>
+      <w:r>
+        <w:rPr>
+          <w:rFonts w:ascii="Times New Roman" w:hAnsi="Times New Roman" w:cs="Times New Roman"/>
+          <w:color w:val="1F2328"/>
+          <w:sz w:val="28"/>
+          <w:szCs w:val="28"/>
+        </w:rPr>
+        <w:t xml:space="preserve">  3. Пользователь видит интерфейс, аналогичный </w:t>
+      </w:r>
+      <w:proofErr w:type="spellStart"/>
+      <w:r>
+        <w:rPr>
+          <w:rFonts w:ascii="Times New Roman" w:hAnsi="Times New Roman" w:cs="Times New Roman"/>
+          <w:color w:val="1F2328"/>
+          <w:sz w:val="28"/>
+          <w:szCs w:val="28"/>
+        </w:rPr>
+        <w:t>фиатным</w:t>
+      </w:r>
+      <w:proofErr w:type="spellEnd"/>
+      <w:r>
+        <w:rPr>
+          <w:rFonts w:ascii="Times New Roman" w:hAnsi="Times New Roman" w:cs="Times New Roman"/>
+          <w:color w:val="1F2328"/>
+          <w:sz w:val="28"/>
+          <w:szCs w:val="28"/>
+        </w:rPr>
+        <w:t xml:space="preserve"> валютам, но с данными по </w:t>
+      </w:r>
+      <w:proofErr w:type="spellStart"/>
+      <w:r>
+        <w:rPr>
+          <w:rFonts w:ascii="Times New Roman" w:hAnsi="Times New Roman" w:cs="Times New Roman"/>
+          <w:color w:val="1F2328"/>
+          <w:sz w:val="28"/>
+          <w:szCs w:val="28"/>
+        </w:rPr>
+        <w:t>криптоактивам</w:t>
+      </w:r>
+      <w:proofErr w:type="spellEnd"/>
+      <w:r>
+        <w:rPr>
+          <w:rFonts w:ascii="Times New Roman" w:hAnsi="Times New Roman" w:cs="Times New Roman"/>
+          <w:color w:val="1F2328"/>
+          <w:sz w:val="28"/>
+          <w:szCs w:val="28"/>
+        </w:rPr>
+        <w:t>.</w:t>
+      </w:r>
+    </w:p>
+    <w:p>
+      <w:pPr>
+        <w:shd w:val="clear" w:color="auto" w:fill="FFFFFF"/>
+        <w:spacing w:line="300" w:lineRule="atLeast"/>
+        <w:textAlignment w:val="center"/>
+        <w:rPr>
+          <w:rFonts w:ascii="Times New Roman" w:hAnsi="Times New Roman" w:cs="Times New Roman"/>
+          <w:color w:val="1F2328"/>
+          <w:sz w:val="28"/>
+          <w:szCs w:val="28"/>
+        </w:rPr>
+      </w:pPr>
+      <w:r>
+        <w:rPr>
+          <w:rFonts w:ascii="Times New Roman" w:hAnsi="Times New Roman" w:cs="Times New Roman"/>
+          <w:color w:val="1F2328"/>
+          <w:sz w:val="28"/>
+          <w:szCs w:val="28"/>
+        </w:rPr>
+        <w:t xml:space="preserve">  4. Дальнейший поиск и конвертация работают в рамках криптовалют.</w:t>
+      </w:r>
+    </w:p>
+    <w:p>
+      <w:pPr>
+        <w:shd w:val="clear" w:color="auto" w:fill="FFFFFF"/>
+        <w:spacing w:line="300" w:lineRule="atLeast"/>
+        <w:textAlignment w:val="center"/>
+        <w:rPr>
+          <w:rFonts w:ascii="Times New Roman" w:hAnsi="Times New Roman" w:cs="Times New Roman"/>
+          <w:color w:val="1F2328"/>
+          <w:sz w:val="28"/>
+          <w:szCs w:val="28"/>
+        </w:rPr>
+      </w:pPr>
+    </w:p>
+    <w:p>
+      <w:pPr>
+        <w:shd w:val="clear" w:color="auto" w:fill="FFFFFF"/>
+        <w:spacing w:line="300" w:lineRule="atLeast"/>
+        <w:textAlignment w:val="center"/>
+        <w:rPr>
+          <w:rFonts w:ascii="Times New Roman" w:hAnsi="Times New Roman" w:cs="Times New Roman"/>
+          <w:b/>
+          <w:color w:val="1F2328"/>
+          <w:sz w:val="28"/>
+          <w:szCs w:val="28"/>
+        </w:rPr>
+      </w:pPr>
+      <w:r>
+        <w:rPr>
+          <w:rFonts w:ascii="Times New Roman" w:hAnsi="Times New Roman" w:cs="Times New Roman"/>
+          <w:b/>
+          <w:color w:val="1F2328"/>
+          <w:sz w:val="28"/>
+          <w:szCs w:val="28"/>
+        </w:rPr>
+        <w:t>9. ВИ «Сообщить об ошибке»</w:t>
+      </w:r>
+    </w:p>
+    <w:p>
+      <w:pPr>
+        <w:shd w:val="clear" w:color="auto" w:fill="FFFFFF"/>
+        <w:spacing w:line="300" w:lineRule="atLeast"/>
+        <w:textAlignment w:val="center"/>
+        <w:rPr>
+          <w:rFonts w:ascii="Times New Roman" w:hAnsi="Times New Roman" w:cs="Times New Roman"/>
+          <w:color w:val="1F2328"/>
+          <w:sz w:val="28"/>
+          <w:szCs w:val="28"/>
+        </w:rPr>
+      </w:pPr>
+    </w:p>
+    <w:p>
+      <w:pPr>
+        <w:shd w:val="clear" w:color="auto" w:fill="FFFFFF"/>
+        <w:spacing w:line="300" w:lineRule="atLeast"/>
+        <w:textAlignment w:val="center"/>
+        <w:rPr>
+          <w:rFonts w:ascii="Times New Roman" w:hAnsi="Times New Roman" w:cs="Times New Roman"/>
+          <w:color w:val="1F2328"/>
+          <w:sz w:val="28"/>
+          <w:szCs w:val="28"/>
+        </w:rPr>
+      </w:pPr>
+      <w:r>
+        <w:rPr>
+          <w:rFonts w:ascii="Times New Roman" w:hAnsi="Times New Roman" w:cs="Times New Roman"/>
+          <w:b/>
+          <w:color w:val="1F2328"/>
+          <w:sz w:val="28"/>
+          <w:szCs w:val="28"/>
+        </w:rPr>
+        <w:t>Цель</w:t>
+      </w:r>
+      <w:proofErr w:type="gramStart"/>
+      <w:r>
+        <w:rPr>
+          <w:rFonts w:ascii="Times New Roman" w:hAnsi="Times New Roman" w:cs="Times New Roman"/>
+          <w:b/>
+          <w:color w:val="1F2328"/>
+          <w:sz w:val="28"/>
+          <w:szCs w:val="28"/>
+        </w:rPr>
+        <w:t>:</w:t>
+      </w:r>
+      <w:r>
+        <w:rPr>
+          <w:rFonts w:ascii="Times New Roman" w:hAnsi="Times New Roman" w:cs="Times New Roman"/>
+          <w:color w:val="1F2328"/>
+          <w:sz w:val="28"/>
+          <w:szCs w:val="28"/>
+        </w:rPr>
+        <w:t xml:space="preserve"> Отправить</w:t>
+      </w:r>
+      <w:proofErr w:type="gramEnd"/>
+      <w:r>
+        <w:rPr>
+          <w:rFonts w:ascii="Times New Roman" w:hAnsi="Times New Roman" w:cs="Times New Roman"/>
+          <w:color w:val="1F2328"/>
+          <w:sz w:val="28"/>
+          <w:szCs w:val="28"/>
+        </w:rPr>
+        <w:t xml:space="preserve"> разработчику сообщение о некорректной работе бота или неточных данных.</w:t>
+      </w:r>
+    </w:p>
+    <w:p>
+      <w:pPr>
+        <w:shd w:val="clear" w:color="auto" w:fill="FFFFFF"/>
+        <w:spacing w:line="300" w:lineRule="atLeast"/>
+        <w:textAlignment w:val="center"/>
+        <w:rPr>
+          <w:rFonts w:ascii="Times New Roman" w:hAnsi="Times New Roman" w:cs="Times New Roman"/>
+          <w:color w:val="1F2328"/>
+          <w:sz w:val="28"/>
+          <w:szCs w:val="28"/>
+        </w:rPr>
+      </w:pPr>
+      <w:proofErr w:type="spellStart"/>
+      <w:r>
+        <w:rPr>
+          <w:rFonts w:ascii="Times New Roman" w:hAnsi="Times New Roman" w:cs="Times New Roman"/>
+          <w:b/>
+          <w:color w:val="1F2328"/>
+          <w:sz w:val="28"/>
+          <w:szCs w:val="28"/>
+        </w:rPr>
+        <w:t>Актор</w:t>
+      </w:r>
+      <w:proofErr w:type="spellEnd"/>
+      <w:r>
+        <w:rPr>
+          <w:rFonts w:ascii="Times New Roman" w:hAnsi="Times New Roman" w:cs="Times New Roman"/>
+          <w:b/>
+          <w:color w:val="1F2328"/>
+          <w:sz w:val="28"/>
+          <w:szCs w:val="28"/>
+        </w:rPr>
+        <w:t>:</w:t>
+      </w:r>
+      <w:r>
+        <w:rPr>
+          <w:rFonts w:ascii="Times New Roman" w:hAnsi="Times New Roman" w:cs="Times New Roman"/>
+          <w:color w:val="1F2328"/>
+          <w:sz w:val="28"/>
+          <w:szCs w:val="28"/>
+        </w:rPr>
+        <w:t xml:space="preserve"> Пользователь.</w:t>
+      </w:r>
+    </w:p>
+    <w:p>
+      <w:pPr>
+        <w:shd w:val="clear" w:color="auto" w:fill="FFFFFF"/>
+        <w:spacing w:line="300" w:lineRule="atLeast"/>
+        <w:textAlignment w:val="center"/>
+        <w:rPr>
+          <w:rFonts w:ascii="Times New Roman" w:hAnsi="Times New Roman" w:cs="Times New Roman"/>
+          <w:b/>
+          <w:color w:val="1F2328"/>
+          <w:sz w:val="28"/>
+          <w:szCs w:val="28"/>
+        </w:rPr>
+      </w:pPr>
+      <w:r>
+        <w:rPr>
+          <w:rFonts w:ascii="Times New Roman" w:hAnsi="Times New Roman" w:cs="Times New Roman"/>
+          <w:b/>
+          <w:color w:val="1F2328"/>
+          <w:sz w:val="28"/>
+          <w:szCs w:val="28"/>
+        </w:rPr>
+        <w:t>Основной поток:</w:t>
+      </w:r>
+    </w:p>
+    <w:p>
+      <w:pPr>
+        <w:shd w:val="clear" w:color="auto" w:fill="FFFFFF"/>
+        <w:spacing w:line="300" w:lineRule="atLeast"/>
+        <w:textAlignment w:val="center"/>
+        <w:rPr>
+          <w:rFonts w:ascii="Times New Roman" w:hAnsi="Times New Roman" w:cs="Times New Roman"/>
+          <w:color w:val="1F2328"/>
+          <w:sz w:val="28"/>
+          <w:szCs w:val="28"/>
+        </w:rPr>
+      </w:pPr>
+      <w:r>
+        <w:rPr>
+          <w:rFonts w:ascii="Times New Roman" w:hAnsi="Times New Roman" w:cs="Times New Roman"/>
+          <w:color w:val="1F2328"/>
+          <w:sz w:val="28"/>
+          <w:szCs w:val="28"/>
+        </w:rPr>
+        <w:t xml:space="preserve">  1. Пользователь заходит в «Настройки» или «О боте».</w:t>
+      </w:r>
+    </w:p>
+    <w:p>
+      <w:pPr>
+        <w:shd w:val="clear" w:color="auto" w:fill="FFFFFF"/>
+        <w:spacing w:line="300" w:lineRule="atLeast"/>
+        <w:textAlignment w:val="center"/>
+        <w:rPr>
+          <w:rFonts w:ascii="Times New Roman" w:hAnsi="Times New Roman" w:cs="Times New Roman"/>
+          <w:color w:val="1F2328"/>
+          <w:sz w:val="28"/>
+          <w:szCs w:val="28"/>
+        </w:rPr>
+      </w:pPr>
+      <w:r>
+        <w:rPr>
+          <w:rFonts w:ascii="Times New Roman" w:hAnsi="Times New Roman" w:cs="Times New Roman"/>
+          <w:color w:val="1F2328"/>
+          <w:sz w:val="28"/>
+          <w:szCs w:val="28"/>
+        </w:rPr>
+        <w:t xml:space="preserve">  2. Нажимает кнопку «Сообщить об ошибке».</w:t>
+      </w:r>
+    </w:p>
+    <w:p>
+      <w:pPr>
+        <w:shd w:val="clear" w:color="auto" w:fill="FFFFFF"/>
+        <w:spacing w:line="300" w:lineRule="atLeast"/>
+        <w:textAlignment w:val="center"/>
+        <w:rPr>
+          <w:rFonts w:ascii="Times New Roman" w:hAnsi="Times New Roman" w:cs="Times New Roman"/>
+          <w:color w:val="1F2328"/>
+          <w:sz w:val="28"/>
+          <w:szCs w:val="28"/>
+        </w:rPr>
+      </w:pPr>
+      <w:r>
+        <w:rPr>
+          <w:rFonts w:ascii="Times New Roman" w:hAnsi="Times New Roman" w:cs="Times New Roman"/>
+          <w:color w:val="1F2328"/>
+          <w:sz w:val="28"/>
+          <w:szCs w:val="28"/>
+        </w:rPr>
+        <w:t xml:space="preserve">  3. Система предоставляет поле для ввода текста сообщения.</w:t>
+      </w:r>
+    </w:p>
+    <w:p>
+      <w:pPr>
+        <w:shd w:val="clear" w:color="auto" w:fill="FFFFFF"/>
+        <w:spacing w:line="300" w:lineRule="atLeast"/>
+        <w:textAlignment w:val="center"/>
+        <w:rPr>
+          <w:rFonts w:ascii="Times New Roman" w:hAnsi="Times New Roman" w:cs="Times New Roman"/>
+          <w:color w:val="1F2328"/>
+          <w:sz w:val="28"/>
+          <w:szCs w:val="28"/>
+        </w:rPr>
+      </w:pPr>
+      <w:r>
+        <w:rPr>
+          <w:rFonts w:ascii="Times New Roman" w:hAnsi="Times New Roman" w:cs="Times New Roman"/>
+          <w:color w:val="1F2328"/>
+          <w:sz w:val="28"/>
+          <w:szCs w:val="28"/>
+        </w:rPr>
+        <w:lastRenderedPageBreak/>
+        <w:t xml:space="preserve">  4. Пользователь описывает проблему и отправляет сообщение.</w:t>
+      </w:r>
+    </w:p>
+    <w:p>
+      <w:pPr>
+        <w:shd w:val="clear" w:color="auto" w:fill="FFFFFF"/>
+        <w:spacing w:line="300" w:lineRule="atLeast"/>
+        <w:textAlignment w:val="center"/>
+        <w:rPr>
+          <w:rFonts w:ascii="Times New Roman" w:hAnsi="Times New Roman" w:cs="Times New Roman"/>
+          <w:color w:val="1F2328"/>
+          <w:sz w:val="28"/>
+          <w:szCs w:val="28"/>
+        </w:rPr>
+      </w:pPr>
+      <w:r>
+        <w:rPr>
+          <w:rFonts w:ascii="Times New Roman" w:hAnsi="Times New Roman" w:cs="Times New Roman"/>
+          <w:color w:val="1F2328"/>
+          <w:sz w:val="28"/>
+          <w:szCs w:val="28"/>
+        </w:rPr>
+        <w:t xml:space="preserve">  5. Система подтверждает, что отзыв отправлен разработчику.</w:t>
+      </w:r>
+    </w:p>
+    <w:p>
+      <w:pPr>
+        <w:shd w:val="clear" w:color="auto" w:fill="FFFFFF"/>
+        <w:spacing w:line="300" w:lineRule="atLeast"/>
+        <w:textAlignment w:val="center"/>
+        <w:rPr>
+          <w:rFonts w:ascii="Times New Roman" w:hAnsi="Times New Roman" w:cs="Times New Roman"/>
+          <w:color w:val="1F2328"/>
+          <w:sz w:val="28"/>
+          <w:szCs w:val="28"/>
+        </w:rPr>
+      </w:pPr>
+    </w:p>
+    <w:p>
+      <w:pPr>
+        <w:shd w:val="clear" w:color="auto" w:fill="FFFFFF"/>
+        <w:spacing w:line="300" w:lineRule="atLeast"/>
+        <w:textAlignment w:val="center"/>
+        <w:rPr>
+          <w:rFonts w:ascii="Times New Roman" w:hAnsi="Times New Roman" w:cs="Times New Roman"/>
+          <w:b/>
+          <w:color w:val="1F2328"/>
+          <w:sz w:val="28"/>
+          <w:szCs w:val="28"/>
+        </w:rPr>
+      </w:pPr>
+      <w:r>
+        <w:rPr>
+          <w:rFonts w:ascii="Times New Roman" w:hAnsi="Times New Roman" w:cs="Times New Roman"/>
+          <w:b/>
+          <w:color w:val="1F2328"/>
+          <w:sz w:val="28"/>
+          <w:szCs w:val="28"/>
+        </w:rPr>
+        <w:t>10. ВИ «Получить справку по командам»</w:t>
+      </w:r>
+    </w:p>
+    <w:p>
+      <w:pPr>
+        <w:shd w:val="clear" w:color="auto" w:fill="FFFFFF"/>
+        <w:spacing w:line="300" w:lineRule="atLeast"/>
+        <w:textAlignment w:val="center"/>
+        <w:rPr>
+          <w:rFonts w:ascii="Times New Roman" w:hAnsi="Times New Roman" w:cs="Times New Roman"/>
+          <w:color w:val="1F2328"/>
+          <w:sz w:val="28"/>
+          <w:szCs w:val="28"/>
+        </w:rPr>
+      </w:pPr>
+    </w:p>
+    <w:p>
+      <w:pPr>
+        <w:shd w:val="clear" w:color="auto" w:fill="FFFFFF"/>
+        <w:spacing w:line="300" w:lineRule="atLeast"/>
+        <w:textAlignment w:val="center"/>
+        <w:rPr>
+          <w:rFonts w:ascii="Times New Roman" w:hAnsi="Times New Roman" w:cs="Times New Roman"/>
+          <w:color w:val="1F2328"/>
+          <w:sz w:val="28"/>
+          <w:szCs w:val="28"/>
+        </w:rPr>
+      </w:pPr>
+      <w:r>
+        <w:rPr>
+          <w:rFonts w:ascii="Times New Roman" w:hAnsi="Times New Roman" w:cs="Times New Roman"/>
+          <w:b/>
+          <w:color w:val="1F2328"/>
+          <w:sz w:val="28"/>
+          <w:szCs w:val="28"/>
+        </w:rPr>
+        <w:t>Цель</w:t>
+      </w:r>
+      <w:proofErr w:type="gramStart"/>
+      <w:r>
+        <w:rPr>
+          <w:rFonts w:ascii="Times New Roman" w:hAnsi="Times New Roman" w:cs="Times New Roman"/>
+          <w:b/>
+          <w:color w:val="1F2328"/>
+          <w:sz w:val="28"/>
+          <w:szCs w:val="28"/>
+        </w:rPr>
+        <w:t>:</w:t>
+      </w:r>
+      <w:r>
+        <w:rPr>
+          <w:rFonts w:ascii="Times New Roman" w:hAnsi="Times New Roman" w:cs="Times New Roman"/>
+          <w:color w:val="1F2328"/>
+          <w:sz w:val="28"/>
+          <w:szCs w:val="28"/>
+        </w:rPr>
+        <w:t xml:space="preserve"> Узнать</w:t>
+      </w:r>
+      <w:proofErr w:type="gramEnd"/>
+      <w:r>
+        <w:rPr>
+          <w:rFonts w:ascii="Times New Roman" w:hAnsi="Times New Roman" w:cs="Times New Roman"/>
+          <w:color w:val="1F2328"/>
+          <w:sz w:val="28"/>
+          <w:szCs w:val="28"/>
+        </w:rPr>
+        <w:t xml:space="preserve"> о всех возможностях бота и способах взаимодействия с ним.</w:t>
+      </w:r>
+    </w:p>
+    <w:p>
+      <w:pPr>
+        <w:shd w:val="clear" w:color="auto" w:fill="FFFFFF"/>
+        <w:spacing w:line="300" w:lineRule="atLeast"/>
+        <w:textAlignment w:val="center"/>
+        <w:rPr>
+          <w:rFonts w:ascii="Times New Roman" w:hAnsi="Times New Roman" w:cs="Times New Roman"/>
+          <w:color w:val="1F2328"/>
+          <w:sz w:val="28"/>
+          <w:szCs w:val="28"/>
+        </w:rPr>
+      </w:pPr>
+      <w:proofErr w:type="spellStart"/>
+      <w:r>
+        <w:rPr>
+          <w:rFonts w:ascii="Times New Roman" w:hAnsi="Times New Roman" w:cs="Times New Roman"/>
+          <w:b/>
+          <w:color w:val="1F2328"/>
+          <w:sz w:val="28"/>
+          <w:szCs w:val="28"/>
+        </w:rPr>
+        <w:t>Актор</w:t>
+      </w:r>
+      <w:proofErr w:type="spellEnd"/>
+      <w:r>
+        <w:rPr>
+          <w:rFonts w:ascii="Times New Roman" w:hAnsi="Times New Roman" w:cs="Times New Roman"/>
+          <w:b/>
+          <w:color w:val="1F2328"/>
+          <w:sz w:val="28"/>
+          <w:szCs w:val="28"/>
+        </w:rPr>
+        <w:t>:</w:t>
+      </w:r>
+      <w:r>
+        <w:rPr>
+          <w:rFonts w:ascii="Times New Roman" w:hAnsi="Times New Roman" w:cs="Times New Roman"/>
+          <w:color w:val="1F2328"/>
+          <w:sz w:val="28"/>
+          <w:szCs w:val="28"/>
+        </w:rPr>
+        <w:t xml:space="preserve"> Новый или запутавшийся пользователь.</w:t>
+      </w:r>
+    </w:p>
+    <w:p>
+      <w:pPr>
+        <w:shd w:val="clear" w:color="auto" w:fill="FFFFFF"/>
+        <w:spacing w:line="300" w:lineRule="atLeast"/>
+        <w:textAlignment w:val="center"/>
+        <w:rPr>
+          <w:rFonts w:ascii="Times New Roman" w:hAnsi="Times New Roman" w:cs="Times New Roman"/>
+          <w:b/>
+          <w:color w:val="1F2328"/>
+          <w:sz w:val="28"/>
+          <w:szCs w:val="28"/>
+        </w:rPr>
+      </w:pPr>
+      <w:r>
+        <w:rPr>
+          <w:rFonts w:ascii="Times New Roman" w:hAnsi="Times New Roman" w:cs="Times New Roman"/>
+          <w:b/>
+          <w:color w:val="1F2328"/>
+          <w:sz w:val="28"/>
+          <w:szCs w:val="28"/>
+        </w:rPr>
+        <w:t>Основной поток:</w:t>
+      </w:r>
+    </w:p>
+    <w:p>
+      <w:pPr>
+        <w:shd w:val="clear" w:color="auto" w:fill="FFFFFF"/>
+        <w:spacing w:line="300" w:lineRule="atLeast"/>
+        <w:textAlignment w:val="center"/>
+        <w:rPr>
+          <w:rFonts w:ascii="Times New Roman" w:hAnsi="Times New Roman" w:cs="Times New Roman"/>
+          <w:color w:val="1F2328"/>
+          <w:sz w:val="28"/>
+          <w:szCs w:val="28"/>
+        </w:rPr>
+      </w:pPr>
+      <w:r>
+        <w:rPr>
+          <w:rFonts w:ascii="Times New Roman" w:hAnsi="Times New Roman" w:cs="Times New Roman"/>
+          <w:color w:val="1F2328"/>
+          <w:sz w:val="28"/>
+          <w:szCs w:val="28"/>
+        </w:rPr>
+        <w:t xml:space="preserve">  1. Пользователь отправляет команду /</w:t>
+      </w:r>
+      <w:proofErr w:type="spellStart"/>
+      <w:r>
+        <w:rPr>
+          <w:rFonts w:ascii="Times New Roman" w:hAnsi="Times New Roman" w:cs="Times New Roman"/>
+          <w:color w:val="1F2328"/>
+          <w:sz w:val="28"/>
+          <w:szCs w:val="28"/>
+        </w:rPr>
+        <w:t>help</w:t>
+      </w:r>
+      <w:proofErr w:type="spellEnd"/>
+      <w:r>
+        <w:rPr>
+          <w:rFonts w:ascii="Times New Roman" w:hAnsi="Times New Roman" w:cs="Times New Roman"/>
+          <w:color w:val="1F2328"/>
+          <w:sz w:val="28"/>
+          <w:szCs w:val="28"/>
+        </w:rPr>
+        <w:t xml:space="preserve"> или нажимает кнопку «Помощь».</w:t>
+      </w:r>
+    </w:p>
+    <w:p>
+      <w:pPr>
+        <w:shd w:val="clear" w:color="auto" w:fill="FFFFFF"/>
+        <w:spacing w:line="300" w:lineRule="atLeast"/>
+        <w:textAlignment w:val="center"/>
+        <w:rPr>
+          <w:rFonts w:ascii="Times New Roman" w:hAnsi="Times New Roman" w:cs="Times New Roman"/>
+          <w:color w:val="1F2328"/>
+          <w:sz w:val="28"/>
+          <w:szCs w:val="28"/>
+        </w:rPr>
+      </w:pPr>
+      <w:r>
+        <w:rPr>
+          <w:rFonts w:ascii="Times New Roman" w:hAnsi="Times New Roman" w:cs="Times New Roman"/>
+          <w:color w:val="1F2328"/>
+          <w:sz w:val="28"/>
+          <w:szCs w:val="28"/>
+        </w:rPr>
+        <w:t xml:space="preserve">  2. Система отправляет структурированное сообщение со списком всех основных функций, доступных кнопок и команд с кратким описанием.</w:t>
+      </w:r>
+    </w:p>
+    <w:p>
+      <w:pPr>
+        <w:spacing w:line="360" w:lineRule="auto"/>
+        <w:rPr>
+          <w:rFonts w:ascii="Times New Roman" w:hAnsi="Times New Roman" w:cs="Times New Roman"/>
           <w:b/>
           <w:bCs/>
-          <w:color w:val="0F1115"/>
-          <w:sz w:val="28"/>
-          <w:szCs w:val="28"/>
-          <w:lang w:eastAsia="ru-RU"/>
-        </w:rPr>
-      </w:pPr>
-    </w:p>
-    <w:p>
-      <w:pPr>
-        <w:shd w:val="clear" w:color="auto" w:fill="FFFFFF"/>
-        <w:spacing w:after="0" w:line="240" w:lineRule="auto"/>
-        <w:rPr>
-          <w:rFonts w:ascii="Times New Roman" w:eastAsia="Times New Roman" w:hAnsi="Times New Roman" w:cs="Times New Roman"/>
+          <w:sz w:val="28"/>
+          <w:szCs w:val="28"/>
+        </w:rPr>
+      </w:pPr>
+      <w:r>
+        <w:rPr>
+          <w:rFonts w:ascii="Times New Roman" w:hAnsi="Times New Roman" w:cs="Times New Roman"/>
           <w:b/>
           <w:bCs/>
-          <w:color w:val="0F1115"/>
-          <w:sz w:val="28"/>
-          <w:szCs w:val="28"/>
-          <w:lang w:eastAsia="ru-RU"/>
-        </w:rPr>
-      </w:pPr>
-      <w:r>
-        <w:rPr>
-          <w:rFonts w:ascii="Times New Roman" w:eastAsia="Times New Roman" w:hAnsi="Times New Roman" w:cs="Times New Roman"/>
-          <w:b/>
-          <w:bCs/>
-          <w:color w:val="0F1115"/>
-          <w:sz w:val="28"/>
-          <w:szCs w:val="28"/>
-          <w:lang w:eastAsia="ru-RU"/>
-        </w:rPr>
-        <w:t>Цель: Быстро найти и получить актуальный курс конкретной валюты.</w:t>
-      </w:r>
-    </w:p>
-    <w:p>
-      <w:pPr>
-        <w:shd w:val="clear" w:color="auto" w:fill="FFFFFF"/>
-        <w:spacing w:after="0" w:line="240" w:lineRule="auto"/>
-        <w:rPr>
-          <w:rFonts w:ascii="Times New Roman" w:eastAsia="Times New Roman" w:hAnsi="Times New Roman" w:cs="Times New Roman"/>
-          <w:b/>
-          <w:bCs/>
-          <w:color w:val="0F1115"/>
-          <w:sz w:val="28"/>
-          <w:szCs w:val="28"/>
-          <w:lang w:eastAsia="ru-RU"/>
-        </w:rPr>
-      </w:pPr>
-      <w:proofErr w:type="spellStart"/>
-      <w:r>
-        <w:rPr>
-          <w:rFonts w:ascii="Times New Roman" w:eastAsia="Times New Roman" w:hAnsi="Times New Roman" w:cs="Times New Roman"/>
-          <w:b/>
-          <w:bCs/>
-          <w:color w:val="0F1115"/>
-          <w:sz w:val="28"/>
-          <w:szCs w:val="28"/>
-          <w:lang w:eastAsia="ru-RU"/>
-        </w:rPr>
-        <w:t>Актор</w:t>
-      </w:r>
-      <w:proofErr w:type="spellEnd"/>
-      <w:r>
-        <w:rPr>
-          <w:rFonts w:ascii="Times New Roman" w:eastAsia="Times New Roman" w:hAnsi="Times New Roman" w:cs="Times New Roman"/>
-          <w:b/>
-          <w:bCs/>
-          <w:color w:val="0F1115"/>
-          <w:sz w:val="28"/>
-          <w:szCs w:val="28"/>
-          <w:lang w:eastAsia="ru-RU"/>
-        </w:rPr>
-        <w:t>: Пользователь.</w:t>
-      </w:r>
-    </w:p>
-    <w:p>
-      <w:pPr>
-        <w:shd w:val="clear" w:color="auto" w:fill="FFFFFF"/>
-        <w:spacing w:after="0" w:line="240" w:lineRule="auto"/>
-        <w:rPr>
-          <w:rFonts w:ascii="Times New Roman" w:eastAsia="Times New Roman" w:hAnsi="Times New Roman" w:cs="Times New Roman"/>
-          <w:b/>
-          <w:bCs/>
-          <w:color w:val="0F1115"/>
-          <w:sz w:val="28"/>
-          <w:szCs w:val="28"/>
-          <w:lang w:eastAsia="ru-RU"/>
-        </w:rPr>
-      </w:pPr>
-      <w:proofErr w:type="spellStart"/>
-      <w:r>
-        <w:rPr>
-          <w:rFonts w:ascii="Times New Roman" w:eastAsia="Times New Roman" w:hAnsi="Times New Roman" w:cs="Times New Roman"/>
-          <w:b/>
-          <w:bCs/>
-          <w:color w:val="0F1115"/>
-          <w:sz w:val="28"/>
-          <w:szCs w:val="28"/>
-          <w:lang w:eastAsia="ru-RU"/>
-        </w:rPr>
-        <w:t>Стейкхолдеры</w:t>
-      </w:r>
-      <w:proofErr w:type="spellEnd"/>
-      <w:r>
-        <w:rPr>
-          <w:rFonts w:ascii="Times New Roman" w:eastAsia="Times New Roman" w:hAnsi="Times New Roman" w:cs="Times New Roman"/>
-          <w:b/>
-          <w:bCs/>
-          <w:color w:val="0F1115"/>
-          <w:sz w:val="28"/>
-          <w:szCs w:val="28"/>
-          <w:lang w:eastAsia="ru-RU"/>
-        </w:rPr>
-        <w:t>: Пользователь (хочет быстро получить информацию), Разработчик (хочет, чтобы функционал был удобным).</w:t>
-      </w:r>
-    </w:p>
-    <w:p>
-      <w:pPr>
-        <w:shd w:val="clear" w:color="auto" w:fill="FFFFFF"/>
-        <w:spacing w:after="0" w:line="240" w:lineRule="auto"/>
-        <w:rPr>
-          <w:rFonts w:ascii="Times New Roman" w:eastAsia="Times New Roman" w:hAnsi="Times New Roman" w:cs="Times New Roman"/>
-          <w:b/>
-          <w:bCs/>
-          <w:color w:val="0F1115"/>
-          <w:sz w:val="28"/>
-          <w:szCs w:val="28"/>
-          <w:lang w:eastAsia="ru-RU"/>
-        </w:rPr>
-      </w:pPr>
-      <w:r>
-        <w:rPr>
-          <w:rFonts w:ascii="Times New Roman" w:eastAsia="Times New Roman" w:hAnsi="Times New Roman" w:cs="Times New Roman"/>
-          <w:b/>
-          <w:bCs/>
-          <w:color w:val="0F1115"/>
-          <w:sz w:val="28"/>
-          <w:szCs w:val="28"/>
-          <w:lang w:eastAsia="ru-RU"/>
-        </w:rPr>
-        <w:t>Предусловие: Пользователь запустил бота и находится в главном меню.</w:t>
-      </w:r>
-    </w:p>
-    <w:p>
-      <w:pPr>
-        <w:shd w:val="clear" w:color="auto" w:fill="FFFFFF"/>
-        <w:spacing w:after="0" w:line="240" w:lineRule="auto"/>
-        <w:rPr>
-          <w:rFonts w:ascii="Times New Roman" w:eastAsia="Times New Roman" w:hAnsi="Times New Roman" w:cs="Times New Roman"/>
-          <w:b/>
-          <w:bCs/>
-          <w:color w:val="0F1115"/>
-          <w:sz w:val="28"/>
-          <w:szCs w:val="28"/>
-          <w:lang w:eastAsia="ru-RU"/>
-        </w:rPr>
-      </w:pPr>
-      <w:r>
-        <w:rPr>
-          <w:rFonts w:ascii="Times New Roman" w:eastAsia="Times New Roman" w:hAnsi="Times New Roman" w:cs="Times New Roman"/>
-          <w:b/>
-          <w:bCs/>
-          <w:color w:val="0F1115"/>
-          <w:sz w:val="28"/>
-          <w:szCs w:val="28"/>
-          <w:lang w:eastAsia="ru-RU"/>
-        </w:rPr>
-        <w:t>Постусловие: Система отображает пользователю актуальный курс запрошенной валюты.</w:t>
-      </w:r>
-    </w:p>
-    <w:p>
-      <w:pPr>
-        <w:shd w:val="clear" w:color="auto" w:fill="FFFFFF"/>
-        <w:spacing w:after="0" w:line="240" w:lineRule="auto"/>
-        <w:ind w:left="360"/>
-        <w:rPr>
-          <w:rFonts w:ascii="Times New Roman" w:eastAsia="Times New Roman" w:hAnsi="Times New Roman" w:cs="Times New Roman"/>
-          <w:b/>
-          <w:bCs/>
-          <w:color w:val="0F1115"/>
-          <w:sz w:val="28"/>
-          <w:szCs w:val="28"/>
-          <w:lang w:eastAsia="ru-RU"/>
-        </w:rPr>
-      </w:pPr>
-    </w:p>
-    <w:p>
-      <w:pPr>
-        <w:shd w:val="clear" w:color="auto" w:fill="FFFFFF"/>
-        <w:spacing w:after="0" w:line="240" w:lineRule="auto"/>
-        <w:ind w:left="360"/>
-        <w:rPr>
-          <w:rFonts w:ascii="Times New Roman" w:eastAsia="Times New Roman" w:hAnsi="Times New Roman" w:cs="Times New Roman"/>
-          <w:b/>
-          <w:bCs/>
-          <w:color w:val="0F1115"/>
-          <w:sz w:val="28"/>
-          <w:szCs w:val="28"/>
-          <w:lang w:eastAsia="ru-RU"/>
-        </w:rPr>
-      </w:pPr>
-    </w:p>
-    <w:p>
-      <w:pPr>
-        <w:shd w:val="clear" w:color="auto" w:fill="FFFFFF"/>
-        <w:spacing w:after="0" w:line="240" w:lineRule="auto"/>
-        <w:ind w:left="360"/>
-        <w:rPr>
-          <w:rFonts w:ascii="Times New Roman" w:eastAsia="Times New Roman" w:hAnsi="Times New Roman" w:cs="Times New Roman"/>
-          <w:b/>
-          <w:bCs/>
-          <w:color w:val="0F1115"/>
-          <w:sz w:val="28"/>
-          <w:szCs w:val="28"/>
-          <w:lang w:eastAsia="ru-RU"/>
-        </w:rPr>
-      </w:pPr>
-    </w:p>
-    <w:p>
-      <w:pPr>
-        <w:shd w:val="clear" w:color="auto" w:fill="FFFFFF"/>
-        <w:spacing w:after="0" w:line="240" w:lineRule="auto"/>
-        <w:rPr>
-          <w:rFonts w:ascii="Times New Roman" w:eastAsia="Times New Roman" w:hAnsi="Times New Roman" w:cs="Times New Roman"/>
-          <w:b/>
-          <w:bCs/>
-          <w:color w:val="0F1115"/>
-          <w:sz w:val="28"/>
-          <w:szCs w:val="28"/>
-          <w:lang w:eastAsia="ru-RU"/>
-        </w:rPr>
-      </w:pPr>
-      <w:r>
-        <w:rPr>
-          <w:rFonts w:ascii="Times New Roman" w:eastAsia="Times New Roman" w:hAnsi="Times New Roman" w:cs="Times New Roman"/>
-          <w:b/>
-          <w:bCs/>
-          <w:color w:val="0F1115"/>
-          <w:sz w:val="28"/>
-          <w:szCs w:val="28"/>
-          <w:lang w:eastAsia="ru-RU"/>
-        </w:rPr>
-        <w:t>7. Основной поток событий:</w:t>
-      </w:r>
-    </w:p>
-    <w:p>
-      <w:pPr>
-        <w:shd w:val="clear" w:color="auto" w:fill="FFFFFF"/>
-        <w:spacing w:after="0" w:line="240" w:lineRule="auto"/>
-        <w:rPr>
-          <w:rFonts w:ascii="Times New Roman" w:eastAsia="Times New Roman" w:hAnsi="Times New Roman" w:cs="Times New Roman"/>
-          <w:b/>
-          <w:bCs/>
-          <w:color w:val="0F1115"/>
-          <w:sz w:val="28"/>
-          <w:szCs w:val="28"/>
-          <w:lang w:eastAsia="ru-RU"/>
-        </w:rPr>
-      </w:pPr>
-    </w:p>
-    <w:p>
-      <w:pPr>
-        <w:shd w:val="clear" w:color="auto" w:fill="FFFFFF"/>
-        <w:spacing w:after="0" w:line="240" w:lineRule="auto"/>
-        <w:rPr>
-          <w:rFonts w:ascii="Times New Roman" w:eastAsia="Times New Roman" w:hAnsi="Times New Roman" w:cs="Times New Roman"/>
-          <w:b/>
-          <w:bCs/>
-          <w:color w:val="0F1115"/>
-          <w:sz w:val="28"/>
-          <w:szCs w:val="28"/>
-          <w:lang w:eastAsia="ru-RU"/>
-        </w:rPr>
-      </w:pPr>
-      <w:r>
-        <w:rPr>
-          <w:rFonts w:ascii="Times New Roman" w:eastAsia="Times New Roman" w:hAnsi="Times New Roman" w:cs="Times New Roman"/>
-          <w:b/>
-          <w:bCs/>
-          <w:color w:val="0F1115"/>
-          <w:sz w:val="28"/>
-          <w:szCs w:val="28"/>
-          <w:lang w:eastAsia="ru-RU"/>
-        </w:rPr>
-        <w:t xml:space="preserve">7.1. Пользователь нажимает кнопку «Найти валюту» в основном меню бота. </w:t>
-      </w:r>
-    </w:p>
-    <w:p>
-      <w:pPr>
-        <w:shd w:val="clear" w:color="auto" w:fill="FFFFFF"/>
-        <w:spacing w:after="0" w:line="240" w:lineRule="auto"/>
-        <w:rPr>
-          <w:rFonts w:ascii="Times New Roman" w:eastAsia="Times New Roman" w:hAnsi="Times New Roman" w:cs="Times New Roman"/>
-          <w:b/>
-          <w:bCs/>
-          <w:color w:val="0F1115"/>
-          <w:sz w:val="28"/>
-          <w:szCs w:val="28"/>
-          <w:lang w:eastAsia="ru-RU"/>
-        </w:rPr>
-      </w:pPr>
-      <w:r>
-        <w:rPr>
-          <w:rFonts w:ascii="Times New Roman" w:eastAsia="Times New Roman" w:hAnsi="Times New Roman" w:cs="Times New Roman"/>
-          <w:b/>
-          <w:bCs/>
-          <w:color w:val="0F1115"/>
-          <w:sz w:val="28"/>
-          <w:szCs w:val="28"/>
-          <w:lang w:eastAsia="ru-RU"/>
-        </w:rPr>
-        <w:t xml:space="preserve">7.2.Система открывает диалоговое окно с текстовым полем для ввода и показывает клавиатуру с подсказками — списком популярных валют (например, USD, EUR, PLN). </w:t>
-      </w:r>
-    </w:p>
-    <w:p>
-      <w:pPr>
-        <w:shd w:val="clear" w:color="auto" w:fill="FFFFFF"/>
-        <w:spacing w:after="0" w:line="240" w:lineRule="auto"/>
-        <w:rPr>
-          <w:rFonts w:ascii="Times New Roman" w:eastAsia="Times New Roman" w:hAnsi="Times New Roman" w:cs="Times New Roman"/>
-          <w:b/>
-          <w:bCs/>
-          <w:color w:val="0F1115"/>
-          <w:sz w:val="28"/>
-          <w:szCs w:val="28"/>
-          <w:lang w:eastAsia="ru-RU"/>
-        </w:rPr>
-      </w:pPr>
-      <w:r>
-        <w:rPr>
-          <w:rFonts w:ascii="Times New Roman" w:eastAsia="Times New Roman" w:hAnsi="Times New Roman" w:cs="Times New Roman"/>
-          <w:b/>
-          <w:bCs/>
-          <w:color w:val="0F1115"/>
-          <w:sz w:val="28"/>
-          <w:szCs w:val="28"/>
-          <w:lang w:eastAsia="ru-RU"/>
-        </w:rPr>
-        <w:t xml:space="preserve">7.3.Пользователь начинает вводить название или код валюты (например, «ка» или «CAD»). </w:t>
-      </w:r>
-    </w:p>
-    <w:p>
-      <w:pPr>
-        <w:shd w:val="clear" w:color="auto" w:fill="FFFFFF"/>
-        <w:spacing w:after="0" w:line="240" w:lineRule="auto"/>
-        <w:rPr>
-          <w:rFonts w:ascii="Times New Roman" w:eastAsia="Times New Roman" w:hAnsi="Times New Roman" w:cs="Times New Roman"/>
-          <w:b/>
-          <w:bCs/>
-          <w:color w:val="0F1115"/>
-          <w:sz w:val="28"/>
-          <w:szCs w:val="28"/>
-          <w:lang w:eastAsia="ru-RU"/>
-        </w:rPr>
-      </w:pPr>
-      <w:r>
-        <w:rPr>
-          <w:rFonts w:ascii="Times New Roman" w:eastAsia="Times New Roman" w:hAnsi="Times New Roman" w:cs="Times New Roman"/>
-          <w:b/>
-          <w:bCs/>
-          <w:color w:val="0F1115"/>
-          <w:sz w:val="28"/>
-          <w:szCs w:val="28"/>
-          <w:lang w:eastAsia="ru-RU"/>
-        </w:rPr>
-        <w:t xml:space="preserve">7.4.Система в реальном времени фильтрует полный список валют и отображает под полем ввода список совпадений (например, CAD - Канадский доллар, KZT - Казахстанский тенге). </w:t>
-      </w:r>
-    </w:p>
-    <w:p>
-      <w:pPr>
-        <w:shd w:val="clear" w:color="auto" w:fill="FFFFFF"/>
-        <w:spacing w:after="0" w:line="240" w:lineRule="auto"/>
-        <w:rPr>
-          <w:rFonts w:ascii="Times New Roman" w:eastAsia="Times New Roman" w:hAnsi="Times New Roman" w:cs="Times New Roman"/>
-          <w:b/>
-          <w:bCs/>
-          <w:color w:val="0F1115"/>
-          <w:sz w:val="28"/>
-          <w:szCs w:val="28"/>
-          <w:lang w:eastAsia="ru-RU"/>
-        </w:rPr>
-      </w:pPr>
-      <w:r>
-        <w:rPr>
-          <w:rFonts w:ascii="Times New Roman" w:eastAsia="Times New Roman" w:hAnsi="Times New Roman" w:cs="Times New Roman"/>
-          <w:b/>
-          <w:bCs/>
-          <w:color w:val="0F1115"/>
-          <w:sz w:val="28"/>
-          <w:szCs w:val="28"/>
-          <w:lang w:eastAsia="ru-RU"/>
-        </w:rPr>
-        <w:t xml:space="preserve">7.5.Пользователь выбирает нужную валюту из предложенного списка. 7.6.Система, получив выбор, отправляет запрос к </w:t>
-      </w:r>
-      <w:proofErr w:type="gramStart"/>
-      <w:r>
-        <w:rPr>
-          <w:rFonts w:ascii="Times New Roman" w:eastAsia="Times New Roman" w:hAnsi="Times New Roman" w:cs="Times New Roman"/>
-          <w:b/>
-          <w:bCs/>
-          <w:color w:val="0F1115"/>
-          <w:sz w:val="28"/>
-          <w:szCs w:val="28"/>
-          <w:lang w:eastAsia="ru-RU"/>
-        </w:rPr>
-        <w:t>внешнему</w:t>
-      </w:r>
-      <w:proofErr w:type="gramEnd"/>
-      <w:r>
-        <w:rPr>
-          <w:rFonts w:ascii="Times New Roman" w:eastAsia="Times New Roman" w:hAnsi="Times New Roman" w:cs="Times New Roman"/>
-          <w:b/>
-          <w:bCs/>
-          <w:color w:val="0F1115"/>
-          <w:sz w:val="28"/>
-          <w:szCs w:val="28"/>
-          <w:lang w:eastAsia="ru-RU"/>
-        </w:rPr>
-        <w:t xml:space="preserve"> API для получения актуального курса. </w:t>
-      </w:r>
-    </w:p>
-    <w:p>
-      <w:pPr>
-        <w:shd w:val="clear" w:color="auto" w:fill="FFFFFF"/>
-        <w:spacing w:after="0" w:line="240" w:lineRule="auto"/>
-        <w:rPr>
-          <w:rFonts w:ascii="Times New Roman" w:eastAsia="Times New Roman" w:hAnsi="Times New Roman" w:cs="Times New Roman"/>
-          <w:b/>
-          <w:bCs/>
-          <w:color w:val="0F1115"/>
-          <w:sz w:val="28"/>
-          <w:szCs w:val="28"/>
-          <w:lang w:eastAsia="ru-RU"/>
-        </w:rPr>
-      </w:pPr>
-      <w:r>
-        <w:rPr>
-          <w:rFonts w:ascii="Times New Roman" w:eastAsia="Times New Roman" w:hAnsi="Times New Roman" w:cs="Times New Roman"/>
-          <w:b/>
-          <w:bCs/>
-          <w:color w:val="0F1115"/>
-          <w:sz w:val="28"/>
-          <w:szCs w:val="28"/>
-          <w:lang w:eastAsia="ru-RU"/>
-        </w:rPr>
-        <w:t xml:space="preserve">7.7.Система получает ответ от API, обрабатывает данные и форматирует их в читабельное сообщение. </w:t>
-      </w:r>
-    </w:p>
-    <w:p>
-      <w:pPr>
-        <w:shd w:val="clear" w:color="auto" w:fill="FFFFFF"/>
-        <w:spacing w:after="0" w:line="240" w:lineRule="auto"/>
-        <w:rPr>
-          <w:rFonts w:ascii="Times New Roman" w:eastAsia="Times New Roman" w:hAnsi="Times New Roman" w:cs="Times New Roman"/>
-          <w:b/>
-          <w:bCs/>
-          <w:color w:val="0F1115"/>
-          <w:sz w:val="28"/>
-          <w:szCs w:val="28"/>
-          <w:lang w:eastAsia="ru-RU"/>
-        </w:rPr>
-      </w:pPr>
-      <w:r>
-        <w:rPr>
-          <w:rFonts w:ascii="Times New Roman" w:eastAsia="Times New Roman" w:hAnsi="Times New Roman" w:cs="Times New Roman"/>
-          <w:b/>
-          <w:bCs/>
-          <w:color w:val="0F1115"/>
-          <w:sz w:val="28"/>
-          <w:szCs w:val="28"/>
-          <w:lang w:eastAsia="ru-RU"/>
-        </w:rPr>
-        <w:t>7.8.Система отображает пользователю сообщение с курсом выбранной валюты, указанием даты и времени обновления курса.</w:t>
-      </w:r>
-    </w:p>
-    <w:p>
-      <w:pPr>
-        <w:shd w:val="clear" w:color="auto" w:fill="FFFFFF"/>
-        <w:spacing w:after="0" w:line="240" w:lineRule="auto"/>
-        <w:rPr>
-          <w:rFonts w:ascii="Times New Roman" w:eastAsia="Times New Roman" w:hAnsi="Times New Roman" w:cs="Times New Roman"/>
-          <w:b/>
-          <w:bCs/>
-          <w:color w:val="0F1115"/>
-          <w:sz w:val="28"/>
-          <w:szCs w:val="28"/>
-          <w:lang w:eastAsia="ru-RU"/>
-        </w:rPr>
-      </w:pPr>
-    </w:p>
-    <w:p>
-      <w:pPr>
-        <w:shd w:val="clear" w:color="auto" w:fill="FFFFFF"/>
-        <w:spacing w:after="0" w:line="240" w:lineRule="auto"/>
-        <w:rPr>
-          <w:rFonts w:ascii="Times New Roman" w:eastAsia="Times New Roman" w:hAnsi="Times New Roman" w:cs="Times New Roman"/>
-          <w:b/>
-          <w:bCs/>
-          <w:color w:val="0F1115"/>
-          <w:sz w:val="28"/>
-          <w:szCs w:val="28"/>
-          <w:lang w:eastAsia="ru-RU"/>
-        </w:rPr>
-      </w:pPr>
-      <w:r>
-        <w:rPr>
-          <w:rFonts w:ascii="Times New Roman" w:eastAsia="Times New Roman" w:hAnsi="Times New Roman" w:cs="Times New Roman"/>
-          <w:b/>
-          <w:bCs/>
-          <w:color w:val="0F1115"/>
-          <w:sz w:val="28"/>
-          <w:szCs w:val="28"/>
-          <w:lang w:eastAsia="ru-RU"/>
-        </w:rPr>
-        <w:t>8. Альтернативные потоки:</w:t>
-      </w:r>
-    </w:p>
-    <w:p>
-      <w:pPr>
-        <w:shd w:val="clear" w:color="auto" w:fill="FFFFFF"/>
-        <w:spacing w:after="0" w:line="240" w:lineRule="auto"/>
-        <w:rPr>
-          <w:rFonts w:ascii="Times New Roman" w:eastAsia="Times New Roman" w:hAnsi="Times New Roman" w:cs="Times New Roman"/>
-          <w:b/>
-          <w:bCs/>
-          <w:color w:val="0F1115"/>
-          <w:sz w:val="28"/>
-          <w:szCs w:val="28"/>
-          <w:lang w:eastAsia="ru-RU"/>
-        </w:rPr>
-      </w:pPr>
-    </w:p>
-    <w:p>
-      <w:pPr>
-        <w:shd w:val="clear" w:color="auto" w:fill="FFFFFF"/>
-        <w:spacing w:after="0" w:line="240" w:lineRule="auto"/>
-        <w:rPr>
-          <w:rFonts w:ascii="Times New Roman" w:eastAsia="Times New Roman" w:hAnsi="Times New Roman" w:cs="Times New Roman"/>
-          <w:b/>
-          <w:bCs/>
-          <w:color w:val="0F1115"/>
-          <w:sz w:val="28"/>
-          <w:szCs w:val="28"/>
-          <w:lang w:eastAsia="ru-RU"/>
-        </w:rPr>
-      </w:pPr>
-      <w:r>
-        <w:rPr>
-          <w:rFonts w:ascii="Times New Roman" w:eastAsia="Times New Roman" w:hAnsi="Times New Roman" w:cs="Times New Roman"/>
-          <w:b/>
-          <w:bCs/>
-          <w:color w:val="0F1115"/>
-          <w:sz w:val="28"/>
-          <w:szCs w:val="28"/>
-          <w:lang w:eastAsia="ru-RU"/>
-        </w:rPr>
-        <w:t>А</w:t>
-      </w:r>
-      <w:proofErr w:type="gramStart"/>
-      <w:r>
-        <w:rPr>
-          <w:rFonts w:ascii="Times New Roman" w:eastAsia="Times New Roman" w:hAnsi="Times New Roman" w:cs="Times New Roman"/>
-          <w:b/>
-          <w:bCs/>
-          <w:color w:val="0F1115"/>
-          <w:sz w:val="28"/>
-          <w:szCs w:val="28"/>
-          <w:lang w:eastAsia="ru-RU"/>
-        </w:rPr>
-        <w:t>1</w:t>
-      </w:r>
-      <w:proofErr w:type="gramEnd"/>
-      <w:r>
-        <w:rPr>
-          <w:rFonts w:ascii="Times New Roman" w:eastAsia="Times New Roman" w:hAnsi="Times New Roman" w:cs="Times New Roman"/>
-          <w:b/>
-          <w:bCs/>
-          <w:color w:val="0F1115"/>
-          <w:sz w:val="28"/>
-          <w:szCs w:val="28"/>
-          <w:lang w:eastAsia="ru-RU"/>
-        </w:rPr>
-        <w:t>: Ошибка соединения с API</w:t>
-      </w:r>
-    </w:p>
-    <w:p>
-      <w:pPr>
-        <w:shd w:val="clear" w:color="auto" w:fill="FFFFFF"/>
-        <w:spacing w:after="0" w:line="240" w:lineRule="auto"/>
-        <w:rPr>
-          <w:rFonts w:ascii="Times New Roman" w:eastAsia="Times New Roman" w:hAnsi="Times New Roman" w:cs="Times New Roman"/>
-          <w:b/>
-          <w:bCs/>
-          <w:color w:val="0F1115"/>
-          <w:sz w:val="28"/>
-          <w:szCs w:val="28"/>
-          <w:lang w:eastAsia="ru-RU"/>
-        </w:rPr>
-      </w:pPr>
-    </w:p>
-    <w:p>
-      <w:pPr>
-        <w:shd w:val="clear" w:color="auto" w:fill="FFFFFF"/>
-        <w:spacing w:after="0" w:line="240" w:lineRule="auto"/>
-        <w:rPr>
-          <w:rFonts w:ascii="Times New Roman" w:eastAsia="Times New Roman" w:hAnsi="Times New Roman" w:cs="Times New Roman"/>
-          <w:b/>
-          <w:bCs/>
-          <w:color w:val="0F1115"/>
-          <w:sz w:val="28"/>
-          <w:szCs w:val="28"/>
-          <w:lang w:eastAsia="ru-RU"/>
-        </w:rPr>
-      </w:pPr>
-      <w:r>
-        <w:rPr>
-          <w:rFonts w:ascii="Times New Roman" w:eastAsia="Times New Roman" w:hAnsi="Times New Roman" w:cs="Times New Roman"/>
-          <w:b/>
-          <w:bCs/>
-          <w:color w:val="0F1115"/>
-          <w:sz w:val="28"/>
-          <w:szCs w:val="28"/>
-          <w:lang w:eastAsia="ru-RU"/>
-        </w:rPr>
-        <w:t>· 8.1.1. Если на шаге 7.6 система не может получить данные от API (отсутствует интернет, ошибка сервера), поток прерывается.</w:t>
-      </w:r>
-    </w:p>
-    <w:p>
-      <w:pPr>
-        <w:shd w:val="clear" w:color="auto" w:fill="FFFFFF"/>
-        <w:spacing w:after="0" w:line="240" w:lineRule="auto"/>
-        <w:rPr>
-          <w:rFonts w:ascii="Times New Roman" w:eastAsia="Times New Roman" w:hAnsi="Times New Roman" w:cs="Times New Roman"/>
-          <w:b/>
-          <w:bCs/>
-          <w:color w:val="0F1115"/>
-          <w:sz w:val="28"/>
-          <w:szCs w:val="28"/>
-          <w:lang w:eastAsia="ru-RU"/>
-        </w:rPr>
-      </w:pPr>
-      <w:r>
-        <w:rPr>
-          <w:rFonts w:ascii="Times New Roman" w:eastAsia="Times New Roman" w:hAnsi="Times New Roman" w:cs="Times New Roman"/>
-          <w:b/>
-          <w:bCs/>
-          <w:color w:val="0F1115"/>
-          <w:sz w:val="28"/>
-          <w:szCs w:val="28"/>
-          <w:lang w:eastAsia="ru-RU"/>
-        </w:rPr>
-        <w:t>· 8.1.2. Система уведомляет пользователя сообщением: «Курсы временно недоступны. Пожалуйста, попробуйте позже</w:t>
-      </w:r>
-      <w:proofErr w:type="gramStart"/>
-      <w:r>
-        <w:rPr>
-          <w:rFonts w:ascii="Times New Roman" w:eastAsia="Times New Roman" w:hAnsi="Times New Roman" w:cs="Times New Roman"/>
-          <w:b/>
-          <w:bCs/>
-          <w:color w:val="0F1115"/>
-          <w:sz w:val="28"/>
-          <w:szCs w:val="28"/>
-          <w:lang w:eastAsia="ru-RU"/>
-        </w:rPr>
-        <w:t>.»</w:t>
-      </w:r>
-      <w:proofErr w:type="gramEnd"/>
-    </w:p>
-    <w:p>
-      <w:pPr>
-        <w:shd w:val="clear" w:color="auto" w:fill="FFFFFF"/>
-        <w:spacing w:after="0" w:line="240" w:lineRule="auto"/>
-        <w:rPr>
-          <w:rFonts w:ascii="Times New Roman" w:eastAsia="Times New Roman" w:hAnsi="Times New Roman" w:cs="Times New Roman"/>
-          <w:b/>
-          <w:bCs/>
-          <w:color w:val="0F1115"/>
-          <w:sz w:val="28"/>
-          <w:szCs w:val="28"/>
-          <w:lang w:eastAsia="ru-RU"/>
-        </w:rPr>
-      </w:pPr>
-    </w:p>
-    <w:p>
-      <w:pPr>
-        <w:shd w:val="clear" w:color="auto" w:fill="FFFFFF"/>
-        <w:spacing w:after="0" w:line="240" w:lineRule="auto"/>
-        <w:rPr>
-          <w:rFonts w:ascii="Times New Roman" w:eastAsia="Times New Roman" w:hAnsi="Times New Roman" w:cs="Times New Roman"/>
-          <w:b/>
-          <w:bCs/>
-          <w:color w:val="0F1115"/>
-          <w:sz w:val="28"/>
-          <w:szCs w:val="28"/>
-          <w:lang w:eastAsia="ru-RU"/>
-        </w:rPr>
-      </w:pPr>
-      <w:r>
-        <w:rPr>
-          <w:rFonts w:ascii="Times New Roman" w:eastAsia="Times New Roman" w:hAnsi="Times New Roman" w:cs="Times New Roman"/>
-          <w:b/>
-          <w:bCs/>
-          <w:color w:val="0F1115"/>
-          <w:sz w:val="28"/>
-          <w:szCs w:val="28"/>
-          <w:lang w:eastAsia="ru-RU"/>
-        </w:rPr>
-        <w:t>А</w:t>
-      </w:r>
-      <w:proofErr w:type="gramStart"/>
-      <w:r>
-        <w:rPr>
-          <w:rFonts w:ascii="Times New Roman" w:eastAsia="Times New Roman" w:hAnsi="Times New Roman" w:cs="Times New Roman"/>
-          <w:b/>
-          <w:bCs/>
-          <w:color w:val="0F1115"/>
-          <w:sz w:val="28"/>
-          <w:szCs w:val="28"/>
-          <w:lang w:eastAsia="ru-RU"/>
-        </w:rPr>
-        <w:t>2</w:t>
-      </w:r>
-      <w:proofErr w:type="gramEnd"/>
-      <w:r>
-        <w:rPr>
-          <w:rFonts w:ascii="Times New Roman" w:eastAsia="Times New Roman" w:hAnsi="Times New Roman" w:cs="Times New Roman"/>
-          <w:b/>
-          <w:bCs/>
-          <w:color w:val="0F1115"/>
-          <w:sz w:val="28"/>
-          <w:szCs w:val="28"/>
-          <w:lang w:eastAsia="ru-RU"/>
-        </w:rPr>
-        <w:t>: Валюта не найдена</w:t>
-      </w:r>
-    </w:p>
-    <w:p>
-      <w:pPr>
-        <w:shd w:val="clear" w:color="auto" w:fill="FFFFFF"/>
-        <w:spacing w:after="0" w:line="240" w:lineRule="auto"/>
-        <w:rPr>
-          <w:rFonts w:ascii="Times New Roman" w:eastAsia="Times New Roman" w:hAnsi="Times New Roman" w:cs="Times New Roman"/>
-          <w:b/>
-          <w:bCs/>
-          <w:color w:val="0F1115"/>
-          <w:sz w:val="28"/>
-          <w:szCs w:val="28"/>
-          <w:lang w:eastAsia="ru-RU"/>
-        </w:rPr>
-      </w:pPr>
-    </w:p>
-    <w:p>
-      <w:pPr>
-        <w:shd w:val="clear" w:color="auto" w:fill="FFFFFF"/>
-        <w:spacing w:after="0" w:line="240" w:lineRule="auto"/>
-        <w:rPr>
-          <w:rFonts w:ascii="Times New Roman" w:eastAsia="Times New Roman" w:hAnsi="Times New Roman" w:cs="Times New Roman"/>
-          <w:b/>
-          <w:bCs/>
-          <w:color w:val="0F1115"/>
-          <w:sz w:val="28"/>
-          <w:szCs w:val="28"/>
-          <w:lang w:eastAsia="ru-RU"/>
-        </w:rPr>
-      </w:pPr>
-      <w:r>
-        <w:rPr>
-          <w:rFonts w:ascii="Times New Roman" w:eastAsia="Times New Roman" w:hAnsi="Times New Roman" w:cs="Times New Roman"/>
-          <w:b/>
-          <w:bCs/>
-          <w:color w:val="0F1115"/>
-          <w:sz w:val="28"/>
-          <w:szCs w:val="28"/>
-          <w:lang w:eastAsia="ru-RU"/>
-        </w:rPr>
-        <w:lastRenderedPageBreak/>
-        <w:t>· 8.2.1. Если на шаге 7.4 введенный пользователем текст не соответствует ни одной валюте в списке, система не находит совпадений.</w:t>
-      </w:r>
-    </w:p>
-    <w:p>
-      <w:pPr>
-        <w:shd w:val="clear" w:color="auto" w:fill="FFFFFF"/>
-        <w:spacing w:after="0" w:line="240" w:lineRule="auto"/>
-        <w:rPr>
-          <w:rFonts w:ascii="Times New Roman" w:eastAsia="Times New Roman" w:hAnsi="Times New Roman" w:cs="Times New Roman"/>
-          <w:b/>
-          <w:bCs/>
-          <w:color w:val="0F1115"/>
-          <w:sz w:val="28"/>
-          <w:szCs w:val="28"/>
-          <w:lang w:eastAsia="ru-RU"/>
-        </w:rPr>
-      </w:pPr>
-      <w:r>
-        <w:rPr>
-          <w:rFonts w:ascii="Times New Roman" w:eastAsia="Times New Roman" w:hAnsi="Times New Roman" w:cs="Times New Roman"/>
-          <w:b/>
-          <w:bCs/>
-          <w:color w:val="0F1115"/>
-          <w:sz w:val="28"/>
-          <w:szCs w:val="28"/>
-          <w:lang w:eastAsia="ru-RU"/>
-        </w:rPr>
-        <w:t xml:space="preserve">· 8.2.2. Система показывает сообщение: «Валюты по вашему запросу не найдено. Пожалуйста, </w:t>
-      </w:r>
-      <w:proofErr w:type="spellStart"/>
-      <w:r>
-        <w:rPr>
-          <w:rFonts w:ascii="Times New Roman" w:eastAsia="Times New Roman" w:hAnsi="Times New Roman" w:cs="Times New Roman"/>
-          <w:b/>
-          <w:bCs/>
-          <w:color w:val="0F1115"/>
-          <w:sz w:val="28"/>
-          <w:szCs w:val="28"/>
-          <w:lang w:eastAsia="ru-RU"/>
-        </w:rPr>
-        <w:t>попровьте</w:t>
-      </w:r>
-      <w:proofErr w:type="spellEnd"/>
-      <w:r>
-        <w:rPr>
-          <w:rFonts w:ascii="Times New Roman" w:eastAsia="Times New Roman" w:hAnsi="Times New Roman" w:cs="Times New Roman"/>
-          <w:b/>
-          <w:bCs/>
-          <w:color w:val="0F1115"/>
-          <w:sz w:val="28"/>
-          <w:szCs w:val="28"/>
-          <w:lang w:eastAsia="ru-RU"/>
-        </w:rPr>
-        <w:t xml:space="preserve"> название или используйте код валюты (например, USD).»</w:t>
-      </w:r>
-    </w:p>
-    <w:p>
-      <w:pPr>
-        <w:shd w:val="clear" w:color="auto" w:fill="FFFFFF"/>
-        <w:spacing w:after="0" w:line="240" w:lineRule="auto"/>
-        <w:rPr>
-          <w:rFonts w:ascii="Times New Roman" w:eastAsia="Times New Roman" w:hAnsi="Times New Roman" w:cs="Times New Roman"/>
-          <w:b/>
-          <w:bCs/>
-          <w:color w:val="0F1115"/>
-          <w:sz w:val="28"/>
-          <w:szCs w:val="28"/>
-          <w:lang w:eastAsia="ru-RU"/>
-        </w:rPr>
-      </w:pPr>
-    </w:p>
-    <w:p>
-      <w:pPr>
-        <w:shd w:val="clear" w:color="auto" w:fill="FFFFFF"/>
-        <w:spacing w:after="0" w:line="240" w:lineRule="auto"/>
-        <w:rPr>
-          <w:rFonts w:ascii="Times New Roman" w:eastAsia="Times New Roman" w:hAnsi="Times New Roman" w:cs="Times New Roman"/>
-          <w:color w:val="0F1115"/>
-          <w:sz w:val="28"/>
-          <w:szCs w:val="28"/>
-          <w:lang w:eastAsia="ru-RU"/>
-        </w:rPr>
-      </w:pPr>
-      <w:r>
-        <w:rPr>
-          <w:rFonts w:ascii="Times New Roman" w:eastAsia="Times New Roman" w:hAnsi="Times New Roman" w:cs="Times New Roman"/>
-          <w:b/>
-          <w:bCs/>
-          <w:color w:val="0F1115"/>
-          <w:sz w:val="28"/>
-          <w:szCs w:val="28"/>
-          <w:lang w:eastAsia="ru-RU"/>
-        </w:rPr>
-        <w:t>9. Опциональные расширения:</w:t>
-      </w:r>
-    </w:p>
-    <w:p>
-      <w:pPr>
-        <w:spacing w:line="360" w:lineRule="auto"/>
-        <w:rPr>
-          <w:rFonts w:ascii="Times New Roman" w:hAnsi="Times New Roman" w:cs="Times New Roman"/>
-          <w:b/>
-          <w:bCs/>
-          <w:sz w:val="28"/>
-          <w:szCs w:val="28"/>
-        </w:rPr>
-      </w:pPr>
-      <w:bookmarkStart w:id="0" w:name="_GoBack"/>
-      <w:r>
-        <w:rPr>
-          <w:rFonts w:ascii="Times New Roman" w:hAnsi="Times New Roman" w:cs="Times New Roman"/>
-          <w:b/>
-          <w:bCs/>
-          <w:sz w:val="28"/>
-          <w:szCs w:val="28"/>
-        </w:rPr>
-        <w:t>· 9.1. После шага 7.8 пользователь может нажать кнопку «Добавить в избранное» под сообщением с курсом.</w:t>
-      </w:r>
-    </w:p>
-    <w:p>
-      <w:pPr>
-        <w:spacing w:line="360" w:lineRule="auto"/>
-        <w:rPr>
-          <w:rFonts w:ascii="Times New Roman" w:hAnsi="Times New Roman" w:cs="Times New Roman"/>
-          <w:b/>
-          <w:bCs/>
-          <w:sz w:val="28"/>
-          <w:szCs w:val="28"/>
-        </w:rPr>
-      </w:pPr>
-      <w:r>
-        <w:rPr>
-          <w:rFonts w:ascii="Times New Roman" w:hAnsi="Times New Roman" w:cs="Times New Roman"/>
-          <w:b/>
-          <w:bCs/>
-          <w:sz w:val="28"/>
-          <w:szCs w:val="28"/>
-        </w:rPr>
-        <w:t>· 9.2. Система сохраняет эту валюту в персональный список пользователя и подтверждает действие сообщением: «Канадский доллар (CAD) добавлен в Избранное!»</w:t>
-      </w:r>
-      <w:bookmarkEnd w:id="0"/>
+          <w:sz w:val="28"/>
+          <w:szCs w:val="28"/>
+        </w:rPr>
+        <w:t xml:space="preserve"> </w:t>
+      </w:r>
       <w:r>
         <w:rPr>
           <w:rFonts w:ascii="Times New Roman" w:hAnsi="Times New Roman" w:cs="Times New Roman"/>
@@ -2419,7 +4502,7 @@
       </w:pPr>
     </w:p>
     <w:sectPr>
-      <w:footerReference w:type="default" r:id="rId8"/>
+      <w:footerReference w:type="default" r:id="rId7"/>
       <w:pgSz w:w="11906" w:h="16838"/>
       <w:pgMar w:top="1134" w:right="850" w:bottom="1134" w:left="1701" w:header="708" w:footer="708" w:gutter="0"/>
       <w:cols w:space="708"/>
@@ -2431,7 +4514,7 @@
 </file>
 
 <file path=word/endnotes.xml><?xml version="1.0" encoding="utf-8"?>
-<w:endnotes xmlns:wpc="http://schemas.microsoft.com/office/word/2010/wordprocessingCanvas" xmlns:mc="http://schemas.openxmlformats.org/markup-compatibility/2006" xmlns:o="urn:schemas-microsoft-com:office:office" xmlns:r="http://schemas.openxmlformats.org/officeDocument/2006/relationships" xmlns:m="http://schemas.openxmlformats.org/officeDocument/2006/math" xmlns:v="urn:schemas-microsoft-com:vml" xmlns:wp14="http://schemas.microsoft.com/office/word/2010/wordprocessingDrawing" xmlns:wp="http://schemas.openxmlformats.org/drawingml/2006/wordprocessingDrawing" xmlns:w10="urn:schemas-microsoft-com:office:word" xmlns:w="http://schemas.openxmlformats.org/wordprocessingml/2006/main" xmlns:w14="http://schemas.microsoft.com/office/word/2010/wordml" xmlns:wpg="http://schemas.microsoft.com/office/word/2010/wordprocessingGroup" xmlns:wpi="http://schemas.microsoft.com/office/word/2010/wordprocessingInk" xmlns:wne="http://schemas.microsoft.com/office/word/2006/wordml" xmlns:wps="http://schemas.microsoft.com/office/word/2010/wordprocessingShape" mc:Ignorable="w14 wp14">
+<w:endnotes xmlns:wpc="http://schemas.microsoft.com/office/word/2010/wordprocessingCanvas" xmlns:cx="http://schemas.microsoft.com/office/drawing/2014/chartex" xmlns:cx1="http://schemas.microsoft.com/office/drawing/2015/9/8/chartex" xmlns:cx2="http://schemas.microsoft.com/office/drawing/2015/10/21/chartex" xmlns:cx3="http://schemas.microsoft.com/office/drawing/2016/5/9/chartex" xmlns:cx4="http://schemas.microsoft.com/office/drawing/2016/5/10/chartex" xmlns:cx5="http://schemas.microsoft.com/office/drawing/2016/5/11/chartex" xmlns:cx6="http://schemas.microsoft.com/office/drawing/2016/5/12/chartex" xmlns:cx7="http://schemas.microsoft.com/office/drawing/2016/5/13/chartex" xmlns:cx8="http://schemas.microsoft.com/office/drawing/2016/5/14/chartex" xmlns:mc="http://schemas.openxmlformats.org/markup-compatibility/2006" xmlns:aink="http://schemas.microsoft.com/office/drawing/2016/ink" xmlns:am3d="http://schemas.microsoft.com/office/drawing/2017/model3d" xmlns:o="urn:schemas-microsoft-com:office:office" xmlns:r="http://schemas.openxmlformats.org/officeDocument/2006/relationships" xmlns:m="http://schemas.openxmlformats.org/officeDocument/2006/math" xmlns:v="urn:schemas-microsoft-com:vml" xmlns:wp14="http://schemas.microsoft.com/office/word/2010/wordprocessingDrawing" xmlns:wp="http://schemas.openxmlformats.org/drawingml/2006/wordprocessingDrawing" xmlns:w10="urn:schemas-microsoft-com:office:word" xmlns:w="http://schemas.openxmlformats.org/wordprocessingml/2006/main" xmlns:w14="http://schemas.microsoft.com/office/word/2010/wordml" xmlns:w15="http://schemas.microsoft.com/office/word/2012/wordml" xmlns:w16cid="http://schemas.microsoft.com/office/word/2016/wordml/cid" xmlns:w16se="http://schemas.microsoft.com/office/word/2015/wordml/symex" xmlns:wpg="http://schemas.microsoft.com/office/word/2010/wordprocessingGroup" xmlns:wpi="http://schemas.microsoft.com/office/word/2010/wordprocessingInk" xmlns:wne="http://schemas.microsoft.com/office/word/2006/wordml" xmlns:wps="http://schemas.microsoft.com/office/word/2010/wordprocessingShape" mc:Ignorable="w14 w15 w16se w16cid wp14">
   <w:endnote w:type="separator" w:id="-1">
     <w:p>
       <w:pPr>
@@ -2456,7 +4539,7 @@
 </file>
 
 <file path=word/footer1.xml><?xml version="1.0" encoding="utf-8"?>
-<w:ftr xmlns:wpc="http://schemas.microsoft.com/office/word/2010/wordprocessingCanvas" xmlns:mc="http://schemas.openxmlformats.org/markup-compatibility/2006" xmlns:o="urn:schemas-microsoft-com:office:office" xmlns:r="http://schemas.openxmlformats.org/officeDocument/2006/relationships" xmlns:m="http://schemas.openxmlformats.org/officeDocument/2006/math" xmlns:v="urn:schemas-microsoft-com:vml" xmlns:wp14="http://schemas.microsoft.com/office/word/2010/wordprocessingDrawing" xmlns:wp="http://schemas.openxmlformats.org/drawingml/2006/wordprocessingDrawing" xmlns:w10="urn:schemas-microsoft-com:office:word" xmlns:w="http://schemas.openxmlformats.org/wordprocessingml/2006/main" xmlns:w14="http://schemas.microsoft.com/office/word/2010/wordml" xmlns:wpg="http://schemas.microsoft.com/office/word/2010/wordprocessingGroup" xmlns:wpi="http://schemas.microsoft.com/office/word/2010/wordprocessingInk" xmlns:wne="http://schemas.microsoft.com/office/word/2006/wordml" xmlns:wps="http://schemas.microsoft.com/office/word/2010/wordprocessingShape" mc:Ignorable="w14 wp14">
+<w:ftr xmlns:wpc="http://schemas.microsoft.com/office/word/2010/wordprocessingCanvas" xmlns:cx="http://schemas.microsoft.com/office/drawing/2014/chartex" xmlns:cx1="http://schemas.microsoft.com/office/drawing/2015/9/8/chartex" xmlns:cx2="http://schemas.microsoft.com/office/drawing/2015/10/21/chartex" xmlns:cx3="http://schemas.microsoft.com/office/drawing/2016/5/9/chartex" xmlns:cx4="http://schemas.microsoft.com/office/drawing/2016/5/10/chartex" xmlns:cx5="http://schemas.microsoft.com/office/drawing/2016/5/11/chartex" xmlns:cx6="http://schemas.microsoft.com/office/drawing/2016/5/12/chartex" xmlns:cx7="http://schemas.microsoft.com/office/drawing/2016/5/13/chartex" xmlns:cx8="http://schemas.microsoft.com/office/drawing/2016/5/14/chartex" xmlns:mc="http://schemas.openxmlformats.org/markup-compatibility/2006" xmlns:aink="http://schemas.microsoft.com/office/drawing/2016/ink" xmlns:am3d="http://schemas.microsoft.com/office/drawing/2017/model3d" xmlns:o="urn:schemas-microsoft-com:office:office" xmlns:r="http://schemas.openxmlformats.org/officeDocument/2006/relationships" xmlns:m="http://schemas.openxmlformats.org/officeDocument/2006/math" xmlns:v="urn:schemas-microsoft-com:vml" xmlns:wp14="http://schemas.microsoft.com/office/word/2010/wordprocessingDrawing" xmlns:wp="http://schemas.openxmlformats.org/drawingml/2006/wordprocessingDrawing" xmlns:w10="urn:schemas-microsoft-com:office:word" xmlns:w="http://schemas.openxmlformats.org/wordprocessingml/2006/main" xmlns:w14="http://schemas.microsoft.com/office/word/2010/wordml" xmlns:w15="http://schemas.microsoft.com/office/word/2012/wordml" xmlns:w16cid="http://schemas.microsoft.com/office/word/2016/wordml/cid" xmlns:w16se="http://schemas.microsoft.com/office/word/2015/wordml/symex" xmlns:wpg="http://schemas.microsoft.com/office/word/2010/wordprocessingGroup" xmlns:wpi="http://schemas.microsoft.com/office/word/2010/wordprocessingInk" xmlns:wne="http://schemas.microsoft.com/office/word/2006/wordml" xmlns:wps="http://schemas.microsoft.com/office/word/2010/wordprocessingShape" mc:Ignorable="w14 w15 w16se w16cid wp14">
   <w:sdt>
     <w:sdtPr>
       <w:id w:val="2044862759"/>
@@ -2522,7 +4605,7 @@
 </file>
 
 <file path=word/footnotes.xml><?xml version="1.0" encoding="utf-8"?>
-<w:footnotes xmlns:wpc="http://schemas.microsoft.com/office/word/2010/wordprocessingCanvas" xmlns:mc="http://schemas.openxmlformats.org/markup-compatibility/2006" xmlns:o="urn:schemas-microsoft-com:office:office" xmlns:r="http://schemas.openxmlformats.org/officeDocument/2006/relationships" xmlns:m="http://schemas.openxmlformats.org/officeDocument/2006/math" xmlns:v="urn:schemas-microsoft-com:vml" xmlns:wp14="http://schemas.microsoft.com/office/word/2010/wordprocessingDrawing" xmlns:wp="http://schemas.openxmlformats.org/drawingml/2006/wordprocessingDrawing" xmlns:w10="urn:schemas-microsoft-com:office:word" xmlns:w="http://schemas.openxmlformats.org/wordprocessingml/2006/main" xmlns:w14="http://schemas.microsoft.com/office/word/2010/wordml" xmlns:wpg="http://schemas.microsoft.com/office/word/2010/wordprocessingGroup" xmlns:wpi="http://schemas.microsoft.com/office/word/2010/wordprocessingInk" xmlns:wne="http://schemas.microsoft.com/office/word/2006/wordml" xmlns:wps="http://schemas.microsoft.com/office/word/2010/wordprocessingShape" mc:Ignorable="w14 wp14">
+<w:footnotes xmlns:wpc="http://schemas.microsoft.com/office/word/2010/wordprocessingCanvas" xmlns:cx="http://schemas.microsoft.com/office/drawing/2014/chartex" xmlns:cx1="http://schemas.microsoft.com/office/drawing/2015/9/8/chartex" xmlns:cx2="http://schemas.microsoft.com/office/drawing/2015/10/21/chartex" xmlns:cx3="http://schemas.microsoft.com/office/drawing/2016/5/9/chartex" xmlns:cx4="http://schemas.microsoft.com/office/drawing/2016/5/10/chartex" xmlns:cx5="http://schemas.microsoft.com/office/drawing/2016/5/11/chartex" xmlns:cx6="http://schemas.microsoft.com/office/drawing/2016/5/12/chartex" xmlns:cx7="http://schemas.microsoft.com/office/drawing/2016/5/13/chartex" xmlns:cx8="http://schemas.microsoft.com/office/drawing/2016/5/14/chartex" xmlns:mc="http://schemas.openxmlformats.org/markup-compatibility/2006" xmlns:aink="http://schemas.microsoft.com/office/drawing/2016/ink" xmlns:am3d="http://schemas.microsoft.com/office/drawing/2017/model3d" xmlns:o="urn:schemas-microsoft-com:office:office" xmlns:r="http://schemas.openxmlformats.org/officeDocument/2006/relationships" xmlns:m="http://schemas.openxmlformats.org/officeDocument/2006/math" xmlns:v="urn:schemas-microsoft-com:vml" xmlns:wp14="http://schemas.microsoft.com/office/word/2010/wordprocessingDrawing" xmlns:wp="http://schemas.openxmlformats.org/drawingml/2006/wordprocessingDrawing" xmlns:w10="urn:schemas-microsoft-com:office:word" xmlns:w="http://schemas.openxmlformats.org/wordprocessingml/2006/main" xmlns:w14="http://schemas.microsoft.com/office/word/2010/wordml" xmlns:w15="http://schemas.microsoft.com/office/word/2012/wordml" xmlns:w16cid="http://schemas.microsoft.com/office/word/2016/wordml/cid" xmlns:w16se="http://schemas.microsoft.com/office/word/2015/wordml/symex" xmlns:wpg="http://schemas.microsoft.com/office/word/2010/wordprocessingGroup" xmlns:wpi="http://schemas.microsoft.com/office/word/2010/wordprocessingInk" xmlns:wne="http://schemas.microsoft.com/office/word/2006/wordml" xmlns:wps="http://schemas.microsoft.com/office/word/2010/wordprocessingShape" mc:Ignorable="w14 w15 w16se w16cid wp14">
   <w:footnote w:type="separator" w:id="-1">
     <w:p>
       <w:pPr>
@@ -2547,8 +4630,8 @@
 </file>
 
 <file path=word/numbering.xml><?xml version="1.0" encoding="utf-8"?>
-<w:numbering xmlns:wpc="http://schemas.microsoft.com/office/word/2010/wordprocessingCanvas" xmlns:mc="http://schemas.openxmlformats.org/markup-compatibility/2006" xmlns:o="urn:schemas-microsoft-com:office:office" xmlns:r="http://schemas.openxmlformats.org/officeDocument/2006/relationships" xmlns:m="http://schemas.openxmlformats.org/officeDocument/2006/math" xmlns:v="urn:schemas-microsoft-com:vml" xmlns:wp14="http://schemas.microsoft.com/office/word/2010/wordprocessingDrawing" xmlns:wp="http://schemas.openxmlformats.org/drawingml/2006/wordprocessingDrawing" xmlns:w10="urn:schemas-microsoft-com:office:word" xmlns:w="http://schemas.openxmlformats.org/wordprocessingml/2006/main" xmlns:w14="http://schemas.microsoft.com/office/word/2010/wordml" xmlns:wpg="http://schemas.microsoft.com/office/word/2010/wordprocessingGroup" xmlns:wpi="http://schemas.microsoft.com/office/word/2010/wordprocessingInk" xmlns:wne="http://schemas.microsoft.com/office/word/2006/wordml" xmlns:wps="http://schemas.microsoft.com/office/word/2010/wordprocessingShape" mc:Ignorable="w14 wp14">
-  <w:abstractNum w:abstractNumId="0">
+<w:numbering xmlns:wpc="http://schemas.microsoft.com/office/word/2010/wordprocessingCanvas" xmlns:cx="http://schemas.microsoft.com/office/drawing/2014/chartex" xmlns:cx1="http://schemas.microsoft.com/office/drawing/2015/9/8/chartex" xmlns:cx2="http://schemas.microsoft.com/office/drawing/2015/10/21/chartex" xmlns:cx3="http://schemas.microsoft.com/office/drawing/2016/5/9/chartex" xmlns:cx4="http://schemas.microsoft.com/office/drawing/2016/5/10/chartex" xmlns:cx5="http://schemas.microsoft.com/office/drawing/2016/5/11/chartex" xmlns:cx6="http://schemas.microsoft.com/office/drawing/2016/5/12/chartex" xmlns:cx7="http://schemas.microsoft.com/office/drawing/2016/5/13/chartex" xmlns:cx8="http://schemas.microsoft.com/office/drawing/2016/5/14/chartex" xmlns:mc="http://schemas.openxmlformats.org/markup-compatibility/2006" xmlns:aink="http://schemas.microsoft.com/office/drawing/2016/ink" xmlns:am3d="http://schemas.microsoft.com/office/drawing/2017/model3d" xmlns:o="urn:schemas-microsoft-com:office:office" xmlns:r="http://schemas.openxmlformats.org/officeDocument/2006/relationships" xmlns:m="http://schemas.openxmlformats.org/officeDocument/2006/math" xmlns:v="urn:schemas-microsoft-com:vml" xmlns:wp14="http://schemas.microsoft.com/office/word/2010/wordprocessingDrawing" xmlns:wp="http://schemas.openxmlformats.org/drawingml/2006/wordprocessingDrawing" xmlns:w10="urn:schemas-microsoft-com:office:word" xmlns:w="http://schemas.openxmlformats.org/wordprocessingml/2006/main" xmlns:w14="http://schemas.microsoft.com/office/word/2010/wordml" xmlns:w15="http://schemas.microsoft.com/office/word/2012/wordml" xmlns:w16cid="http://schemas.microsoft.com/office/word/2016/wordml/cid" xmlns:w16se="http://schemas.microsoft.com/office/word/2015/wordml/symex" xmlns:wpg="http://schemas.microsoft.com/office/word/2010/wordprocessingGroup" xmlns:wpi="http://schemas.microsoft.com/office/word/2010/wordprocessingInk" xmlns:wne="http://schemas.microsoft.com/office/word/2006/wordml" xmlns:wps="http://schemas.microsoft.com/office/word/2010/wordprocessingShape" mc:Ignorable="w14 w15 w16se w16cid wp14">
+  <w:abstractNum w:abstractNumId="0" w15:restartNumberingAfterBreak="0">
     <w:nsid w:val="05E2550C"/>
     <w:multiLevelType w:val="hybridMultilevel"/>
     <w:tmpl w:val="F41808B2"/>
@@ -2634,7 +4717,7 @@
       </w:pPr>
     </w:lvl>
   </w:abstractNum>
-  <w:abstractNum w:abstractNumId="1">
+  <w:abstractNum w:abstractNumId="1" w15:restartNumberingAfterBreak="0">
     <w:nsid w:val="05EF4FF6"/>
     <w:multiLevelType w:val="hybridMultilevel"/>
     <w:tmpl w:val="93C224E4"/>
@@ -2720,7 +4803,7 @@
       </w:pPr>
     </w:lvl>
   </w:abstractNum>
-  <w:abstractNum w:abstractNumId="2">
+  <w:abstractNum w:abstractNumId="2" w15:restartNumberingAfterBreak="0">
     <w:nsid w:val="0A0E7534"/>
     <w:multiLevelType w:val="multilevel"/>
     <w:tmpl w:val="579C5BE0"/>
@@ -2869,7 +4952,7 @@
       </w:rPr>
     </w:lvl>
   </w:abstractNum>
-  <w:abstractNum w:abstractNumId="3">
+  <w:abstractNum w:abstractNumId="3" w15:restartNumberingAfterBreak="0">
     <w:nsid w:val="0B531EE4"/>
     <w:multiLevelType w:val="hybridMultilevel"/>
     <w:tmpl w:val="910AD232"/>
@@ -3014,7 +5097,7 @@
       </w:rPr>
     </w:lvl>
   </w:abstractNum>
-  <w:abstractNum w:abstractNumId="4">
+  <w:abstractNum w:abstractNumId="4" w15:restartNumberingAfterBreak="0">
     <w:nsid w:val="0C7069D2"/>
     <w:multiLevelType w:val="multilevel"/>
     <w:tmpl w:val="3C12100E"/>
@@ -3127,7 +5210,7 @@
       </w:pPr>
     </w:lvl>
   </w:abstractNum>
-  <w:abstractNum w:abstractNumId="5">
+  <w:abstractNum w:abstractNumId="5" w15:restartNumberingAfterBreak="0">
     <w:nsid w:val="0C9860B4"/>
     <w:multiLevelType w:val="hybridMultilevel"/>
     <w:tmpl w:val="4FAC118A"/>
@@ -3213,7 +5296,7 @@
       </w:pPr>
     </w:lvl>
   </w:abstractNum>
-  <w:abstractNum w:abstractNumId="6">
+  <w:abstractNum w:abstractNumId="6" w15:restartNumberingAfterBreak="0">
     <w:nsid w:val="0CE97A8D"/>
     <w:multiLevelType w:val="multilevel"/>
     <w:tmpl w:val="8C809D84"/>
@@ -3358,7 +5441,7 @@
       </w:rPr>
     </w:lvl>
   </w:abstractNum>
-  <w:abstractNum w:abstractNumId="7">
+  <w:abstractNum w:abstractNumId="7" w15:restartNumberingAfterBreak="0">
     <w:nsid w:val="0DC573EE"/>
     <w:multiLevelType w:val="multilevel"/>
     <w:tmpl w:val="9EFCCC90"/>
@@ -3503,7 +5586,7 @@
       </w:rPr>
     </w:lvl>
   </w:abstractNum>
-  <w:abstractNum w:abstractNumId="8">
+  <w:abstractNum w:abstractNumId="8" w15:restartNumberingAfterBreak="0">
     <w:nsid w:val="1B4130D9"/>
     <w:multiLevelType w:val="hybridMultilevel"/>
     <w:tmpl w:val="52A265E8"/>
@@ -3648,7 +5731,7 @@
       </w:rPr>
     </w:lvl>
   </w:abstractNum>
-  <w:abstractNum w:abstractNumId="9">
+  <w:abstractNum w:abstractNumId="9" w15:restartNumberingAfterBreak="0">
     <w:nsid w:val="1D8644CC"/>
     <w:multiLevelType w:val="hybridMultilevel"/>
     <w:tmpl w:val="8E90D4D2"/>
@@ -3734,7 +5817,7 @@
       </w:pPr>
     </w:lvl>
   </w:abstractNum>
-  <w:abstractNum w:abstractNumId="10">
+  <w:abstractNum w:abstractNumId="10" w15:restartNumberingAfterBreak="0">
     <w:nsid w:val="20AF7FB3"/>
     <w:multiLevelType w:val="multilevel"/>
     <w:tmpl w:val="7B2E363E"/>
@@ -3879,7 +5962,7 @@
       </w:rPr>
     </w:lvl>
   </w:abstractNum>
-  <w:abstractNum w:abstractNumId="11">
+  <w:abstractNum w:abstractNumId="11" w15:restartNumberingAfterBreak="0">
     <w:nsid w:val="257D58C0"/>
     <w:multiLevelType w:val="multilevel"/>
     <w:tmpl w:val="0D0E28D0"/>
@@ -4024,7 +6107,7 @@
       </w:rPr>
     </w:lvl>
   </w:abstractNum>
-  <w:abstractNum w:abstractNumId="12">
+  <w:abstractNum w:abstractNumId="12" w15:restartNumberingAfterBreak="0">
     <w:nsid w:val="379E770A"/>
     <w:multiLevelType w:val="hybridMultilevel"/>
     <w:tmpl w:val="F8C8D89A"/>
@@ -4137,7 +6220,7 @@
       </w:rPr>
     </w:lvl>
   </w:abstractNum>
-  <w:abstractNum w:abstractNumId="13">
+  <w:abstractNum w:abstractNumId="13" w15:restartNumberingAfterBreak="0">
     <w:nsid w:val="384330FC"/>
     <w:multiLevelType w:val="multilevel"/>
     <w:tmpl w:val="CF68580A"/>
@@ -4282,7 +6365,7 @@
       </w:rPr>
     </w:lvl>
   </w:abstractNum>
-  <w:abstractNum w:abstractNumId="14">
+  <w:abstractNum w:abstractNumId="14" w15:restartNumberingAfterBreak="0">
     <w:nsid w:val="38D6311F"/>
     <w:multiLevelType w:val="multilevel"/>
     <w:tmpl w:val="3A54092E"/>
@@ -4427,7 +6510,7 @@
       </w:rPr>
     </w:lvl>
   </w:abstractNum>
-  <w:abstractNum w:abstractNumId="15">
+  <w:abstractNum w:abstractNumId="15" w15:restartNumberingAfterBreak="0">
     <w:nsid w:val="3AEC31ED"/>
     <w:multiLevelType w:val="hybridMultilevel"/>
     <w:tmpl w:val="094634FC"/>
@@ -4513,7 +6596,7 @@
       </w:pPr>
     </w:lvl>
   </w:abstractNum>
-  <w:abstractNum w:abstractNumId="16">
+  <w:abstractNum w:abstractNumId="16" w15:restartNumberingAfterBreak="0">
     <w:nsid w:val="3B352A04"/>
     <w:multiLevelType w:val="hybridMultilevel"/>
     <w:tmpl w:val="24A05A10"/>
@@ -4658,7 +6741,7 @@
       </w:rPr>
     </w:lvl>
   </w:abstractNum>
-  <w:abstractNum w:abstractNumId="17">
+  <w:abstractNum w:abstractNumId="17" w15:restartNumberingAfterBreak="0">
     <w:nsid w:val="40D604E8"/>
     <w:multiLevelType w:val="multilevel"/>
     <w:tmpl w:val="DB88A196"/>
@@ -4803,7 +6886,7 @@
       </w:rPr>
     </w:lvl>
   </w:abstractNum>
-  <w:abstractNum w:abstractNumId="18">
+  <w:abstractNum w:abstractNumId="18" w15:restartNumberingAfterBreak="0">
     <w:nsid w:val="41C020CE"/>
     <w:multiLevelType w:val="hybridMultilevel"/>
     <w:tmpl w:val="6A9A3468"/>
@@ -4889,7 +6972,7 @@
       </w:pPr>
     </w:lvl>
   </w:abstractNum>
-  <w:abstractNum w:abstractNumId="19">
+  <w:abstractNum w:abstractNumId="19" w15:restartNumberingAfterBreak="0">
     <w:nsid w:val="47887EB7"/>
     <w:multiLevelType w:val="multilevel"/>
     <w:tmpl w:val="2C5C1B54"/>
@@ -5034,7 +7117,7 @@
       </w:rPr>
     </w:lvl>
   </w:abstractNum>
-  <w:abstractNum w:abstractNumId="20">
+  <w:abstractNum w:abstractNumId="20" w15:restartNumberingAfterBreak="0">
     <w:nsid w:val="5F881DB4"/>
     <w:multiLevelType w:val="hybridMultilevel"/>
     <w:tmpl w:val="64069AE6"/>
@@ -5179,7 +7262,7 @@
       </w:rPr>
     </w:lvl>
   </w:abstractNum>
-  <w:abstractNum w:abstractNumId="21">
+  <w:abstractNum w:abstractNumId="21" w15:restartNumberingAfterBreak="0">
     <w:nsid w:val="65A5367E"/>
     <w:multiLevelType w:val="hybridMultilevel"/>
     <w:tmpl w:val="5B460A26"/>
@@ -5324,7 +7407,7 @@
       </w:rPr>
     </w:lvl>
   </w:abstractNum>
-  <w:abstractNum w:abstractNumId="22">
+  <w:abstractNum w:abstractNumId="22" w15:restartNumberingAfterBreak="0">
     <w:nsid w:val="6B81784A"/>
     <w:multiLevelType w:val="multilevel"/>
     <w:tmpl w:val="15CC7864"/>
@@ -5469,7 +7552,7 @@
       </w:rPr>
     </w:lvl>
   </w:abstractNum>
-  <w:abstractNum w:abstractNumId="23">
+  <w:abstractNum w:abstractNumId="23" w15:restartNumberingAfterBreak="0">
     <w:nsid w:val="75CC553B"/>
     <w:multiLevelType w:val="hybridMultilevel"/>
     <w:tmpl w:val="17823D90"/>
@@ -5558,7 +7641,7 @@
       </w:pPr>
     </w:lvl>
   </w:abstractNum>
-  <w:abstractNum w:abstractNumId="24">
+  <w:abstractNum w:abstractNumId="24" w15:restartNumberingAfterBreak="0">
     <w:nsid w:val="776D65D2"/>
     <w:multiLevelType w:val="hybridMultilevel"/>
     <w:tmpl w:val="1CC2B410"/>
@@ -5648,7 +7731,7 @@
       </w:pPr>
     </w:lvl>
   </w:abstractNum>
-  <w:abstractNum w:abstractNumId="25">
+  <w:abstractNum w:abstractNumId="25" w15:restartNumberingAfterBreak="0">
     <w:nsid w:val="78A6434F"/>
     <w:multiLevelType w:val="hybridMultilevel"/>
     <w:tmpl w:val="1D047770"/>
@@ -5937,7 +8020,7 @@
 </file>
 
 <file path=word/styles.xml><?xml version="1.0" encoding="utf-8"?>
-<w:styles xmlns:mc="http://schemas.openxmlformats.org/markup-compatibility/2006" xmlns:r="http://schemas.openxmlformats.org/officeDocument/2006/relationships" xmlns:w="http://schemas.openxmlformats.org/wordprocessingml/2006/main" xmlns:w14="http://schemas.microsoft.com/office/word/2010/wordml" mc:Ignorable="w14">
+<w:styles xmlns:mc="http://schemas.openxmlformats.org/markup-compatibility/2006" xmlns:r="http://schemas.openxmlformats.org/officeDocument/2006/relationships" xmlns:w="http://schemas.openxmlformats.org/wordprocessingml/2006/main" xmlns:w14="http://schemas.microsoft.com/office/word/2010/wordml" xmlns:w15="http://schemas.microsoft.com/office/word/2012/wordml" xmlns:w16cid="http://schemas.microsoft.com/office/word/2016/wordml/cid" xmlns:w16se="http://schemas.microsoft.com/office/word/2015/wordml/symex" mc:Ignorable="w14 w15 w16se w16cid">
   <w:docDefaults>
     <w:rPrDefault>
       <w:rPr>
@@ -5953,402 +8036,382 @@
       </w:pPr>
     </w:pPrDefault>
   </w:docDefaults>
-  <w:latentStyles w:defLockedState="0" w:defUIPriority="99" w:defSemiHidden="1" w:defUnhideWhenUsed="1" w:defQFormat="0" w:count="267">
-    <w:lsdException w:name="Normal" w:semiHidden="0" w:uiPriority="0" w:unhideWhenUsed="0" w:qFormat="1"/>
-    <w:lsdException w:name="heading 1" w:semiHidden="0" w:uiPriority="9" w:unhideWhenUsed="0" w:qFormat="1"/>
-    <w:lsdException w:name="heading 2" w:uiPriority="9" w:qFormat="1"/>
-    <w:lsdException w:name="heading 3" w:uiPriority="9" w:qFormat="1"/>
-    <w:lsdException w:name="heading 4" w:uiPriority="9" w:qFormat="1"/>
-    <w:lsdException w:name="heading 5" w:uiPriority="9" w:qFormat="1"/>
-    <w:lsdException w:name="heading 6" w:uiPriority="9" w:qFormat="1"/>
-    <w:lsdException w:name="heading 7" w:uiPriority="9" w:qFormat="1"/>
-    <w:lsdException w:name="heading 8" w:uiPriority="9" w:qFormat="1"/>
-    <w:lsdException w:name="heading 9" w:uiPriority="9" w:qFormat="1"/>
-    <w:lsdException w:name="toc 1" w:uiPriority="39"/>
-    <w:lsdException w:name="toc 2" w:uiPriority="39"/>
-    <w:lsdException w:name="toc 3" w:uiPriority="39"/>
-    <w:lsdException w:name="toc 4" w:uiPriority="39"/>
-    <w:lsdException w:name="toc 5" w:uiPriority="39"/>
-    <w:lsdException w:name="toc 6" w:uiPriority="39"/>
-    <w:lsdException w:name="toc 7" w:uiPriority="39"/>
-    <w:lsdException w:name="toc 8" w:uiPriority="39"/>
-    <w:lsdException w:name="toc 9" w:uiPriority="39"/>
-    <w:lsdException w:name="caption" w:uiPriority="35" w:qFormat="1"/>
-    <w:lsdException w:name="Title" w:semiHidden="0" w:uiPriority="10" w:unhideWhenUsed="0" w:qFormat="1"/>
-    <w:lsdException w:name="Default Paragraph Font" w:uiPriority="1"/>
-    <w:lsdException w:name="Subtitle" w:semiHidden="0" w:uiPriority="11" w:unhideWhenUsed="0" w:qFormat="1"/>
-    <w:lsdException w:name="Strong" w:semiHidden="0" w:uiPriority="22" w:unhideWhenUsed="0" w:qFormat="1"/>
-    <w:lsdException w:name="Emphasis" w:semiHidden="0" w:uiPriority="20" w:unhideWhenUsed="0" w:qFormat="1"/>
-    <w:lsdException w:name="Table Grid" w:semiHidden="0" w:uiPriority="39" w:unhideWhenUsed="0"/>
-    <w:lsdException w:name="Placeholder Text" w:unhideWhenUsed="0"/>
-    <w:lsdException w:name="No Spacing" w:semiHidden="0" w:uiPriority="1" w:unhideWhenUsed="0" w:qFormat="1"/>
-    <w:lsdException w:name="Light Shading" w:semiHidden="0" w:uiPriority="60" w:unhideWhenUsed="0"/>
-    <w:lsdException w:name="Light List" w:semiHidden="0" w:uiPriority="61" w:unhideWhenUsed="0"/>
-    <w:lsdException w:name="Light Grid" w:semiHidden="0" w:uiPriority="62" w:unhideWhenUsed="0"/>
-    <w:lsdException w:name="Medium Shading 1" w:semiHidden="0" w:uiPriority="63" w:unhideWhenUsed="0"/>
-    <w:lsdException w:name="Medium Shading 2" w:semiHidden="0" w:uiPriority="64" w:unhideWhenUsed="0"/>
-    <w:lsdException w:name="Medium List 1" w:semiHidden="0" w:uiPriority="65" w:unhideWhenUsed="0"/>
-    <w:lsdException w:name="Medium List 2" w:semiHidden="0" w:uiPriority="66" w:unhideWhenUsed="0"/>
-    <w:lsdException w:name="Medium Grid 1" w:semiHidden="0" w:uiPriority="67" w:unhideWhenUsed="0"/>
-    <w:lsdException w:name="Medium Grid 2" w:semiHidden="0" w:uiPriority="68" w:unhideWhenUsed="0"/>
-    <w:lsdException w:name="Medium Grid 3" w:semiHidden="0" w:uiPriority="69" w:unhideWhenUsed="0"/>
-    <w:lsdException w:name="Dark List" w:semiHidden="0" w:uiPriority="70" w:unhideWhenUsed="0"/>
-    <w:lsdException w:name="Colorful Shading" w:semiHidden="0" w:uiPriority="71" w:unhideWhenUsed="0"/>
-    <w:lsdException w:name="Colorful List" w:semiHidden="0" w:uiPriority="72" w:unhideWhenUsed="0"/>
-    <w:lsdException w:name="Colorful Grid" w:semiHidden="0" w:uiPriority="73" w:unhideWhenUsed="0"/>
-    <w:lsdException w:name="Light Shading Accent 1" w:semiHidden="0" w:uiPriority="60" w:unhideWhenUsed="0"/>
-    <w:lsdException w:name="Light List Accent 1" w:semiHidden="0" w:uiPriority="61" w:unhideWhenUsed="0"/>
-    <w:lsdException w:name="Light Grid Accent 1" w:semiHidden="0" w:uiPriority="62" w:unhideWhenUsed="0"/>
-    <w:lsdException w:name="Medium Shading 1 Accent 1" w:semiHidden="0" w:uiPriority="63" w:unhideWhenUsed="0"/>
-    <w:lsdException w:name="Medium Shading 2 Accent 1" w:semiHidden="0" w:uiPriority="64" w:unhideWhenUsed="0"/>
-    <w:lsdException w:name="Medium List 1 Accent 1" w:semiHidden="0" w:uiPriority="65" w:unhideWhenUsed="0"/>
-    <w:lsdException w:name="Revision" w:unhideWhenUsed="0"/>
-    <w:lsdException w:name="List Paragraph" w:semiHidden="0" w:uiPriority="34" w:unhideWhenUsed="0" w:qFormat="1"/>
-    <w:lsdException w:name="Quote" w:semiHidden="0" w:uiPriority="29" w:unhideWhenUsed="0" w:qFormat="1"/>
-    <w:lsdException w:name="Intense Quote" w:semiHidden="0" w:uiPriority="30" w:unhideWhenUsed="0" w:qFormat="1"/>
-    <w:lsdException w:name="Medium List 2 Accent 1" w:semiHidden="0" w:uiPriority="66" w:unhideWhenUsed="0"/>
-    <w:lsdException w:name="Medium Grid 1 Accent 1" w:semiHidden="0" w:uiPriority="67" w:unhideWhenUsed="0"/>
-    <w:lsdException w:name="Medium Grid 2 Accent 1" w:semiHidden="0" w:uiPriority="68" w:unhideWhenUsed="0"/>
-    <w:lsdException w:name="Medium Grid 3 Accent 1" w:semiHidden="0" w:uiPriority="69" w:unhideWhenUsed="0"/>
-    <w:lsdException w:name="Dark List Accent 1" w:semiHidden="0" w:uiPriority="70" w:unhideWhenUsed="0"/>
-    <w:lsdException w:name="Colorful Shading Accent 1" w:semiHidden="0" w:uiPriority="71" w:unhideWhenUsed="0"/>
-    <w:lsdException w:name="Colorful List Accent 1" w:semiHidden="0" w:uiPriority="72" w:unhideWhenUsed="0"/>
-    <w:lsdException w:name="Colorful Grid Accent 1" w:semiHidden="0" w:uiPriority="73" w:unhideWhenUsed="0"/>
-    <w:lsdException w:name="Light Shading Accent 2" w:semiHidden="0" w:uiPriority="60" w:unhideWhenUsed="0"/>
-    <w:lsdException w:name="Light List Accent 2" w:semiHidden="0" w:uiPriority="61" w:unhideWhenUsed="0"/>
-    <w:lsdException w:name="Light Grid Accent 2" w:semiHidden="0" w:uiPriority="62" w:unhideWhenUsed="0"/>
-    <w:lsdException w:name="Medium Shading 1 Accent 2" w:semiHidden="0" w:uiPriority="63" w:unhideWhenUsed="0"/>
-    <w:lsdException w:name="Medium Shading 2 Accent 2" w:semiHidden="0" w:uiPriority="64" w:unhideWhenUsed="0"/>
-    <w:lsdException w:name="Medium List 1 Accent 2" w:semiHidden="0" w:uiPriority="65" w:unhideWhenUsed="0"/>
-    <w:lsdException w:name="Medium List 2 Accent 2" w:semiHidden="0" w:uiPriority="66" w:unhideWhenUsed="0"/>
-    <w:lsdException w:name="Medium Grid 1 Accent 2" w:semiHidden="0" w:uiPriority="67" w:unhideWhenUsed="0"/>
-    <w:lsdException w:name="Medium Grid 2 Accent 2" w:semiHidden="0" w:uiPriority="68" w:unhideWhenUsed="0"/>
-    <w:lsdException w:name="Medium Grid 3 Accent 2" w:semiHidden="0" w:uiPriority="69" w:unhideWhenUsed="0"/>
-    <w:lsdException w:name="Dark List Accent 2" w:semiHidden="0" w:uiPriority="70" w:unhideWhenUsed="0"/>
-    <w:lsdException w:name="Colorful Shading Accent 2" w:semiHidden="0" w:uiPriority="71" w:unhideWhenUsed="0"/>
-    <w:lsdException w:name="Colorful List Accent 2" w:semiHidden="0" w:uiPriority="72" w:unhideWhenUsed="0"/>
-    <w:lsdException w:name="Colorful Grid Accent 2" w:semiHidden="0" w:uiPriority="73" w:unhideWhenUsed="0"/>
-    <w:lsdException w:name="Light Shading Accent 3" w:semiHidden="0" w:uiPriority="60" w:unhideWhenUsed="0"/>
-    <w:lsdException w:name="Light List Accent 3" w:semiHidden="0" w:uiPriority="61" w:unhideWhenUsed="0"/>
-    <w:lsdException w:name="Light Grid Accent 3" w:semiHidden="0" w:uiPriority="62" w:unhideWhenUsed="0"/>
-    <w:lsdException w:name="Medium Shading 1 Accent 3" w:semiHidden="0" w:uiPriority="63" w:unhideWhenUsed="0"/>
-    <w:lsdException w:name="Medium Shading 2 Accent 3" w:semiHidden="0" w:uiPriority="64" w:unhideWhenUsed="0"/>
-    <w:lsdException w:name="Medium List 1 Accent 3" w:semiHidden="0" w:uiPriority="65" w:unhideWhenUsed="0"/>
-    <w:lsdException w:name="Medium List 2 Accent 3" w:semiHidden="0" w:uiPriority="66" w:unhideWhenUsed="0"/>
-    <w:lsdException w:name="Medium Grid 1 Accent 3" w:semiHidden="0" w:uiPriority="67" w:unhideWhenUsed="0"/>
-    <w:lsdException w:name="Medium Grid 2 Accent 3" w:semiHidden="0" w:uiPriority="68" w:unhideWhenUsed="0"/>
-    <w:lsdException w:name="Medium Grid 3 Accent 3" w:semiHidden="0" w:uiPriority="69" w:unhideWhenUsed="0"/>
-    <w:lsdException w:name="Dark List Accent 3" w:semiHidden="0" w:uiPriority="70" w:unhideWhenUsed="0"/>
-    <w:lsdException w:name="Colorful Shading Accent 3" w:semiHidden="0" w:uiPriority="71" w:unhideWhenUsed="0"/>
-    <w:lsdException w:name="Colorful List Accent 3" w:semiHidden="0" w:uiPriority="72" w:unhideWhenUsed="0"/>
-    <w:lsdException w:name="Colorful Grid Accent 3" w:semiHidden="0" w:uiPriority="73" w:unhideWhenUsed="0"/>
-    <w:lsdException w:name="Light Shading Accent 4" w:semiHidden="0" w:uiPriority="60" w:unhideWhenUsed="0"/>
-    <w:lsdException w:name="Light List Accent 4" w:semiHidden="0" w:uiPriority="61" w:unhideWhenUsed="0"/>
-    <w:lsdException w:name="Light Grid Accent 4" w:semiHidden="0" w:uiPriority="62" w:unhideWhenUsed="0"/>
-    <w:lsdException w:name="Medium Shading 1 Accent 4" w:semiHidden="0" w:uiPriority="63" w:unhideWhenUsed="0"/>
-    <w:lsdException w:name="Medium Shading 2 Accent 4" w:semiHidden="0" w:uiPriority="64" w:unhideWhenUsed="0"/>
-    <w:lsdException w:name="Medium List 1 Accent 4" w:semiHidden="0" w:uiPriority="65" w:unhideWhenUsed="0"/>
-    <w:lsdException w:name="Medium List 2 Accent 4" w:semiHidden="0" w:uiPriority="66" w:unhideWhenUsed="0"/>
-    <w:lsdException w:name="Medium Grid 1 Accent 4" w:semiHidden="0" w:uiPriority="67" w:unhideWhenUsed="0"/>
-    <w:lsdException w:name="Medium Grid 2 Accent 4" w:semiHidden="0" w:uiPriority="68" w:unhideWhenUsed="0"/>
-    <w:lsdException w:name="Medium Grid 3 Accent 4" w:semiHidden="0" w:uiPriority="69" w:unhideWhenUsed="0"/>
-    <w:lsdException w:name="Dark List Accent 4" w:semiHidden="0" w:uiPriority="70" w:unhideWhenUsed="0"/>
-    <w:lsdException w:name="Colorful Shading Accent 4" w:semiHidden="0" w:uiPriority="71" w:unhideWhenUsed="0"/>
-    <w:lsdException w:name="Colorful List Accent 4" w:semiHidden="0" w:uiPriority="72" w:unhideWhenUsed="0"/>
-    <w:lsdException w:name="Colorful Grid Accent 4" w:semiHidden="0" w:uiPriority="73" w:unhideWhenUsed="0"/>
-    <w:lsdException w:name="Light Shading Accent 5" w:semiHidden="0" w:uiPriority="60" w:unhideWhenUsed="0"/>
-    <w:lsdException w:name="Light List Accent 5" w:semiHidden="0" w:uiPriority="61" w:unhideWhenUsed="0"/>
-    <w:lsdException w:name="Light Grid Accent 5" w:semiHidden="0" w:uiPriority="62" w:unhideWhenUsed="0"/>
-    <w:lsdException w:name="Medium Shading 1 Accent 5" w:semiHidden="0" w:uiPriority="63" w:unhideWhenUsed="0"/>
-    <w:lsdException w:name="Medium Shading 2 Accent 5" w:semiHidden="0" w:uiPriority="64" w:unhideWhenUsed="0"/>
-    <w:lsdException w:name="Medium List 1 Accent 5" w:semiHidden="0" w:uiPriority="65" w:unhideWhenUsed="0"/>
-    <w:lsdException w:name="Medium List 2 Accent 5" w:semiHidden="0" w:uiPriority="66" w:unhideWhenUsed="0"/>
-    <w:lsdException w:name="Medium Grid 1 Accent 5" w:semiHidden="0" w:uiPriority="67" w:unhideWhenUsed="0"/>
-    <w:lsdException w:name="Medium Grid 2 Accent 5" w:semiHidden="0" w:uiPriority="68" w:unhideWhenUsed="0"/>
-    <w:lsdException w:name="Medium Grid 3 Accent 5" w:semiHidden="0" w:uiPriority="69" w:unhideWhenUsed="0"/>
-    <w:lsdException w:name="Dark List Accent 5" w:semiHidden="0" w:uiPriority="70" w:unhideWhenUsed="0"/>
-    <w:lsdException w:name="Colorful Shading Accent 5" w:semiHidden="0" w:uiPriority="71" w:unhideWhenUsed="0"/>
-    <w:lsdException w:name="Colorful List Accent 5" w:semiHidden="0" w:uiPriority="72" w:unhideWhenUsed="0"/>
-    <w:lsdException w:name="Colorful Grid Accent 5" w:semiHidden="0" w:uiPriority="73" w:unhideWhenUsed="0"/>
-    <w:lsdException w:name="Light Shading Accent 6" w:semiHidden="0" w:uiPriority="60" w:unhideWhenUsed="0"/>
-    <w:lsdException w:name="Light List Accent 6" w:semiHidden="0" w:uiPriority="61" w:unhideWhenUsed="0"/>
-    <w:lsdException w:name="Light Grid Accent 6" w:semiHidden="0" w:uiPriority="62" w:unhideWhenUsed="0"/>
-    <w:lsdException w:name="Medium Shading 1 Accent 6" w:semiHidden="0" w:uiPriority="63" w:unhideWhenUsed="0"/>
-    <w:lsdException w:name="Medium Shading 2 Accent 6" w:semiHidden="0" w:uiPriority="64" w:unhideWhenUsed="0"/>
-    <w:lsdException w:name="Medium List 1 Accent 6" w:semiHidden="0" w:uiPriority="65" w:unhideWhenUsed="0"/>
-    <w:lsdException w:name="Medium List 2 Accent 6" w:semiHidden="0" w:uiPriority="66" w:unhideWhenUsed="0"/>
-    <w:lsdException w:name="Medium Grid 1 Accent 6" w:semiHidden="0" w:uiPriority="67" w:unhideWhenUsed="0"/>
-    <w:lsdException w:name="Medium Grid 2 Accent 6" w:semiHidden="0" w:uiPriority="68" w:unhideWhenUsed="0"/>
-    <w:lsdException w:name="Medium Grid 3 Accent 6" w:semiHidden="0" w:uiPriority="69" w:unhideWhenUsed="0"/>
-    <w:lsdException w:name="Dark List Accent 6" w:semiHidden="0" w:uiPriority="70" w:unhideWhenUsed="0"/>
-    <w:lsdException w:name="Colorful Shading Accent 6" w:semiHidden="0" w:uiPriority="71" w:unhideWhenUsed="0"/>
-    <w:lsdException w:name="Colorful List Accent 6" w:semiHidden="0" w:uiPriority="72" w:unhideWhenUsed="0"/>
-    <w:lsdException w:name="Colorful Grid Accent 6" w:semiHidden="0" w:uiPriority="73" w:unhideWhenUsed="0"/>
-    <w:lsdException w:name="Subtle Emphasis" w:semiHidden="0" w:uiPriority="19" w:unhideWhenUsed="0" w:qFormat="1"/>
-    <w:lsdException w:name="Intense Emphasis" w:semiHidden="0" w:uiPriority="21" w:unhideWhenUsed="0" w:qFormat="1"/>
-    <w:lsdException w:name="Subtle Reference" w:semiHidden="0" w:uiPriority="31" w:unhideWhenUsed="0" w:qFormat="1"/>
-    <w:lsdException w:name="Intense Reference" w:semiHidden="0" w:uiPriority="32" w:unhideWhenUsed="0" w:qFormat="1"/>
-    <w:lsdException w:name="Book Title" w:semiHidden="0" w:uiPriority="33" w:unhideWhenUsed="0" w:qFormat="1"/>
-    <w:lsdException w:name="Bibliography" w:uiPriority="37"/>
-    <w:lsdException w:name="TOC Heading" w:uiPriority="39" w:qFormat="1"/>
-  </w:latentStyles>
-  <w:style w:type="paragraph" w:default="1" w:styleId="a">
-    <w:name w:val="Normal"/>
-    <w:qFormat/>
-  </w:style>
-  <w:style w:type="character" w:default="1" w:styleId="a0">
-    <w:name w:val="Default Paragraph Font"/>
-    <w:uiPriority w:val="1"/>
-    <w:semiHidden/>
-    <w:unhideWhenUsed/>
-  </w:style>
-  <w:style w:type="table" w:default="1" w:styleId="a1">
-    <w:name w:val="Normal Table"/>
-    <w:uiPriority w:val="99"/>
-    <w:semiHidden/>
-    <w:unhideWhenUsed/>
-    <w:tblPr>
-      <w:tblInd w:w="0" w:type="dxa"/>
-      <w:tblCellMar>
-        <w:top w:w="0" w:type="dxa"/>
-        <w:left w:w="108" w:type="dxa"/>
-        <w:bottom w:w="0" w:type="dxa"/>
-        <w:right w:w="108" w:type="dxa"/>
-      </w:tblCellMar>
-    </w:tblPr>
-  </w:style>
-  <w:style w:type="numbering" w:default="1" w:styleId="a2">
-    <w:name w:val="No List"/>
-    <w:uiPriority w:val="99"/>
-    <w:semiHidden/>
-    <w:unhideWhenUsed/>
-  </w:style>
-  <w:style w:type="paragraph" w:styleId="a3">
-    <w:name w:val="List Paragraph"/>
-    <w:basedOn w:val="a"/>
-    <w:uiPriority w:val="34"/>
-    <w:qFormat/>
-    <w:rsid w:val="00F63006"/>
-    <w:pPr>
-      <w:ind w:left="720"/>
-      <w:contextualSpacing/>
-    </w:pPr>
-  </w:style>
-  <w:style w:type="paragraph" w:styleId="a4">
-    <w:name w:val="header"/>
-    <w:basedOn w:val="a"/>
-    <w:link w:val="a5"/>
-    <w:uiPriority w:val="99"/>
-    <w:unhideWhenUsed/>
-    <w:rsid w:val="00A66725"/>
-    <w:pPr>
-      <w:tabs>
-        <w:tab w:val="center" w:pos="4677"/>
-        <w:tab w:val="right" w:pos="9355"/>
-      </w:tabs>
-      <w:spacing w:after="0" w:line="240" w:lineRule="auto"/>
-    </w:pPr>
-  </w:style>
-  <w:style w:type="character" w:customStyle="1" w:styleId="a5">
-    <w:name w:val="Верхний колонтитул Знак"/>
-    <w:basedOn w:val="a0"/>
-    <w:link w:val="a4"/>
-    <w:uiPriority w:val="99"/>
-    <w:rsid w:val="00A66725"/>
-  </w:style>
-  <w:style w:type="paragraph" w:styleId="a6">
-    <w:name w:val="footer"/>
-    <w:basedOn w:val="a"/>
-    <w:link w:val="a7"/>
-    <w:uiPriority w:val="99"/>
-    <w:unhideWhenUsed/>
-    <w:rsid w:val="00A66725"/>
-    <w:pPr>
-      <w:tabs>
-        <w:tab w:val="center" w:pos="4677"/>
-        <w:tab w:val="right" w:pos="9355"/>
-      </w:tabs>
-      <w:spacing w:after="0" w:line="240" w:lineRule="auto"/>
-    </w:pPr>
-  </w:style>
-  <w:style w:type="character" w:customStyle="1" w:styleId="a7">
-    <w:name w:val="Нижний колонтитул Знак"/>
-    <w:basedOn w:val="a0"/>
-    <w:link w:val="a6"/>
-    <w:uiPriority w:val="99"/>
-    <w:rsid w:val="00A66725"/>
-  </w:style>
-  <w:style w:type="paragraph" w:styleId="a8">
-    <w:name w:val="Normal (Web)"/>
-    <w:basedOn w:val="a"/>
-    <w:uiPriority w:val="99"/>
-    <w:semiHidden/>
-    <w:unhideWhenUsed/>
-    <w:rsid w:val="00A66725"/>
-    <w:rPr>
-      <w:rFonts w:ascii="Times New Roman" w:hAnsi="Times New Roman" w:cs="Times New Roman"/>
-      <w:sz w:val="24"/>
-      <w:szCs w:val="24"/>
-    </w:rPr>
-  </w:style>
-</w:styles>
-</file>
-
-<file path=word/stylesWithEffects.xml><?xml version="1.0" encoding="utf-8"?>
-<w:styles xmlns:wpc="http://schemas.microsoft.com/office/word/2010/wordprocessingCanvas" xmlns:mc="http://schemas.openxmlformats.org/markup-compatibility/2006" xmlns:o="urn:schemas-microsoft-com:office:office" xmlns:r="http://schemas.openxmlformats.org/officeDocument/2006/relationships" xmlns:m="http://schemas.openxmlformats.org/officeDocument/2006/math" xmlns:v="urn:schemas-microsoft-com:vml" xmlns:wp14="http://schemas.microsoft.com/office/word/2010/wordprocessingDrawing" xmlns:wp="http://schemas.openxmlformats.org/drawingml/2006/wordprocessingDrawing" xmlns:w10="urn:schemas-microsoft-com:office:word" xmlns:w="http://schemas.openxmlformats.org/wordprocessingml/2006/main" xmlns:w14="http://schemas.microsoft.com/office/word/2010/wordml" xmlns:wpg="http://schemas.microsoft.com/office/word/2010/wordprocessingGroup" xmlns:wpi="http://schemas.microsoft.com/office/word/2010/wordprocessingInk" xmlns:wne="http://schemas.microsoft.com/office/word/2006/wordml" xmlns:wps="http://schemas.microsoft.com/office/word/2010/wordprocessingShape" mc:Ignorable="w14 wp14">
-  <w:docDefaults>
-    <w:rPrDefault>
-      <w:rPr>
-        <w:rFonts w:asciiTheme="minorHAnsi" w:eastAsiaTheme="minorHAnsi" w:hAnsiTheme="minorHAnsi" w:cstheme="minorBidi"/>
-        <w:sz w:val="22"/>
-        <w:szCs w:val="22"/>
-        <w:lang w:val="ru-RU" w:eastAsia="en-US" w:bidi="ar-SA"/>
-      </w:rPr>
-    </w:rPrDefault>
-    <w:pPrDefault>
-      <w:pPr>
-        <w:spacing w:after="160" w:line="259" w:lineRule="auto"/>
-      </w:pPr>
-    </w:pPrDefault>
-  </w:docDefaults>
-  <w:latentStyles w:defLockedState="0" w:defUIPriority="99" w:defSemiHidden="1" w:defUnhideWhenUsed="1" w:defQFormat="0" w:count="267">
-    <w:lsdException w:name="Normal" w:semiHidden="0" w:uiPriority="0" w:unhideWhenUsed="0" w:qFormat="1"/>
-    <w:lsdException w:name="heading 1" w:semiHidden="0" w:uiPriority="9" w:unhideWhenUsed="0" w:qFormat="1"/>
-    <w:lsdException w:name="heading 2" w:uiPriority="9" w:qFormat="1"/>
-    <w:lsdException w:name="heading 3" w:uiPriority="9" w:qFormat="1"/>
-    <w:lsdException w:name="heading 4" w:uiPriority="9" w:qFormat="1"/>
-    <w:lsdException w:name="heading 5" w:uiPriority="9" w:qFormat="1"/>
-    <w:lsdException w:name="heading 6" w:uiPriority="9" w:qFormat="1"/>
-    <w:lsdException w:name="heading 7" w:uiPriority="9" w:qFormat="1"/>
-    <w:lsdException w:name="heading 8" w:uiPriority="9" w:qFormat="1"/>
-    <w:lsdException w:name="heading 9" w:uiPriority="9" w:qFormat="1"/>
-    <w:lsdException w:name="toc 1" w:uiPriority="39"/>
-    <w:lsdException w:name="toc 2" w:uiPriority="39"/>
-    <w:lsdException w:name="toc 3" w:uiPriority="39"/>
-    <w:lsdException w:name="toc 4" w:uiPriority="39"/>
-    <w:lsdException w:name="toc 5" w:uiPriority="39"/>
-    <w:lsdException w:name="toc 6" w:uiPriority="39"/>
-    <w:lsdException w:name="toc 7" w:uiPriority="39"/>
-    <w:lsdException w:name="toc 8" w:uiPriority="39"/>
-    <w:lsdException w:name="toc 9" w:uiPriority="39"/>
-    <w:lsdException w:name="caption" w:uiPriority="35" w:qFormat="1"/>
-    <w:lsdException w:name="Title" w:semiHidden="0" w:uiPriority="10" w:unhideWhenUsed="0" w:qFormat="1"/>
-    <w:lsdException w:name="Default Paragraph Font" w:uiPriority="1"/>
-    <w:lsdException w:name="Subtitle" w:semiHidden="0" w:uiPriority="11" w:unhideWhenUsed="0" w:qFormat="1"/>
-    <w:lsdException w:name="Strong" w:semiHidden="0" w:uiPriority="22" w:unhideWhenUsed="0" w:qFormat="1"/>
-    <w:lsdException w:name="Emphasis" w:semiHidden="0" w:uiPriority="20" w:unhideWhenUsed="0" w:qFormat="1"/>
-    <w:lsdException w:name="Table Grid" w:semiHidden="0" w:uiPriority="39" w:unhideWhenUsed="0"/>
-    <w:lsdException w:name="Placeholder Text" w:unhideWhenUsed="0"/>
-    <w:lsdException w:name="No Spacing" w:semiHidden="0" w:uiPriority="1" w:unhideWhenUsed="0" w:qFormat="1"/>
-    <w:lsdException w:name="Light Shading" w:semiHidden="0" w:uiPriority="60" w:unhideWhenUsed="0"/>
-    <w:lsdException w:name="Light List" w:semiHidden="0" w:uiPriority="61" w:unhideWhenUsed="0"/>
-    <w:lsdException w:name="Light Grid" w:semiHidden="0" w:uiPriority="62" w:unhideWhenUsed="0"/>
-    <w:lsdException w:name="Medium Shading 1" w:semiHidden="0" w:uiPriority="63" w:unhideWhenUsed="0"/>
-    <w:lsdException w:name="Medium Shading 2" w:semiHidden="0" w:uiPriority="64" w:unhideWhenUsed="0"/>
-    <w:lsdException w:name="Medium List 1" w:semiHidden="0" w:uiPriority="65" w:unhideWhenUsed="0"/>
-    <w:lsdException w:name="Medium List 2" w:semiHidden="0" w:uiPriority="66" w:unhideWhenUsed="0"/>
-    <w:lsdException w:name="Medium Grid 1" w:semiHidden="0" w:uiPriority="67" w:unhideWhenUsed="0"/>
-    <w:lsdException w:name="Medium Grid 2" w:semiHidden="0" w:uiPriority="68" w:unhideWhenUsed="0"/>
-    <w:lsdException w:name="Medium Grid 3" w:semiHidden="0" w:uiPriority="69" w:unhideWhenUsed="0"/>
-    <w:lsdException w:name="Dark List" w:semiHidden="0" w:uiPriority="70" w:unhideWhenUsed="0"/>
-    <w:lsdException w:name="Colorful Shading" w:semiHidden="0" w:uiPriority="71" w:unhideWhenUsed="0"/>
-    <w:lsdException w:name="Colorful List" w:semiHidden="0" w:uiPriority="72" w:unhideWhenUsed="0"/>
-    <w:lsdException w:name="Colorful Grid" w:semiHidden="0" w:uiPriority="73" w:unhideWhenUsed="0"/>
-    <w:lsdException w:name="Light Shading Accent 1" w:semiHidden="0" w:uiPriority="60" w:unhideWhenUsed="0"/>
-    <w:lsdException w:name="Light List Accent 1" w:semiHidden="0" w:uiPriority="61" w:unhideWhenUsed="0"/>
-    <w:lsdException w:name="Light Grid Accent 1" w:semiHidden="0" w:uiPriority="62" w:unhideWhenUsed="0"/>
-    <w:lsdException w:name="Medium Shading 1 Accent 1" w:semiHidden="0" w:uiPriority="63" w:unhideWhenUsed="0"/>
-    <w:lsdException w:name="Medium Shading 2 Accent 1" w:semiHidden="0" w:uiPriority="64" w:unhideWhenUsed="0"/>
-    <w:lsdException w:name="Medium List 1 Accent 1" w:semiHidden="0" w:uiPriority="65" w:unhideWhenUsed="0"/>
-    <w:lsdException w:name="Revision" w:unhideWhenUsed="0"/>
-    <w:lsdException w:name="List Paragraph" w:semiHidden="0" w:uiPriority="34" w:unhideWhenUsed="0" w:qFormat="1"/>
-    <w:lsdException w:name="Quote" w:semiHidden="0" w:uiPriority="29" w:unhideWhenUsed="0" w:qFormat="1"/>
-    <w:lsdException w:name="Intense Quote" w:semiHidden="0" w:uiPriority="30" w:unhideWhenUsed="0" w:qFormat="1"/>
-    <w:lsdException w:name="Medium List 2 Accent 1" w:semiHidden="0" w:uiPriority="66" w:unhideWhenUsed="0"/>
-    <w:lsdException w:name="Medium Grid 1 Accent 1" w:semiHidden="0" w:uiPriority="67" w:unhideWhenUsed="0"/>
-    <w:lsdException w:name="Medium Grid 2 Accent 1" w:semiHidden="0" w:uiPriority="68" w:unhideWhenUsed="0"/>
-    <w:lsdException w:name="Medium Grid 3 Accent 1" w:semiHidden="0" w:uiPriority="69" w:unhideWhenUsed="0"/>
-    <w:lsdException w:name="Dark List Accent 1" w:semiHidden="0" w:uiPriority="70" w:unhideWhenUsed="0"/>
-    <w:lsdException w:name="Colorful Shading Accent 1" w:semiHidden="0" w:uiPriority="71" w:unhideWhenUsed="0"/>
-    <w:lsdException w:name="Colorful List Accent 1" w:semiHidden="0" w:uiPriority="72" w:unhideWhenUsed="0"/>
-    <w:lsdException w:name="Colorful Grid Accent 1" w:semiHidden="0" w:uiPriority="73" w:unhideWhenUsed="0"/>
-    <w:lsdException w:name="Light Shading Accent 2" w:semiHidden="0" w:uiPriority="60" w:unhideWhenUsed="0"/>
-    <w:lsdException w:name="Light List Accent 2" w:semiHidden="0" w:uiPriority="61" w:unhideWhenUsed="0"/>
-    <w:lsdException w:name="Light Grid Accent 2" w:semiHidden="0" w:uiPriority="62" w:unhideWhenUsed="0"/>
-    <w:lsdException w:name="Medium Shading 1 Accent 2" w:semiHidden="0" w:uiPriority="63" w:unhideWhenUsed="0"/>
-    <w:lsdException w:name="Medium Shading 2 Accent 2" w:semiHidden="0" w:uiPriority="64" w:unhideWhenUsed="0"/>
-    <w:lsdException w:name="Medium List 1 Accent 2" w:semiHidden="0" w:uiPriority="65" w:unhideWhenUsed="0"/>
-    <w:lsdException w:name="Medium List 2 Accent 2" w:semiHidden="0" w:uiPriority="66" w:unhideWhenUsed="0"/>
-    <w:lsdException w:name="Medium Grid 1 Accent 2" w:semiHidden="0" w:uiPriority="67" w:unhideWhenUsed="0"/>
-    <w:lsdException w:name="Medium Grid 2 Accent 2" w:semiHidden="0" w:uiPriority="68" w:unhideWhenUsed="0"/>
-    <w:lsdException w:name="Medium Grid 3 Accent 2" w:semiHidden="0" w:uiPriority="69" w:unhideWhenUsed="0"/>
-    <w:lsdException w:name="Dark List Accent 2" w:semiHidden="0" w:uiPriority="70" w:unhideWhenUsed="0"/>
-    <w:lsdException w:name="Colorful Shading Accent 2" w:semiHidden="0" w:uiPriority="71" w:unhideWhenUsed="0"/>
-    <w:lsdException w:name="Colorful List Accent 2" w:semiHidden="0" w:uiPriority="72" w:unhideWhenUsed="0"/>
-    <w:lsdException w:name="Colorful Grid Accent 2" w:semiHidden="0" w:uiPriority="73" w:unhideWhenUsed="0"/>
-    <w:lsdException w:name="Light Shading Accent 3" w:semiHidden="0" w:uiPriority="60" w:unhideWhenUsed="0"/>
-    <w:lsdException w:name="Light List Accent 3" w:semiHidden="0" w:uiPriority="61" w:unhideWhenUsed="0"/>
-    <w:lsdException w:name="Light Grid Accent 3" w:semiHidden="0" w:uiPriority="62" w:unhideWhenUsed="0"/>
-    <w:lsdException w:name="Medium Shading 1 Accent 3" w:semiHidden="0" w:uiPriority="63" w:unhideWhenUsed="0"/>
-    <w:lsdException w:name="Medium Shading 2 Accent 3" w:semiHidden="0" w:uiPriority="64" w:unhideWhenUsed="0"/>
-    <w:lsdException w:name="Medium List 1 Accent 3" w:semiHidden="0" w:uiPriority="65" w:unhideWhenUsed="0"/>
-    <w:lsdException w:name="Medium List 2 Accent 3" w:semiHidden="0" w:uiPriority="66" w:unhideWhenUsed="0"/>
-    <w:lsdException w:name="Medium Grid 1 Accent 3" w:semiHidden="0" w:uiPriority="67" w:unhideWhenUsed="0"/>
-    <w:lsdException w:name="Medium Grid 2 Accent 3" w:semiHidden="0" w:uiPriority="68" w:unhideWhenUsed="0"/>
-    <w:lsdException w:name="Medium Grid 3 Accent 3" w:semiHidden="0" w:uiPriority="69" w:unhideWhenUsed="0"/>
-    <w:lsdException w:name="Dark List Accent 3" w:semiHidden="0" w:uiPriority="70" w:unhideWhenUsed="0"/>
-    <w:lsdException w:name="Colorful Shading Accent 3" w:semiHidden="0" w:uiPriority="71" w:unhideWhenUsed="0"/>
-    <w:lsdException w:name="Colorful List Accent 3" w:semiHidden="0" w:uiPriority="72" w:unhideWhenUsed="0"/>
-    <w:lsdException w:name="Colorful Grid Accent 3" w:semiHidden="0" w:uiPriority="73" w:unhideWhenUsed="0"/>
-    <w:lsdException w:name="Light Shading Accent 4" w:semiHidden="0" w:uiPriority="60" w:unhideWhenUsed="0"/>
-    <w:lsdException w:name="Light List Accent 4" w:semiHidden="0" w:uiPriority="61" w:unhideWhenUsed="0"/>
-    <w:lsdException w:name="Light Grid Accent 4" w:semiHidden="0" w:uiPriority="62" w:unhideWhenUsed="0"/>
-    <w:lsdException w:name="Medium Shading 1 Accent 4" w:semiHidden="0" w:uiPriority="63" w:unhideWhenUsed="0"/>
-    <w:lsdException w:name="Medium Shading 2 Accent 4" w:semiHidden="0" w:uiPriority="64" w:unhideWhenUsed="0"/>
-    <w:lsdException w:name="Medium List 1 Accent 4" w:semiHidden="0" w:uiPriority="65" w:unhideWhenUsed="0"/>
-    <w:lsdException w:name="Medium List 2 Accent 4" w:semiHidden="0" w:uiPriority="66" w:unhideWhenUsed="0"/>
-    <w:lsdException w:name="Medium Grid 1 Accent 4" w:semiHidden="0" w:uiPriority="67" w:unhideWhenUsed="0"/>
-    <w:lsdException w:name="Medium Grid 2 Accent 4" w:semiHidden="0" w:uiPriority="68" w:unhideWhenUsed="0"/>
-    <w:lsdException w:name="Medium Grid 3 Accent 4" w:semiHidden="0" w:uiPriority="69" w:unhideWhenUsed="0"/>
-    <w:lsdException w:name="Dark List Accent 4" w:semiHidden="0" w:uiPriority="70" w:unhideWhenUsed="0"/>
-    <w:lsdException w:name="Colorful Shading Accent 4" w:semiHidden="0" w:uiPriority="71" w:unhideWhenUsed="0"/>
-    <w:lsdException w:name="Colorful List Accent 4" w:semiHidden="0" w:uiPriority="72" w:unhideWhenUsed="0"/>
-    <w:lsdException w:name="Colorful Grid Accent 4" w:semiHidden="0" w:uiPriority="73" w:unhideWhenUsed="0"/>
-    <w:lsdException w:name="Light Shading Accent 5" w:semiHidden="0" w:uiPriority="60" w:unhideWhenUsed="0"/>
-    <w:lsdException w:name="Light List Accent 5" w:semiHidden="0" w:uiPriority="61" w:unhideWhenUsed="0"/>
-    <w:lsdException w:name="Light Grid Accent 5" w:semiHidden="0" w:uiPriority="62" w:unhideWhenUsed="0"/>
-    <w:lsdException w:name="Medium Shading 1 Accent 5" w:semiHidden="0" w:uiPriority="63" w:unhideWhenUsed="0"/>
-    <w:lsdException w:name="Medium Shading 2 Accent 5" w:semiHidden="0" w:uiPriority="64" w:unhideWhenUsed="0"/>
-    <w:lsdException w:name="Medium List 1 Accent 5" w:semiHidden="0" w:uiPriority="65" w:unhideWhenUsed="0"/>
-    <w:lsdException w:name="Medium List 2 Accent 5" w:semiHidden="0" w:uiPriority="66" w:unhideWhenUsed="0"/>
-    <w:lsdException w:name="Medium Grid 1 Accent 5" w:semiHidden="0" w:uiPriority="67" w:unhideWhenUsed="0"/>
-    <w:lsdException w:name="Medium Grid 2 Accent 5" w:semiHidden="0" w:uiPriority="68" w:unhideWhenUsed="0"/>
-    <w:lsdException w:name="Medium Grid 3 Accent 5" w:semiHidden="0" w:uiPriority="69" w:unhideWhenUsed="0"/>
-    <w:lsdException w:name="Dark List Accent 5" w:semiHidden="0" w:uiPriority="70" w:unhideWhenUsed="0"/>
-    <w:lsdException w:name="Colorful Shading Accent 5" w:semiHidden="0" w:uiPriority="71" w:unhideWhenUsed="0"/>
-    <w:lsdException w:name="Colorful List Accent 5" w:semiHidden="0" w:uiPriority="72" w:unhideWhenUsed="0"/>
-    <w:lsdException w:name="Colorful Grid Accent 5" w:semiHidden="0" w:uiPriority="73" w:unhideWhenUsed="0"/>
-    <w:lsdException w:name="Light Shading Accent 6" w:semiHidden="0" w:uiPriority="60" w:unhideWhenUsed="0"/>
-    <w:lsdException w:name="Light List Accent 6" w:semiHidden="0" w:uiPriority="61" w:unhideWhenUsed="0"/>
-    <w:lsdException w:name="Light Grid Accent 6" w:semiHidden="0" w:uiPriority="62" w:unhideWhenUsed="0"/>
-    <w:lsdException w:name="Medium Shading 1 Accent 6" w:semiHidden="0" w:uiPriority="63" w:unhideWhenUsed="0"/>
-    <w:lsdException w:name="Medium Shading 2 Accent 6" w:semiHidden="0" w:uiPriority="64" w:unhideWhenUsed="0"/>
-    <w:lsdException w:name="Medium List 1 Accent 6" w:semiHidden="0" w:uiPriority="65" w:unhideWhenUsed="0"/>
-    <w:lsdException w:name="Medium List 2 Accent 6" w:semiHidden="0" w:uiPriority="66" w:unhideWhenUsed="0"/>
-    <w:lsdException w:name="Medium Grid 1 Accent 6" w:semiHidden="0" w:uiPriority="67" w:unhideWhenUsed="0"/>
-    <w:lsdException w:name="Medium Grid 2 Accent 6" w:semiHidden="0" w:uiPriority="68" w:unhideWhenUsed="0"/>
-    <w:lsdException w:name="Medium Grid 3 Accent 6" w:semiHidden="0" w:uiPriority="69" w:unhideWhenUsed="0"/>
-    <w:lsdException w:name="Dark List Accent 6" w:semiHidden="0" w:uiPriority="70" w:unhideWhenUsed="0"/>
-    <w:lsdException w:name="Colorful Shading Accent 6" w:semiHidden="0" w:uiPriority="71" w:unhideWhenUsed="0"/>
-    <w:lsdException w:name="Colorful List Accent 6" w:semiHidden="0" w:uiPriority="72" w:unhideWhenUsed="0"/>
-    <w:lsdException w:name="Colorful Grid Accent 6" w:semiHidden="0" w:uiPriority="73" w:unhideWhenUsed="0"/>
-    <w:lsdException w:name="Subtle Emphasis" w:semiHidden="0" w:uiPriority="19" w:unhideWhenUsed="0" w:qFormat="1"/>
-    <w:lsdException w:name="Intense Emphasis" w:semiHidden="0" w:uiPriority="21" w:unhideWhenUsed="0" w:qFormat="1"/>
-    <w:lsdException w:name="Subtle Reference" w:semiHidden="0" w:uiPriority="31" w:unhideWhenUsed="0" w:qFormat="1"/>
-    <w:lsdException w:name="Intense Reference" w:semiHidden="0" w:uiPriority="32" w:unhideWhenUsed="0" w:qFormat="1"/>
-    <w:lsdException w:name="Book Title" w:semiHidden="0" w:uiPriority="33" w:unhideWhenUsed="0" w:qFormat="1"/>
-    <w:lsdException w:name="Bibliography" w:uiPriority="37"/>
-    <w:lsdException w:name="TOC Heading" w:uiPriority="39" w:qFormat="1"/>
+  <w:latentStyles w:defLockedState="0" w:defUIPriority="99" w:defSemiHidden="0" w:defUnhideWhenUsed="0" w:defQFormat="0" w:count="375">
+    <w:lsdException w:name="Normal" w:uiPriority="0" w:qFormat="1"/>
+    <w:lsdException w:name="heading 1" w:uiPriority="9" w:qFormat="1"/>
+    <w:lsdException w:name="heading 2" w:semiHidden="1" w:uiPriority="9" w:unhideWhenUsed="1" w:qFormat="1"/>
+    <w:lsdException w:name="heading 3" w:semiHidden="1" w:uiPriority="9" w:unhideWhenUsed="1" w:qFormat="1"/>
+    <w:lsdException w:name="heading 4" w:semiHidden="1" w:uiPriority="9" w:unhideWhenUsed="1" w:qFormat="1"/>
+    <w:lsdException w:name="heading 5" w:semiHidden="1" w:uiPriority="9" w:unhideWhenUsed="1" w:qFormat="1"/>
+    <w:lsdException w:name="heading 6" w:semiHidden="1" w:uiPriority="9" w:unhideWhenUsed="1" w:qFormat="1"/>
+    <w:lsdException w:name="heading 7" w:semiHidden="1" w:uiPriority="9" w:unhideWhenUsed="1" w:qFormat="1"/>
+    <w:lsdException w:name="heading 8" w:semiHidden="1" w:uiPriority="9" w:unhideWhenUsed="1" w:qFormat="1"/>
+    <w:lsdException w:name="heading 9" w:semiHidden="1" w:uiPriority="9" w:unhideWhenUsed="1" w:qFormat="1"/>
+    <w:lsdException w:name="index 1" w:semiHidden="1" w:unhideWhenUsed="1"/>
+    <w:lsdException w:name="index 2" w:semiHidden="1" w:unhideWhenUsed="1"/>
+    <w:lsdException w:name="index 3" w:semiHidden="1" w:unhideWhenUsed="1"/>
+    <w:lsdException w:name="index 4" w:semiHidden="1" w:unhideWhenUsed="1"/>
+    <w:lsdException w:name="index 5" w:semiHidden="1" w:unhideWhenUsed="1"/>
+    <w:lsdException w:name="index 6" w:semiHidden="1" w:unhideWhenUsed="1"/>
+    <w:lsdException w:name="index 7" w:semiHidden="1" w:unhideWhenUsed="1"/>
+    <w:lsdException w:name="index 8" w:semiHidden="1" w:unhideWhenUsed="1"/>
+    <w:lsdException w:name="index 9" w:semiHidden="1" w:unhideWhenUsed="1"/>
+    <w:lsdException w:name="toc 1" w:semiHidden="1" w:uiPriority="39" w:unhideWhenUsed="1"/>
+    <w:lsdException w:name="toc 2" w:semiHidden="1" w:uiPriority="39" w:unhideWhenUsed="1"/>
+    <w:lsdException w:name="toc 3" w:semiHidden="1" w:uiPriority="39" w:unhideWhenUsed="1"/>
+    <w:lsdException w:name="toc 4" w:semiHidden="1" w:uiPriority="39" w:unhideWhenUsed="1"/>
+    <w:lsdException w:name="toc 5" w:semiHidden="1" w:uiPriority="39" w:unhideWhenUsed="1"/>
+    <w:lsdException w:name="toc 6" w:semiHidden="1" w:uiPriority="39" w:unhideWhenUsed="1"/>
+    <w:lsdException w:name="toc 7" w:semiHidden="1" w:uiPriority="39" w:unhideWhenUsed="1"/>
+    <w:lsdException w:name="toc 8" w:semiHidden="1" w:uiPriority="39" w:unhideWhenUsed="1"/>
+    <w:lsdException w:name="toc 9" w:semiHidden="1" w:uiPriority="39" w:unhideWhenUsed="1"/>
+    <w:lsdException w:name="Normal Indent" w:semiHidden="1" w:unhideWhenUsed="1"/>
+    <w:lsdException w:name="footnote text" w:semiHidden="1" w:unhideWhenUsed="1"/>
+    <w:lsdException w:name="annotation text" w:semiHidden="1" w:unhideWhenUsed="1"/>
+    <w:lsdException w:name="header" w:semiHidden="1" w:unhideWhenUsed="1"/>
+    <w:lsdException w:name="footer" w:semiHidden="1" w:unhideWhenUsed="1"/>
+    <w:lsdException w:name="index heading" w:semiHidden="1" w:unhideWhenUsed="1"/>
+    <w:lsdException w:name="caption" w:semiHidden="1" w:uiPriority="35" w:unhideWhenUsed="1" w:qFormat="1"/>
+    <w:lsdException w:name="table of figures" w:semiHidden="1" w:unhideWhenUsed="1"/>
+    <w:lsdException w:name="envelope address" w:semiHidden="1" w:unhideWhenUsed="1"/>
+    <w:lsdException w:name="envelope return" w:semiHidden="1" w:unhideWhenUsed="1"/>
+    <w:lsdException w:name="footnote reference" w:semiHidden="1" w:unhideWhenUsed="1"/>
+    <w:lsdException w:name="annotation reference" w:semiHidden="1" w:unhideWhenUsed="1"/>
+    <w:lsdException w:name="line number" w:semiHidden="1" w:unhideWhenUsed="1"/>
+    <w:lsdException w:name="page number" w:semiHidden="1" w:unhideWhenUsed="1"/>
+    <w:lsdException w:name="endnote reference" w:semiHidden="1" w:unhideWhenUsed="1"/>
+    <w:lsdException w:name="endnote text" w:semiHidden="1" w:unhideWhenUsed="1"/>
+    <w:lsdException w:name="table of authorities" w:semiHidden="1" w:unhideWhenUsed="1"/>
+    <w:lsdException w:name="macro" w:semiHidden="1" w:unhideWhenUsed="1"/>
+    <w:lsdException w:name="toa heading" w:semiHidden="1" w:unhideWhenUsed="1"/>
+    <w:lsdException w:name="List" w:semiHidden="1" w:unhideWhenUsed="1"/>
+    <w:lsdException w:name="List Bullet" w:semiHidden="1" w:unhideWhenUsed="1"/>
+    <w:lsdException w:name="List Number" w:semiHidden="1" w:unhideWhenUsed="1"/>
+    <w:lsdException w:name="List 2" w:semiHidden="1" w:unhideWhenUsed="1"/>
+    <w:lsdException w:name="List 3" w:semiHidden="1" w:unhideWhenUsed="1"/>
+    <w:lsdException w:name="List 4" w:semiHidden="1" w:unhideWhenUsed="1"/>
+    <w:lsdException w:name="List 5" w:semiHidden="1" w:unhideWhenUsed="1"/>
+    <w:lsdException w:name="List Bullet 2" w:semiHidden="1" w:unhideWhenUsed="1"/>
+    <w:lsdException w:name="List Bullet 3" w:semiHidden="1" w:unhideWhenUsed="1"/>
+    <w:lsdException w:name="List Bullet 4" w:semiHidden="1" w:unhideWhenUsed="1"/>
+    <w:lsdException w:name="List Bullet 5" w:semiHidden="1" w:unhideWhenUsed="1"/>
+    <w:lsdException w:name="List Number 2" w:semiHidden="1" w:unhideWhenUsed="1"/>
+    <w:lsdException w:name="List Number 3" w:semiHidden="1" w:unhideWhenUsed="1"/>
+    <w:lsdException w:name="List Number 4" w:semiHidden="1" w:unhideWhenUsed="1"/>
+    <w:lsdException w:name="List Number 5" w:semiHidden="1" w:unhideWhenUsed="1"/>
+    <w:lsdException w:name="Title" w:uiPriority="10" w:qFormat="1"/>
+    <w:lsdException w:name="Closing" w:semiHidden="1" w:unhideWhenUsed="1"/>
+    <w:lsdException w:name="Signature" w:semiHidden="1" w:unhideWhenUsed="1"/>
+    <w:lsdException w:name="Default Paragraph Font" w:semiHidden="1" w:uiPriority="1" w:unhideWhenUsed="1"/>
+    <w:lsdException w:name="Body Text" w:semiHidden="1" w:unhideWhenUsed="1"/>
+    <w:lsdException w:name="Body Text Indent" w:semiHidden="1" w:unhideWhenUsed="1"/>
+    <w:lsdException w:name="List Continue" w:semiHidden="1" w:unhideWhenUsed="1"/>
+    <w:lsdException w:name="List Continue 2" w:semiHidden="1" w:unhideWhenUsed="1"/>
+    <w:lsdException w:name="List Continue 3" w:semiHidden="1" w:unhideWhenUsed="1"/>
+    <w:lsdException w:name="List Continue 4" w:semiHidden="1" w:unhideWhenUsed="1"/>
+    <w:lsdException w:name="List Continue 5" w:semiHidden="1" w:unhideWhenUsed="1"/>
+    <w:lsdException w:name="Message Header" w:semiHidden="1" w:unhideWhenUsed="1"/>
+    <w:lsdException w:name="Subtitle" w:uiPriority="11" w:qFormat="1"/>
+    <w:lsdException w:name="Salutation" w:semiHidden="1" w:unhideWhenUsed="1"/>
+    <w:lsdException w:name="Date" w:semiHidden="1" w:unhideWhenUsed="1"/>
+    <w:lsdException w:name="Body Text First Indent" w:semiHidden="1" w:unhideWhenUsed="1"/>
+    <w:lsdException w:name="Body Text First Indent 2" w:semiHidden="1" w:unhideWhenUsed="1"/>
+    <w:lsdException w:name="Note Heading" w:semiHidden="1" w:unhideWhenUsed="1"/>
+    <w:lsdException w:name="Body Text 2" w:semiHidden="1" w:unhideWhenUsed="1"/>
+    <w:lsdException w:name="Body Text 3" w:semiHidden="1" w:unhideWhenUsed="1"/>
+    <w:lsdException w:name="Body Text Indent 2" w:semiHidden="1" w:unhideWhenUsed="1"/>
+    <w:lsdException w:name="Body Text Indent 3" w:semiHidden="1" w:unhideWhenUsed="1"/>
+    <w:lsdException w:name="Block Text" w:semiHidden="1" w:unhideWhenUsed="1"/>
+    <w:lsdException w:name="Hyperlink" w:semiHidden="1" w:unhideWhenUsed="1"/>
+    <w:lsdException w:name="FollowedHyperlink" w:semiHidden="1" w:unhideWhenUsed="1"/>
+    <w:lsdException w:name="Strong" w:uiPriority="22" w:qFormat="1"/>
+    <w:lsdException w:name="Emphasis" w:uiPriority="20" w:qFormat="1"/>
+    <w:lsdException w:name="Document Map" w:semiHidden="1" w:unhideWhenUsed="1"/>
+    <w:lsdException w:name="Plain Text" w:semiHidden="1" w:unhideWhenUsed="1"/>
+    <w:lsdException w:name="E-mail Signature" w:semiHidden="1" w:unhideWhenUsed="1"/>
+    <w:lsdException w:name="HTML Top of Form" w:semiHidden="1" w:unhideWhenUsed="1"/>
+    <w:lsdException w:name="HTML Bottom of Form" w:semiHidden="1" w:unhideWhenUsed="1"/>
+    <w:lsdException w:name="Normal (Web)" w:semiHidden="1" w:unhideWhenUsed="1"/>
+    <w:lsdException w:name="HTML Acronym" w:semiHidden="1" w:unhideWhenUsed="1"/>
+    <w:lsdException w:name="HTML Address" w:semiHidden="1" w:unhideWhenUsed="1"/>
+    <w:lsdException w:name="HTML Cite" w:semiHidden="1" w:unhideWhenUsed="1"/>
+    <w:lsdException w:name="HTML Code" w:semiHidden="1" w:unhideWhenUsed="1"/>
+    <w:lsdException w:name="HTML Definition" w:semiHidden="1" w:unhideWhenUsed="1"/>
+    <w:lsdException w:name="HTML Keyboard" w:semiHidden="1" w:unhideWhenUsed="1"/>
+    <w:lsdException w:name="HTML Preformatted" w:semiHidden="1" w:unhideWhenUsed="1"/>
+    <w:lsdException w:name="HTML Sample" w:semiHidden="1" w:unhideWhenUsed="1"/>
+    <w:lsdException w:name="HTML Typewriter" w:semiHidden="1" w:unhideWhenUsed="1"/>
+    <w:lsdException w:name="HTML Variable" w:semiHidden="1" w:unhideWhenUsed="1"/>
+    <w:lsdException w:name="Normal Table" w:semiHidden="1" w:unhideWhenUsed="1"/>
+    <w:lsdException w:name="annotation subject" w:semiHidden="1" w:unhideWhenUsed="1"/>
+    <w:lsdException w:name="No List" w:semiHidden="1" w:unhideWhenUsed="1"/>
+    <w:lsdException w:name="Outline List 1" w:semiHidden="1" w:unhideWhenUsed="1"/>
+    <w:lsdException w:name="Outline List 2" w:semiHidden="1" w:unhideWhenUsed="1"/>
+    <w:lsdException w:name="Outline List 3" w:semiHidden="1" w:unhideWhenUsed="1"/>
+    <w:lsdException w:name="Table Simple 1" w:semiHidden="1" w:unhideWhenUsed="1"/>
+    <w:lsdException w:name="Table Simple 2" w:semiHidden="1" w:unhideWhenUsed="1"/>
+    <w:lsdException w:name="Table Simple 3" w:semiHidden="1" w:unhideWhenUsed="1"/>
+    <w:lsdException w:name="Table Classic 1" w:semiHidden="1" w:unhideWhenUsed="1"/>
+    <w:lsdException w:name="Table Classic 2" w:semiHidden="1" w:unhideWhenUsed="1"/>
+    <w:lsdException w:name="Table Classic 3" w:semiHidden="1" w:unhideWhenUsed="1"/>
+    <w:lsdException w:name="Table Classic 4" w:semiHidden="1" w:unhideWhenUsed="1"/>
+    <w:lsdException w:name="Table Colorful 1" w:semiHidden="1" w:unhideWhenUsed="1"/>
+    <w:lsdException w:name="Table Colorful 2" w:semiHidden="1" w:unhideWhenUsed="1"/>
+    <w:lsdException w:name="Table Colorful 3" w:semiHidden="1" w:unhideWhenUsed="1"/>
+    <w:lsdException w:name="Table Columns 1" w:semiHidden="1" w:unhideWhenUsed="1"/>
+    <w:lsdException w:name="Table Columns 2" w:semiHidden="1" w:unhideWhenUsed="1"/>
+    <w:lsdException w:name="Table Columns 3" w:semiHidden="1" w:unhideWhenUsed="1"/>
+    <w:lsdException w:name="Table Columns 4" w:semiHidden="1" w:unhideWhenUsed="1"/>
+    <w:lsdException w:name="Table Columns 5" w:semiHidden="1" w:unhideWhenUsed="1"/>
+    <w:lsdException w:name="Table Grid 1" w:semiHidden="1" w:unhideWhenUsed="1"/>
+    <w:lsdException w:name="Table Grid 2" w:semiHidden="1" w:unhideWhenUsed="1"/>
+    <w:lsdException w:name="Table Grid 3" w:semiHidden="1" w:unhideWhenUsed="1"/>
+    <w:lsdException w:name="Table Grid 4" w:semiHidden="1" w:unhideWhenUsed="1"/>
+    <w:lsdException w:name="Table Grid 5" w:semiHidden="1" w:unhideWhenUsed="1"/>
+    <w:lsdException w:name="Table Grid 6" w:semiHidden="1" w:unhideWhenUsed="1"/>
+    <w:lsdException w:name="Table Grid 7" w:semiHidden="1" w:unhideWhenUsed="1"/>
+    <w:lsdException w:name="Table Grid 8" w:semiHidden="1" w:unhideWhenUsed="1"/>
+    <w:lsdException w:name="Table List 1" w:semiHidden="1" w:unhideWhenUsed="1"/>
+    <w:lsdException w:name="Table List 2" w:semiHidden="1" w:unhideWhenUsed="1"/>
+    <w:lsdException w:name="Table List 3" w:semiHidden="1" w:unhideWhenUsed="1"/>
+    <w:lsdException w:name="Table List 4" w:semiHidden="1" w:unhideWhenUsed="1"/>
+    <w:lsdException w:name="Table List 5" w:semiHidden="1" w:unhideWhenUsed="1"/>
+    <w:lsdException w:name="Table List 6" w:semiHidden="1" w:unhideWhenUsed="1"/>
+    <w:lsdException w:name="Table List 7" w:semiHidden="1" w:unhideWhenUsed="1"/>
+    <w:lsdException w:name="Table List 8" w:semiHidden="1" w:unhideWhenUsed="1"/>
+    <w:lsdException w:name="Table 3D effects 1" w:semiHidden="1" w:unhideWhenUsed="1"/>
+    <w:lsdException w:name="Table 3D effects 2" w:semiHidden="1" w:unhideWhenUsed="1"/>
+    <w:lsdException w:name="Table 3D effects 3" w:semiHidden="1" w:unhideWhenUsed="1"/>
+    <w:lsdException w:name="Table Contemporary" w:semiHidden="1" w:unhideWhenUsed="1"/>
+    <w:lsdException w:name="Table Elegant" w:semiHidden="1" w:unhideWhenUsed="1"/>
+    <w:lsdException w:name="Table Professional" w:semiHidden="1" w:unhideWhenUsed="1"/>
+    <w:lsdException w:name="Table Subtle 1" w:semiHidden="1" w:unhideWhenUsed="1"/>
+    <w:lsdException w:name="Table Subtle 2" w:semiHidden="1" w:unhideWhenUsed="1"/>
+    <w:lsdException w:name="Table Web 1" w:semiHidden="1" w:unhideWhenUsed="1"/>
+    <w:lsdException w:name="Table Web 2" w:semiHidden="1" w:unhideWhenUsed="1"/>
+    <w:lsdException w:name="Table Web 3" w:semiHidden="1" w:unhideWhenUsed="1"/>
+    <w:lsdException w:name="Balloon Text" w:semiHidden="1" w:unhideWhenUsed="1"/>
+    <w:lsdException w:name="Table Grid" w:semiHidden="1" w:uiPriority="39" w:unhideWhenUsed="1"/>
+    <w:lsdException w:name="Table Theme" w:semiHidden="1" w:unhideWhenUsed="1"/>
+    <w:lsdException w:name="Placeholder Text" w:semiHidden="1"/>
+    <w:lsdException w:name="No Spacing" w:uiPriority="1" w:qFormat="1"/>
+    <w:lsdException w:name="Light Shading" w:uiPriority="60"/>
+    <w:lsdException w:name="Light List" w:uiPriority="61"/>
+    <w:lsdException w:name="Light Grid" w:uiPriority="62"/>
+    <w:lsdException w:name="Medium Shading 1" w:uiPriority="63"/>
+    <w:lsdException w:name="Medium Shading 2" w:uiPriority="64"/>
+    <w:lsdException w:name="Medium List 1" w:uiPriority="65"/>
+    <w:lsdException w:name="Medium List 2" w:uiPriority="66"/>
+    <w:lsdException w:name="Medium Grid 1" w:uiPriority="67"/>
+    <w:lsdException w:name="Medium Grid 2" w:uiPriority="68"/>
+    <w:lsdException w:name="Medium Grid 3" w:uiPriority="69"/>
+    <w:lsdException w:name="Dark List" w:uiPriority="70"/>
+    <w:lsdException w:name="Colorful Shading" w:uiPriority="71"/>
+    <w:lsdException w:name="Colorful List" w:uiPriority="72"/>
+    <w:lsdException w:name="Colorful Grid" w:uiPriority="73"/>
+    <w:lsdException w:name="Light Shading Accent 1" w:uiPriority="60"/>
+    <w:lsdException w:name="Light List Accent 1" w:uiPriority="61"/>
+    <w:lsdException w:name="Light Grid Accent 1" w:uiPriority="62"/>
+    <w:lsdException w:name="Medium Shading 1 Accent 1" w:uiPriority="63"/>
+    <w:lsdException w:name="Medium Shading 2 Accent 1" w:uiPriority="64"/>
+    <w:lsdException w:name="Medium List 1 Accent 1" w:uiPriority="65"/>
+    <w:lsdException w:name="Revision" w:semiHidden="1"/>
+    <w:lsdException w:name="List Paragraph" w:uiPriority="34" w:qFormat="1"/>
+    <w:lsdException w:name="Quote" w:uiPriority="29" w:qFormat="1"/>
+    <w:lsdException w:name="Intense Quote" w:uiPriority="30" w:qFormat="1"/>
+    <w:lsdException w:name="Medium List 2 Accent 1" w:uiPriority="66"/>
+    <w:lsdException w:name="Medium Grid 1 Accent 1" w:uiPriority="67"/>
+    <w:lsdException w:name="Medium Grid 2 Accent 1" w:uiPriority="68"/>
+    <w:lsdException w:name="Medium Grid 3 Accent 1" w:uiPriority="69"/>
+    <w:lsdException w:name="Dark List Accent 1" w:uiPriority="70"/>
+    <w:lsdException w:name="Colorful Shading Accent 1" w:uiPriority="71"/>
+    <w:lsdException w:name="Colorful List Accent 1" w:uiPriority="72"/>
+    <w:lsdException w:name="Colorful Grid Accent 1" w:uiPriority="73"/>
+    <w:lsdException w:name="Light Shading Accent 2" w:uiPriority="60"/>
+    <w:lsdException w:name="Light List Accent 2" w:uiPriority="61"/>
+    <w:lsdException w:name="Light Grid Accent 2" w:uiPriority="62"/>
+    <w:lsdException w:name="Medium Shading 1 Accent 2" w:uiPriority="63"/>
+    <w:lsdException w:name="Medium Shading 2 Accent 2" w:uiPriority="64"/>
+    <w:lsdException w:name="Medium List 1 Accent 2" w:uiPriority="65"/>
+    <w:lsdException w:name="Medium List 2 Accent 2" w:uiPriority="66"/>
+    <w:lsdException w:name="Medium Grid 1 Accent 2" w:uiPriority="67"/>
+    <w:lsdException w:name="Medium Grid 2 Accent 2" w:uiPriority="68"/>
+    <w:lsdException w:name="Medium Grid 3 Accent 2" w:uiPriority="69"/>
+    <w:lsdException w:name="Dark List Accent 2" w:uiPriority="70"/>
+    <w:lsdException w:name="Colorful Shading Accent 2" w:uiPriority="71"/>
+    <w:lsdException w:name="Colorful List Accent 2" w:uiPriority="72"/>
+    <w:lsdException w:name="Colorful Grid Accent 2" w:uiPriority="73"/>
+    <w:lsdException w:name="Light Shading Accent 3" w:uiPriority="60"/>
+    <w:lsdException w:name="Light List Accent 3" w:uiPriority="61"/>
+    <w:lsdException w:name="Light Grid Accent 3" w:uiPriority="62"/>
+    <w:lsdException w:name="Medium Shading 1 Accent 3" w:uiPriority="63"/>
+    <w:lsdException w:name="Medium Shading 2 Accent 3" w:uiPriority="64"/>
+    <w:lsdException w:name="Medium List 1 Accent 3" w:uiPriority="65"/>
+    <w:lsdException w:name="Medium List 2 Accent 3" w:uiPriority="66"/>
+    <w:lsdException w:name="Medium Grid 1 Accent 3" w:uiPriority="67"/>
+    <w:lsdException w:name="Medium Grid 2 Accent 3" w:uiPriority="68"/>
+    <w:lsdException w:name="Medium Grid 3 Accent 3" w:uiPriority="69"/>
+    <w:lsdException w:name="Dark List Accent 3" w:uiPriority="70"/>
+    <w:lsdException w:name="Colorful Shading Accent 3" w:uiPriority="71"/>
+    <w:lsdException w:name="Colorful List Accent 3" w:uiPriority="72"/>
+    <w:lsdException w:name="Colorful Grid Accent 3" w:uiPriority="73"/>
+    <w:lsdException w:name="Light Shading Accent 4" w:uiPriority="60"/>
+    <w:lsdException w:name="Light List Accent 4" w:uiPriority="61"/>
+    <w:lsdException w:name="Light Grid Accent 4" w:uiPriority="62"/>
+    <w:lsdException w:name="Medium Shading 1 Accent 4" w:uiPriority="63"/>
+    <w:lsdException w:name="Medium Shading 2 Accent 4" w:uiPriority="64"/>
+    <w:lsdException w:name="Medium List 1 Accent 4" w:uiPriority="65"/>
+    <w:lsdException w:name="Medium List 2 Accent 4" w:uiPriority="66"/>
+    <w:lsdException w:name="Medium Grid 1 Accent 4" w:uiPriority="67"/>
+    <w:lsdException w:name="Medium Grid 2 Accent 4" w:uiPriority="68"/>
+    <w:lsdException w:name="Medium Grid 3 Accent 4" w:uiPriority="69"/>
+    <w:lsdException w:name="Dark List Accent 4" w:uiPriority="70"/>
+    <w:lsdException w:name="Colorful Shading Accent 4" w:uiPriority="71"/>
+    <w:lsdException w:name="Colorful List Accent 4" w:uiPriority="72"/>
+    <w:lsdException w:name="Colorful Grid Accent 4" w:uiPriority="73"/>
+    <w:lsdException w:name="Light Shading Accent 5" w:uiPriority="60"/>
+    <w:lsdException w:name="Light List Accent 5" w:uiPriority="61"/>
+    <w:lsdException w:name="Light Grid Accent 5" w:uiPriority="62"/>
+    <w:lsdException w:name="Medium Shading 1 Accent 5" w:uiPriority="63"/>
+    <w:lsdException w:name="Medium Shading 2 Accent 5" w:uiPriority="64"/>
+    <w:lsdException w:name="Medium List 1 Accent 5" w:uiPriority="65"/>
+    <w:lsdException w:name="Medium List 2 Accent 5" w:uiPriority="66"/>
+    <w:lsdException w:name="Medium Grid 1 Accent 5" w:uiPriority="67"/>
+    <w:lsdException w:name="Medium Grid 2 Accent 5" w:uiPriority="68"/>
+    <w:lsdException w:name="Medium Grid 3 Accent 5" w:uiPriority="69"/>
+    <w:lsdException w:name="Dark List Accent 5" w:uiPriority="70"/>
+    <w:lsdException w:name="Colorful Shading Accent 5" w:uiPriority="71"/>
+    <w:lsdException w:name="Colorful List Accent 5" w:uiPriority="72"/>
+    <w:lsdException w:name="Colorful Grid Accent 5" w:uiPriority="73"/>
+    <w:lsdException w:name="Light Shading Accent 6" w:uiPriority="60"/>
+    <w:lsdException w:name="Light List Accent 6" w:uiPriority="61"/>
+    <w:lsdException w:name="Light Grid Accent 6" w:uiPriority="62"/>
+    <w:lsdException w:name="Medium Shading 1 Accent 6" w:uiPriority="63"/>
+    <w:lsdException w:name="Medium Shading 2 Accent 6" w:uiPriority="64"/>
+    <w:lsdException w:name="Medium List 1 Accent 6" w:uiPriority="65"/>
+    <w:lsdException w:name="Medium List 2 Accent 6" w:uiPriority="66"/>
+    <w:lsdException w:name="Medium Grid 1 Accent 6" w:uiPriority="67"/>
+    <w:lsdException w:name="Medium Grid 2 Accent 6" w:uiPriority="68"/>
+    <w:lsdException w:name="Medium Grid 3 Accent 6" w:uiPriority="69"/>
+    <w:lsdException w:name="Dark List Accent 6" w:uiPriority="70"/>
+    <w:lsdException w:name="Colorful Shading Accent 6" w:uiPriority="71"/>
+    <w:lsdException w:name="Colorful List Accent 6" w:uiPriority="72"/>
+    <w:lsdException w:name="Colorful Grid Accent 6" w:uiPriority="73"/>
+    <w:lsdException w:name="Subtle Emphasis" w:uiPriority="19" w:qFormat="1"/>
+    <w:lsdException w:name="Intense Emphasis" w:uiPriority="21" w:qFormat="1"/>
+    <w:lsdException w:name="Subtle Reference" w:uiPriority="31" w:qFormat="1"/>
+    <w:lsdException w:name="Intense Reference" w:uiPriority="32" w:qFormat="1"/>
+    <w:lsdException w:name="Book Title" w:uiPriority="33" w:qFormat="1"/>
+    <w:lsdException w:name="Bibliography" w:semiHidden="1" w:uiPriority="37" w:unhideWhenUsed="1"/>
+    <w:lsdException w:name="TOC Heading" w:semiHidden="1" w:uiPriority="39" w:unhideWhenUsed="1" w:qFormat="1"/>
+    <w:lsdException w:name="Plain Table 1" w:uiPriority="41"/>
+    <w:lsdException w:name="Plain Table 2" w:uiPriority="42"/>
+    <w:lsdException w:name="Plain Table 3" w:uiPriority="43"/>
+    <w:lsdException w:name="Plain Table 4" w:uiPriority="44"/>
+    <w:lsdException w:name="Plain Table 5" w:uiPriority="45"/>
+    <w:lsdException w:name="Grid Table Light" w:uiPriority="40"/>
+    <w:lsdException w:name="Grid Table 1 Light" w:uiPriority="46"/>
+    <w:lsdException w:name="Grid Table 2" w:uiPriority="47"/>
+    <w:lsdException w:name="Grid Table 3" w:uiPriority="48"/>
+    <w:lsdException w:name="Grid Table 4" w:uiPriority="49"/>
+    <w:lsdException w:name="Grid Table 5 Dark" w:uiPriority="50"/>
+    <w:lsdException w:name="Grid Table 6 Colorful" w:uiPriority="51"/>
+    <w:lsdException w:name="Grid Table 7 Colorful" w:uiPriority="52"/>
+    <w:lsdException w:name="Grid Table 1 Light Accent 1" w:uiPriority="46"/>
+    <w:lsdException w:name="Grid Table 2 Accent 1" w:uiPriority="47"/>
+    <w:lsdException w:name="Grid Table 3 Accent 1" w:uiPriority="48"/>
+    <w:lsdException w:name="Grid Table 4 Accent 1" w:uiPriority="49"/>
+    <w:lsdException w:name="Grid Table 5 Dark Accent 1" w:uiPriority="50"/>
+    <w:lsdException w:name="Grid Table 6 Colorful Accent 1" w:uiPriority="51"/>
+    <w:lsdException w:name="Grid Table 7 Colorful Accent 1" w:uiPriority="52"/>
+    <w:lsdException w:name="Grid Table 1 Light Accent 2" w:uiPriority="46"/>
+    <w:lsdException w:name="Grid Table 2 Accent 2" w:uiPriority="47"/>
+    <w:lsdException w:name="Grid Table 3 Accent 2" w:uiPriority="48"/>
+    <w:lsdException w:name="Grid Table 4 Accent 2" w:uiPriority="49"/>
+    <w:lsdException w:name="Grid Table 5 Dark Accent 2" w:uiPriority="50"/>
+    <w:lsdException w:name="Grid Table 6 Colorful Accent 2" w:uiPriority="51"/>
+    <w:lsdException w:name="Grid Table 7 Colorful Accent 2" w:uiPriority="52"/>
+    <w:lsdException w:name="Grid Table 1 Light Accent 3" w:uiPriority="46"/>
+    <w:lsdException w:name="Grid Table 2 Accent 3" w:uiPriority="47"/>
+    <w:lsdException w:name="Grid Table 3 Accent 3" w:uiPriority="48"/>
+    <w:lsdException w:name="Grid Table 4 Accent 3" w:uiPriority="49"/>
+    <w:lsdException w:name="Grid Table 5 Dark Accent 3" w:uiPriority="50"/>
+    <w:lsdException w:name="Grid Table 6 Colorful Accent 3" w:uiPriority="51"/>
+    <w:lsdException w:name="Grid Table 7 Colorful Accent 3" w:uiPriority="52"/>
+    <w:lsdException w:name="Grid Table 1 Light Accent 4" w:uiPriority="46"/>
+    <w:lsdException w:name="Grid Table 2 Accent 4" w:uiPriority="47"/>
+    <w:lsdException w:name="Grid Table 3 Accent 4" w:uiPriority="48"/>
+    <w:lsdException w:name="Grid Table 4 Accent 4" w:uiPriority="49"/>
+    <w:lsdException w:name="Grid Table 5 Dark Accent 4" w:uiPriority="50"/>
+    <w:lsdException w:name="Grid Table 6 Colorful Accent 4" w:uiPriority="51"/>
+    <w:lsdException w:name="Grid Table 7 Colorful Accent 4" w:uiPriority="52"/>
+    <w:lsdException w:name="Grid Table 1 Light Accent 5" w:uiPriority="46"/>
+    <w:lsdException w:name="Grid Table 2 Accent 5" w:uiPriority="47"/>
+    <w:lsdException w:name="Grid Table 3 Accent 5" w:uiPriority="48"/>
+    <w:lsdException w:name="Grid Table 4 Accent 5" w:uiPriority="49"/>
+    <w:lsdException w:name="Grid Table 5 Dark Accent 5" w:uiPriority="50"/>
+    <w:lsdException w:name="Grid Table 6 Colorful Accent 5" w:uiPriority="51"/>
+    <w:lsdException w:name="Grid Table 7 Colorful Accent 5" w:uiPriority="52"/>
+    <w:lsdException w:name="Grid Table 1 Light Accent 6" w:uiPriority="46"/>
+    <w:lsdException w:name="Grid Table 2 Accent 6" w:uiPriority="47"/>
+    <w:lsdException w:name="Grid Table 3 Accent 6" w:uiPriority="48"/>
+    <w:lsdException w:name="Grid Table 4 Accent 6" w:uiPriority="49"/>
+    <w:lsdException w:name="Grid Table 5 Dark Accent 6" w:uiPriority="50"/>
+    <w:lsdException w:name="Grid Table 6 Colorful Accent 6" w:uiPriority="51"/>
+    <w:lsdException w:name="Grid Table 7 Colorful Accent 6" w:uiPriority="52"/>
+    <w:lsdException w:name="List Table 1 Light" w:uiPriority="46"/>
+    <w:lsdException w:name="List Table 2" w:uiPriority="47"/>
+    <w:lsdException w:name="List Table 3" w:uiPriority="48"/>
+    <w:lsdException w:name="List Table 4" w:uiPriority="49"/>
+    <w:lsdException w:name="List Table 5 Dark" w:uiPriority="50"/>
+    <w:lsdException w:name="List Table 6 Colorful" w:uiPriority="51"/>
+    <w:lsdException w:name="List Table 7 Colorful" w:uiPriority="52"/>
+    <w:lsdException w:name="List Table 1 Light Accent 1" w:uiPriority="46"/>
+    <w:lsdException w:name="List Table 2 Accent 1" w:uiPriority="47"/>
+    <w:lsdException w:name="List Table 3 Accent 1" w:uiPriority="48"/>
+    <w:lsdException w:name="List Table 4 Accent 1" w:uiPriority="49"/>
+    <w:lsdException w:name="List Table 5 Dark Accent 1" w:uiPriority="50"/>
+    <w:lsdException w:name="List Table 6 Colorful Accent 1" w:uiPriority="51"/>
+    <w:lsdException w:name="List Table 7 Colorful Accent 1" w:uiPriority="52"/>
+    <w:lsdException w:name="List Table 1 Light Accent 2" w:uiPriority="46"/>
+    <w:lsdException w:name="List Table 2 Accent 2" w:uiPriority="47"/>
+    <w:lsdException w:name="List Table 3 Accent 2" w:uiPriority="48"/>
+    <w:lsdException w:name="List Table 4 Accent 2" w:uiPriority="49"/>
+    <w:lsdException w:name="List Table 5 Dark Accent 2" w:uiPriority="50"/>
+    <w:lsdException w:name="List Table 6 Colorful Accent 2" w:uiPriority="51"/>
+    <w:lsdException w:name="List Table 7 Colorful Accent 2" w:uiPriority="52"/>
+    <w:lsdException w:name="List Table 1 Light Accent 3" w:uiPriority="46"/>
+    <w:lsdException w:name="List Table 2 Accent 3" w:uiPriority="47"/>
+    <w:lsdException w:name="List Table 3 Accent 3" w:uiPriority="48"/>
+    <w:lsdException w:name="List Table 4 Accent 3" w:uiPriority="49"/>
+    <w:lsdException w:name="List Table 5 Dark Accent 3" w:uiPriority="50"/>
+    <w:lsdException w:name="List Table 6 Colorful Accent 3" w:uiPriority="51"/>
+    <w:lsdException w:name="List Table 7 Colorful Accent 3" w:uiPriority="52"/>
+    <w:lsdException w:name="List Table 1 Light Accent 4" w:uiPriority="46"/>
+    <w:lsdException w:name="List Table 2 Accent 4" w:uiPriority="47"/>
+    <w:lsdException w:name="List Table 3 Accent 4" w:uiPriority="48"/>
+    <w:lsdException w:name="List Table 4 Accent 4" w:uiPriority="49"/>
+    <w:lsdException w:name="List Table 5 Dark Accent 4" w:uiPriority="50"/>
+    <w:lsdException w:name="List Table 6 Colorful Accent 4" w:uiPriority="51"/>
+    <w:lsdException w:name="List Table 7 Colorful Accent 4" w:uiPriority="52"/>
+    <w:lsdException w:name="List Table 1 Light Accent 5" w:uiPriority="46"/>
+    <w:lsdException w:name="List Table 2 Accent 5" w:uiPriority="47"/>
+    <w:lsdException w:name="List Table 3 Accent 5" w:uiPriority="48"/>
+    <w:lsdException w:name="List Table 4 Accent 5" w:uiPriority="49"/>
+    <w:lsdException w:name="List Table 5 Dark Accent 5" w:uiPriority="50"/>
+    <w:lsdException w:name="List Table 6 Colorful Accent 5" w:uiPriority="51"/>
+    <w:lsdException w:name="List Table 7 Colorful Accent 5" w:uiPriority="52"/>
+    <w:lsdException w:name="List Table 1 Light Accent 6" w:uiPriority="46"/>
+    <w:lsdException w:name="List Table 2 Accent 6" w:uiPriority="47"/>
+    <w:lsdException w:name="List Table 3 Accent 6" w:uiPriority="48"/>
+    <w:lsdException w:name="List Table 4 Accent 6" w:uiPriority="49"/>
+    <w:lsdException w:name="List Table 5 Dark Accent 6" w:uiPriority="50"/>
+    <w:lsdException w:name="List Table 6 Colorful Accent 6" w:uiPriority="51"/>
+    <w:lsdException w:name="List Table 7 Colorful Accent 6" w:uiPriority="52"/>
+    <w:lsdException w:name="Mention" w:semiHidden="1" w:unhideWhenUsed="1"/>
+    <w:lsdException w:name="Smart Hyperlink" w:semiHidden="1" w:unhideWhenUsed="1"/>
+    <w:lsdException w:name="Hashtag" w:semiHidden="1" w:unhideWhenUsed="1"/>
+    <w:lsdException w:name="Unresolved Mention" w:semiHidden="1" w:unhideWhenUsed="1"/>
   </w:latentStyles>
   <w:style w:type="paragraph" w:default="1" w:styleId="a">
     <w:name w:val="Normal"/>
@@ -6741,7 +8804,7 @@
   <a:extraClrSchemeLst/>
   <a:extLst>
     <a:ext uri="{05A4C25C-085E-4340-85A3-A5531E510DB2}">
-      <thm15:themeFamily xmlns:thm15="http://schemas.microsoft.com/office/thememl/2012/main" xmlns="" name="Office Theme" id="{62F939B6-93AF-4DB8-9C6B-D6C7DFDC589F}" vid="{4A3C46E8-61CC-4603-A589-7422A47A8E4A}"/>
+      <thm15:themeFamily xmlns:thm15="http://schemas.microsoft.com/office/thememl/2012/main" name="Office Theme" id="{62F939B6-93AF-4DB8-9C6B-D6C7DFDC589F}" vid="{4A3C46E8-61CC-4603-A589-7422A47A8E4A}"/>
     </a:ext>
   </a:extLst>
 </a:theme>
